--- a/Розгалудження/ЗадачіДляПрактичних.docx
+++ b/Розгалудження/ЗадачіДляПрактичних.docx
@@ -1805,219 +1805,657 @@
           <w:color w:val="000000"/>
           <w:sz w:val="19"/>
           <w:szCs w:val="19"/>
+          <w:lang w:val="en-US"/>
+        </w:rPr>
+      </w:pPr>
+      <w:r>
+        <w:rPr>
+          <w:rFonts w:ascii="Consolas" w:hAnsi="Consolas" w:cs="Consolas"/>
+          <w:color w:val="000000"/>
+          <w:sz w:val="19"/>
+          <w:szCs w:val="19"/>
+          <w:lang w:val="en-US"/>
+        </w:rPr>
+        <w:t xml:space="preserve">            </w:t>
+      </w:r>
+      <w:proofErr w:type="spellStart"/>
+      <w:r>
+        <w:rPr>
+          <w:rFonts w:ascii="Consolas" w:hAnsi="Consolas" w:cs="Consolas"/>
+          <w:color w:val="2B91AF"/>
+          <w:sz w:val="19"/>
+          <w:szCs w:val="19"/>
+          <w:lang w:val="en-US"/>
+        </w:rPr>
+        <w:t>Console</w:t>
+      </w:r>
+      <w:r>
+        <w:rPr>
+          <w:rFonts w:ascii="Consolas" w:hAnsi="Consolas" w:cs="Consolas"/>
+          <w:color w:val="000000"/>
+          <w:sz w:val="19"/>
+          <w:szCs w:val="19"/>
+          <w:lang w:val="en-US"/>
+        </w:rPr>
+        <w:t>.ReadKey</w:t>
+      </w:r>
+      <w:proofErr w:type="spellEnd"/>
+      <w:r>
+        <w:rPr>
+          <w:rFonts w:ascii="Consolas" w:hAnsi="Consolas" w:cs="Consolas"/>
+          <w:color w:val="000000"/>
+          <w:sz w:val="19"/>
+          <w:szCs w:val="19"/>
+          <w:lang w:val="en-US"/>
+        </w:rPr>
+        <w:t>();</w:t>
+      </w:r>
+    </w:p>
+    <w:p>
+      <w:pPr>
+        <w:autoSpaceDE w:val="0"/>
+        <w:autoSpaceDN w:val="0"/>
+        <w:adjustRightInd w:val="0"/>
+        <w:spacing w:after="0" w:line="240" w:lineRule="auto"/>
+        <w:rPr>
+          <w:rFonts w:ascii="Consolas" w:hAnsi="Consolas" w:cs="Consolas"/>
+          <w:color w:val="000000"/>
+          <w:sz w:val="19"/>
+          <w:szCs w:val="19"/>
+          <w:lang w:val="en-US"/>
+        </w:rPr>
+      </w:pPr>
+      <w:r>
+        <w:rPr>
+          <w:rFonts w:ascii="Consolas" w:hAnsi="Consolas" w:cs="Consolas"/>
+          <w:color w:val="000000"/>
+          <w:sz w:val="19"/>
+          <w:szCs w:val="19"/>
+          <w:lang w:val="en-US"/>
+        </w:rPr>
+        <w:t xml:space="preserve">        }</w:t>
+      </w:r>
+    </w:p>
+    <w:p>
+      <w:pPr>
+        <w:autoSpaceDE w:val="0"/>
+        <w:autoSpaceDN w:val="0"/>
+        <w:adjustRightInd w:val="0"/>
+        <w:spacing w:after="0" w:line="240" w:lineRule="auto"/>
+        <w:rPr>
+          <w:rFonts w:ascii="Consolas" w:hAnsi="Consolas" w:cs="Consolas"/>
+          <w:color w:val="000000"/>
+          <w:sz w:val="19"/>
+          <w:szCs w:val="19"/>
+          <w:lang w:val="en-US"/>
+        </w:rPr>
+      </w:pPr>
+      <w:r>
+        <w:rPr>
+          <w:rFonts w:ascii="Consolas" w:hAnsi="Consolas" w:cs="Consolas"/>
+          <w:color w:val="000000"/>
+          <w:sz w:val="19"/>
+          <w:szCs w:val="19"/>
+          <w:lang w:val="en-US"/>
+        </w:rPr>
+        <w:t xml:space="preserve">    }</w:t>
+      </w:r>
+    </w:p>
+    <w:p>
+      <w:pPr>
+        <w:autoSpaceDE w:val="0"/>
+        <w:autoSpaceDN w:val="0"/>
+        <w:adjustRightInd w:val="0"/>
+        <w:spacing w:after="0" w:line="240" w:lineRule="auto"/>
+        <w:rPr>
+          <w:rFonts w:ascii="Consolas" w:hAnsi="Consolas" w:cs="Consolas"/>
+          <w:color w:val="000000"/>
+          <w:sz w:val="19"/>
+          <w:szCs w:val="19"/>
+          <w:lang w:val="en-US"/>
+        </w:rPr>
+      </w:pPr>
+      <w:r>
+        <w:rPr>
+          <w:rFonts w:ascii="Consolas" w:hAnsi="Consolas" w:cs="Consolas"/>
+          <w:color w:val="000000"/>
+          <w:sz w:val="19"/>
+          <w:szCs w:val="19"/>
+          <w:lang w:val="en-US"/>
+        </w:rPr>
+        <w:t>}</w:t>
+      </w:r>
+    </w:p>
+    <w:p>
+      <w:pPr>
+        <w:autoSpaceDE w:val="0"/>
+        <w:autoSpaceDN w:val="0"/>
+        <w:adjustRightInd w:val="0"/>
+        <w:spacing w:after="0" w:line="240" w:lineRule="auto"/>
+        <w:rPr>
+          <w:rFonts w:ascii="Consolas" w:hAnsi="Consolas" w:cs="Consolas"/>
+          <w:color w:val="000000"/>
+          <w:sz w:val="19"/>
+          <w:szCs w:val="19"/>
+          <w:lang w:val="en-US"/>
+        </w:rPr>
+      </w:pPr>
+    </w:p>
+    <w:p>
+      <w:r>
+        <w:t>З клавіатури вводиться ціна товару і кількість грошей. Якщо грошей не вистачає то відмовляємо у покупці, інакше, якщо ще залишаються гроші, то пропонуємо купити лотерею</w:t>
+      </w:r>
+      <w:r>
+        <w:rPr>
           <w:lang w:val="ru-RU"/>
         </w:rPr>
-      </w:pPr>
-      <w:r>
-        <w:rPr>
-          <w:rFonts w:ascii="Consolas" w:hAnsi="Consolas" w:cs="Consolas"/>
-          <w:color w:val="000000"/>
-          <w:sz w:val="19"/>
-          <w:szCs w:val="19"/>
-          <w:lang w:val="en-US"/>
-        </w:rPr>
-        <w:t xml:space="preserve">            </w:t>
-      </w:r>
-      <w:proofErr w:type="spellStart"/>
+        <w:t xml:space="preserve"> </w:t>
+      </w:r>
+      <w:r>
+        <w:rPr>
+          <w:lang w:val="ru-RU"/>
+        </w:rPr>
+        <w:t xml:space="preserve">за 4 </w:t>
+      </w:r>
+      <w:proofErr w:type="spellStart"/>
+      <w:r>
+        <w:rPr>
+          <w:lang w:val="ru-RU"/>
+        </w:rPr>
+        <w:t>грн</w:t>
+      </w:r>
+      <w:proofErr w:type="spellEnd"/>
+      <w:r>
+        <w:t>.</w:t>
+      </w:r>
+    </w:p>
+    <w:p>
+      <w:pPr>
+        <w:autoSpaceDE w:val="0"/>
+        <w:autoSpaceDN w:val="0"/>
+        <w:adjustRightInd w:val="0"/>
+        <w:spacing w:after="0" w:line="240" w:lineRule="auto"/>
+        <w:rPr>
+          <w:rFonts w:ascii="Consolas" w:hAnsi="Consolas" w:cs="Consolas"/>
+          <w:color w:val="000000"/>
+          <w:sz w:val="19"/>
+          <w:szCs w:val="19"/>
+          <w:lang w:val="en-US"/>
+        </w:rPr>
+      </w:pPr>
+      <w:r>
+        <w:rPr>
+          <w:rFonts w:ascii="Consolas" w:hAnsi="Consolas" w:cs="Consolas"/>
+          <w:color w:val="0000FF"/>
+          <w:sz w:val="19"/>
+          <w:szCs w:val="19"/>
+          <w:lang w:val="en-US"/>
+        </w:rPr>
+        <w:t>using</w:t>
+      </w:r>
+      <w:r>
+        <w:rPr>
+          <w:rFonts w:ascii="Consolas" w:hAnsi="Consolas" w:cs="Consolas"/>
+          <w:color w:val="000000"/>
+          <w:sz w:val="19"/>
+          <w:szCs w:val="19"/>
+          <w:lang w:val="en-US"/>
+        </w:rPr>
+        <w:t xml:space="preserve"> System;</w:t>
+      </w:r>
+    </w:p>
+    <w:p>
+      <w:pPr>
+        <w:autoSpaceDE w:val="0"/>
+        <w:autoSpaceDN w:val="0"/>
+        <w:adjustRightInd w:val="0"/>
+        <w:spacing w:after="0" w:line="240" w:lineRule="auto"/>
+        <w:rPr>
+          <w:rFonts w:ascii="Consolas" w:hAnsi="Consolas" w:cs="Consolas"/>
+          <w:color w:val="000000"/>
+          <w:sz w:val="19"/>
+          <w:szCs w:val="19"/>
+          <w:lang w:val="en-US"/>
+        </w:rPr>
+      </w:pPr>
+      <w:r>
+        <w:rPr>
+          <w:rFonts w:ascii="Consolas" w:hAnsi="Consolas" w:cs="Consolas"/>
+          <w:color w:val="0000FF"/>
+          <w:sz w:val="19"/>
+          <w:szCs w:val="19"/>
+          <w:lang w:val="en-US"/>
+        </w:rPr>
+        <w:t>using</w:t>
+      </w:r>
+      <w:r>
+        <w:rPr>
+          <w:rFonts w:ascii="Consolas" w:hAnsi="Consolas" w:cs="Consolas"/>
+          <w:color w:val="000000"/>
+          <w:sz w:val="19"/>
+          <w:szCs w:val="19"/>
+          <w:lang w:val="en-US"/>
+        </w:rPr>
+        <w:t xml:space="preserve"> </w:t>
+      </w:r>
+      <w:proofErr w:type="spellStart"/>
+      <w:proofErr w:type="gramStart"/>
+      <w:r>
+        <w:rPr>
+          <w:rFonts w:ascii="Consolas" w:hAnsi="Consolas" w:cs="Consolas"/>
+          <w:color w:val="000000"/>
+          <w:sz w:val="19"/>
+          <w:szCs w:val="19"/>
+          <w:lang w:val="en-US"/>
+        </w:rPr>
+        <w:t>System.Collections.Generic</w:t>
+      </w:r>
+      <w:proofErr w:type="spellEnd"/>
+      <w:proofErr w:type="gramEnd"/>
+      <w:r>
+        <w:rPr>
+          <w:rFonts w:ascii="Consolas" w:hAnsi="Consolas" w:cs="Consolas"/>
+          <w:color w:val="000000"/>
+          <w:sz w:val="19"/>
+          <w:szCs w:val="19"/>
+          <w:lang w:val="en-US"/>
+        </w:rPr>
+        <w:t>;</w:t>
+      </w:r>
+    </w:p>
+    <w:p>
+      <w:pPr>
+        <w:autoSpaceDE w:val="0"/>
+        <w:autoSpaceDN w:val="0"/>
+        <w:adjustRightInd w:val="0"/>
+        <w:spacing w:after="0" w:line="240" w:lineRule="auto"/>
+        <w:rPr>
+          <w:rFonts w:ascii="Consolas" w:hAnsi="Consolas" w:cs="Consolas"/>
+          <w:color w:val="000000"/>
+          <w:sz w:val="19"/>
+          <w:szCs w:val="19"/>
+          <w:lang w:val="en-US"/>
+        </w:rPr>
+      </w:pPr>
+      <w:r>
+        <w:rPr>
+          <w:rFonts w:ascii="Consolas" w:hAnsi="Consolas" w:cs="Consolas"/>
+          <w:color w:val="0000FF"/>
+          <w:sz w:val="19"/>
+          <w:szCs w:val="19"/>
+          <w:lang w:val="en-US"/>
+        </w:rPr>
+        <w:t>using</w:t>
+      </w:r>
+      <w:r>
+        <w:rPr>
+          <w:rFonts w:ascii="Consolas" w:hAnsi="Consolas" w:cs="Consolas"/>
+          <w:color w:val="000000"/>
+          <w:sz w:val="19"/>
+          <w:szCs w:val="19"/>
+          <w:lang w:val="en-US"/>
+        </w:rPr>
+        <w:t xml:space="preserve"> </w:t>
+      </w:r>
+      <w:proofErr w:type="spellStart"/>
+      <w:r>
+        <w:rPr>
+          <w:rFonts w:ascii="Consolas" w:hAnsi="Consolas" w:cs="Consolas"/>
+          <w:color w:val="000000"/>
+          <w:sz w:val="19"/>
+          <w:szCs w:val="19"/>
+          <w:lang w:val="en-US"/>
+        </w:rPr>
+        <w:t>System.Linq</w:t>
+      </w:r>
+      <w:proofErr w:type="spellEnd"/>
+      <w:r>
+        <w:rPr>
+          <w:rFonts w:ascii="Consolas" w:hAnsi="Consolas" w:cs="Consolas"/>
+          <w:color w:val="000000"/>
+          <w:sz w:val="19"/>
+          <w:szCs w:val="19"/>
+          <w:lang w:val="en-US"/>
+        </w:rPr>
+        <w:t>;</w:t>
+      </w:r>
+    </w:p>
+    <w:p>
+      <w:pPr>
+        <w:autoSpaceDE w:val="0"/>
+        <w:autoSpaceDN w:val="0"/>
+        <w:adjustRightInd w:val="0"/>
+        <w:spacing w:after="0" w:line="240" w:lineRule="auto"/>
+        <w:rPr>
+          <w:rFonts w:ascii="Consolas" w:hAnsi="Consolas" w:cs="Consolas"/>
+          <w:color w:val="000000"/>
+          <w:sz w:val="19"/>
+          <w:szCs w:val="19"/>
+          <w:lang w:val="en-US"/>
+        </w:rPr>
+      </w:pPr>
+      <w:r>
+        <w:rPr>
+          <w:rFonts w:ascii="Consolas" w:hAnsi="Consolas" w:cs="Consolas"/>
+          <w:color w:val="0000FF"/>
+          <w:sz w:val="19"/>
+          <w:szCs w:val="19"/>
+          <w:lang w:val="en-US"/>
+        </w:rPr>
+        <w:t>using</w:t>
+      </w:r>
+      <w:r>
+        <w:rPr>
+          <w:rFonts w:ascii="Consolas" w:hAnsi="Consolas" w:cs="Consolas"/>
+          <w:color w:val="000000"/>
+          <w:sz w:val="19"/>
+          <w:szCs w:val="19"/>
+          <w:lang w:val="en-US"/>
+        </w:rPr>
+        <w:t xml:space="preserve"> </w:t>
+      </w:r>
+      <w:proofErr w:type="spellStart"/>
+      <w:r>
+        <w:rPr>
+          <w:rFonts w:ascii="Consolas" w:hAnsi="Consolas" w:cs="Consolas"/>
+          <w:color w:val="000000"/>
+          <w:sz w:val="19"/>
+          <w:szCs w:val="19"/>
+          <w:lang w:val="en-US"/>
+        </w:rPr>
+        <w:t>System.Text</w:t>
+      </w:r>
+      <w:proofErr w:type="spellEnd"/>
+      <w:r>
+        <w:rPr>
+          <w:rFonts w:ascii="Consolas" w:hAnsi="Consolas" w:cs="Consolas"/>
+          <w:color w:val="000000"/>
+          <w:sz w:val="19"/>
+          <w:szCs w:val="19"/>
+          <w:lang w:val="en-US"/>
+        </w:rPr>
+        <w:t>;</w:t>
+      </w:r>
+    </w:p>
+    <w:p>
+      <w:pPr>
+        <w:autoSpaceDE w:val="0"/>
+        <w:autoSpaceDN w:val="0"/>
+        <w:adjustRightInd w:val="0"/>
+        <w:spacing w:after="0" w:line="240" w:lineRule="auto"/>
+        <w:rPr>
+          <w:rFonts w:ascii="Consolas" w:hAnsi="Consolas" w:cs="Consolas"/>
+          <w:color w:val="000000"/>
+          <w:sz w:val="19"/>
+          <w:szCs w:val="19"/>
+          <w:lang w:val="en-US"/>
+        </w:rPr>
+      </w:pPr>
+      <w:r>
+        <w:rPr>
+          <w:rFonts w:ascii="Consolas" w:hAnsi="Consolas" w:cs="Consolas"/>
+          <w:color w:val="0000FF"/>
+          <w:sz w:val="19"/>
+          <w:szCs w:val="19"/>
+          <w:lang w:val="en-US"/>
+        </w:rPr>
+        <w:t>using</w:t>
+      </w:r>
+      <w:r>
+        <w:rPr>
+          <w:rFonts w:ascii="Consolas" w:hAnsi="Consolas" w:cs="Consolas"/>
+          <w:color w:val="000000"/>
+          <w:sz w:val="19"/>
+          <w:szCs w:val="19"/>
+          <w:lang w:val="en-US"/>
+        </w:rPr>
+        <w:t xml:space="preserve"> </w:t>
+      </w:r>
+      <w:proofErr w:type="spellStart"/>
+      <w:proofErr w:type="gramStart"/>
+      <w:r>
+        <w:rPr>
+          <w:rFonts w:ascii="Consolas" w:hAnsi="Consolas" w:cs="Consolas"/>
+          <w:color w:val="000000"/>
+          <w:sz w:val="19"/>
+          <w:szCs w:val="19"/>
+          <w:lang w:val="en-US"/>
+        </w:rPr>
+        <w:t>System.Threading.Tasks</w:t>
+      </w:r>
+      <w:proofErr w:type="spellEnd"/>
+      <w:proofErr w:type="gramEnd"/>
+      <w:r>
+        <w:rPr>
+          <w:rFonts w:ascii="Consolas" w:hAnsi="Consolas" w:cs="Consolas"/>
+          <w:color w:val="000000"/>
+          <w:sz w:val="19"/>
+          <w:szCs w:val="19"/>
+          <w:lang w:val="en-US"/>
+        </w:rPr>
+        <w:t>;</w:t>
+      </w:r>
+    </w:p>
+    <w:p>
+      <w:pPr>
+        <w:autoSpaceDE w:val="0"/>
+        <w:autoSpaceDN w:val="0"/>
+        <w:adjustRightInd w:val="0"/>
+        <w:spacing w:after="0" w:line="240" w:lineRule="auto"/>
+        <w:rPr>
+          <w:rFonts w:ascii="Consolas" w:hAnsi="Consolas" w:cs="Consolas"/>
+          <w:color w:val="000000"/>
+          <w:sz w:val="19"/>
+          <w:szCs w:val="19"/>
+          <w:lang w:val="en-US"/>
+        </w:rPr>
+      </w:pPr>
+    </w:p>
+    <w:p>
+      <w:pPr>
+        <w:autoSpaceDE w:val="0"/>
+        <w:autoSpaceDN w:val="0"/>
+        <w:adjustRightInd w:val="0"/>
+        <w:spacing w:after="0" w:line="240" w:lineRule="auto"/>
+        <w:rPr>
+          <w:rFonts w:ascii="Consolas" w:hAnsi="Consolas" w:cs="Consolas"/>
+          <w:color w:val="000000"/>
+          <w:sz w:val="19"/>
+          <w:szCs w:val="19"/>
+          <w:lang w:val="en-US"/>
+        </w:rPr>
+      </w:pPr>
+      <w:r>
+        <w:rPr>
+          <w:rFonts w:ascii="Consolas" w:hAnsi="Consolas" w:cs="Consolas"/>
+          <w:color w:val="0000FF"/>
+          <w:sz w:val="19"/>
+          <w:szCs w:val="19"/>
+          <w:lang w:val="en-US"/>
+        </w:rPr>
+        <w:t>namespace</w:t>
+      </w:r>
+      <w:r>
+        <w:rPr>
+          <w:rFonts w:ascii="Consolas" w:hAnsi="Consolas" w:cs="Consolas"/>
+          <w:color w:val="000000"/>
+          <w:sz w:val="19"/>
+          <w:szCs w:val="19"/>
+          <w:lang w:val="en-US"/>
+        </w:rPr>
+        <w:t xml:space="preserve"> ConsoleApplication46</w:t>
+      </w:r>
+    </w:p>
+    <w:p>
+      <w:pPr>
+        <w:autoSpaceDE w:val="0"/>
+        <w:autoSpaceDN w:val="0"/>
+        <w:adjustRightInd w:val="0"/>
+        <w:spacing w:after="0" w:line="240" w:lineRule="auto"/>
+        <w:rPr>
+          <w:rFonts w:ascii="Consolas" w:hAnsi="Consolas" w:cs="Consolas"/>
+          <w:color w:val="000000"/>
+          <w:sz w:val="19"/>
+          <w:szCs w:val="19"/>
+          <w:lang w:val="en-US"/>
+        </w:rPr>
+      </w:pPr>
+      <w:r>
+        <w:rPr>
+          <w:rFonts w:ascii="Consolas" w:hAnsi="Consolas" w:cs="Consolas"/>
+          <w:color w:val="000000"/>
+          <w:sz w:val="19"/>
+          <w:szCs w:val="19"/>
+          <w:lang w:val="en-US"/>
+        </w:rPr>
+        <w:t>{</w:t>
+      </w:r>
+    </w:p>
+    <w:p>
+      <w:pPr>
+        <w:autoSpaceDE w:val="0"/>
+        <w:autoSpaceDN w:val="0"/>
+        <w:adjustRightInd w:val="0"/>
+        <w:spacing w:after="0" w:line="240" w:lineRule="auto"/>
+        <w:rPr>
+          <w:rFonts w:ascii="Consolas" w:hAnsi="Consolas" w:cs="Consolas"/>
+          <w:color w:val="000000"/>
+          <w:sz w:val="19"/>
+          <w:szCs w:val="19"/>
+          <w:lang w:val="en-US"/>
+        </w:rPr>
+      </w:pPr>
+      <w:r>
+        <w:rPr>
+          <w:rFonts w:ascii="Consolas" w:hAnsi="Consolas" w:cs="Consolas"/>
+          <w:color w:val="000000"/>
+          <w:sz w:val="19"/>
+          <w:szCs w:val="19"/>
+          <w:lang w:val="en-US"/>
+        </w:rPr>
+        <w:t xml:space="preserve">    </w:t>
+      </w:r>
+      <w:r>
+        <w:rPr>
+          <w:rFonts w:ascii="Consolas" w:hAnsi="Consolas" w:cs="Consolas"/>
+          <w:color w:val="0000FF"/>
+          <w:sz w:val="19"/>
+          <w:szCs w:val="19"/>
+          <w:lang w:val="en-US"/>
+        </w:rPr>
+        <w:t>class</w:t>
+      </w:r>
+      <w:r>
+        <w:rPr>
+          <w:rFonts w:ascii="Consolas" w:hAnsi="Consolas" w:cs="Consolas"/>
+          <w:color w:val="000000"/>
+          <w:sz w:val="19"/>
+          <w:szCs w:val="19"/>
+          <w:lang w:val="en-US"/>
+        </w:rPr>
+        <w:t xml:space="preserve"> </w:t>
+      </w:r>
       <w:r>
         <w:rPr>
           <w:rFonts w:ascii="Consolas" w:hAnsi="Consolas" w:cs="Consolas"/>
           <w:color w:val="2B91AF"/>
           <w:sz w:val="19"/>
           <w:szCs w:val="19"/>
-          <w:lang w:val="ru-RU"/>
-        </w:rPr>
-        <w:t>Console</w:t>
-      </w:r>
-      <w:r>
-        <w:rPr>
-          <w:rFonts w:ascii="Consolas" w:hAnsi="Consolas" w:cs="Consolas"/>
-          <w:color w:val="000000"/>
-          <w:sz w:val="19"/>
-          <w:szCs w:val="19"/>
-          <w:lang w:val="ru-RU"/>
-        </w:rPr>
-        <w:t>.ReadKey</w:t>
-      </w:r>
-      <w:proofErr w:type="spellEnd"/>
-      <w:r>
-        <w:rPr>
-          <w:rFonts w:ascii="Consolas" w:hAnsi="Consolas" w:cs="Consolas"/>
-          <w:color w:val="000000"/>
-          <w:sz w:val="19"/>
-          <w:szCs w:val="19"/>
-          <w:lang w:val="ru-RU"/>
-        </w:rPr>
-        <w:t>();</w:t>
-      </w:r>
-    </w:p>
-    <w:p>
-      <w:pPr>
-        <w:autoSpaceDE w:val="0"/>
-        <w:autoSpaceDN w:val="0"/>
-        <w:adjustRightInd w:val="0"/>
-        <w:spacing w:after="0" w:line="240" w:lineRule="auto"/>
-        <w:rPr>
-          <w:rFonts w:ascii="Consolas" w:hAnsi="Consolas" w:cs="Consolas"/>
-          <w:color w:val="000000"/>
-          <w:sz w:val="19"/>
-          <w:szCs w:val="19"/>
-          <w:lang w:val="ru-RU"/>
-        </w:rPr>
-      </w:pPr>
-      <w:r>
-        <w:rPr>
-          <w:rFonts w:ascii="Consolas" w:hAnsi="Consolas" w:cs="Consolas"/>
-          <w:color w:val="000000"/>
-          <w:sz w:val="19"/>
-          <w:szCs w:val="19"/>
-          <w:lang w:val="ru-RU"/>
-        </w:rPr>
-        <w:t xml:space="preserve">        }</w:t>
-      </w:r>
-    </w:p>
-    <w:p>
-      <w:pPr>
-        <w:autoSpaceDE w:val="0"/>
-        <w:autoSpaceDN w:val="0"/>
-        <w:adjustRightInd w:val="0"/>
-        <w:spacing w:after="0" w:line="240" w:lineRule="auto"/>
-        <w:rPr>
-          <w:rFonts w:ascii="Consolas" w:hAnsi="Consolas" w:cs="Consolas"/>
-          <w:color w:val="000000"/>
-          <w:sz w:val="19"/>
-          <w:szCs w:val="19"/>
-          <w:lang w:val="ru-RU"/>
-        </w:rPr>
-      </w:pPr>
-      <w:r>
-        <w:rPr>
-          <w:rFonts w:ascii="Consolas" w:hAnsi="Consolas" w:cs="Consolas"/>
-          <w:color w:val="000000"/>
-          <w:sz w:val="19"/>
-          <w:szCs w:val="19"/>
-          <w:lang w:val="ru-RU"/>
-        </w:rPr>
-        <w:t xml:space="preserve">    }</w:t>
-      </w:r>
-    </w:p>
-    <w:p>
-      <w:pPr>
-        <w:autoSpaceDE w:val="0"/>
-        <w:autoSpaceDN w:val="0"/>
-        <w:adjustRightInd w:val="0"/>
-        <w:spacing w:after="0" w:line="240" w:lineRule="auto"/>
-        <w:rPr>
-          <w:rFonts w:ascii="Consolas" w:hAnsi="Consolas" w:cs="Consolas"/>
-          <w:color w:val="000000"/>
-          <w:sz w:val="19"/>
-          <w:szCs w:val="19"/>
-          <w:lang w:val="ru-RU"/>
-        </w:rPr>
-      </w:pPr>
-      <w:r>
-        <w:rPr>
-          <w:rFonts w:ascii="Consolas" w:hAnsi="Consolas" w:cs="Consolas"/>
-          <w:color w:val="000000"/>
-          <w:sz w:val="19"/>
-          <w:szCs w:val="19"/>
-          <w:lang w:val="ru-RU"/>
-        </w:rPr>
-        <w:t>}</w:t>
-      </w:r>
-    </w:p>
-    <w:p>
-      <w:pPr>
-        <w:autoSpaceDE w:val="0"/>
-        <w:autoSpaceDN w:val="0"/>
-        <w:adjustRightInd w:val="0"/>
-        <w:spacing w:after="0" w:line="240" w:lineRule="auto"/>
-        <w:rPr>
-          <w:rFonts w:ascii="Consolas" w:hAnsi="Consolas" w:cs="Consolas"/>
-          <w:color w:val="000000"/>
-          <w:sz w:val="19"/>
-          <w:szCs w:val="19"/>
-          <w:lang w:val="ru-RU"/>
-        </w:rPr>
-      </w:pPr>
-    </w:p>
-    <w:p>
-      <w:r>
-        <w:t>З клавіатури вводиться ціна товару і кількість грошей. Якщо грошей не вистачає то відмовляємо у покупці, інакше, якщо ще залишаються гроші, то пропонуємо купити лотерею</w:t>
-      </w:r>
-      <w:r>
-        <w:rPr>
-          <w:lang w:val="ru-RU"/>
+          <w:lang w:val="en-US"/>
+        </w:rPr>
+        <w:t>Program</w:t>
+      </w:r>
+    </w:p>
+    <w:p>
+      <w:pPr>
+        <w:autoSpaceDE w:val="0"/>
+        <w:autoSpaceDN w:val="0"/>
+        <w:adjustRightInd w:val="0"/>
+        <w:spacing w:after="0" w:line="240" w:lineRule="auto"/>
+        <w:rPr>
+          <w:rFonts w:ascii="Consolas" w:hAnsi="Consolas" w:cs="Consolas"/>
+          <w:color w:val="000000"/>
+          <w:sz w:val="19"/>
+          <w:szCs w:val="19"/>
+          <w:lang w:val="en-US"/>
+        </w:rPr>
+      </w:pPr>
+      <w:r>
+        <w:rPr>
+          <w:rFonts w:ascii="Consolas" w:hAnsi="Consolas" w:cs="Consolas"/>
+          <w:color w:val="000000"/>
+          <w:sz w:val="19"/>
+          <w:szCs w:val="19"/>
+          <w:lang w:val="en-US"/>
+        </w:rPr>
+        <w:t xml:space="preserve">    {</w:t>
+      </w:r>
+    </w:p>
+    <w:p>
+      <w:pPr>
+        <w:autoSpaceDE w:val="0"/>
+        <w:autoSpaceDN w:val="0"/>
+        <w:adjustRightInd w:val="0"/>
+        <w:spacing w:after="0" w:line="240" w:lineRule="auto"/>
+        <w:rPr>
+          <w:rFonts w:ascii="Consolas" w:hAnsi="Consolas" w:cs="Consolas"/>
+          <w:color w:val="000000"/>
+          <w:sz w:val="19"/>
+          <w:szCs w:val="19"/>
+          <w:lang w:val="en-US"/>
+        </w:rPr>
+      </w:pPr>
+      <w:r>
+        <w:rPr>
+          <w:rFonts w:ascii="Consolas" w:hAnsi="Consolas" w:cs="Consolas"/>
+          <w:color w:val="000000"/>
+          <w:sz w:val="19"/>
+          <w:szCs w:val="19"/>
+          <w:lang w:val="en-US"/>
+        </w:rPr>
+        <w:t xml:space="preserve">        </w:t>
+      </w:r>
+      <w:r>
+        <w:rPr>
+          <w:rFonts w:ascii="Consolas" w:hAnsi="Consolas" w:cs="Consolas"/>
+          <w:color w:val="0000FF"/>
+          <w:sz w:val="19"/>
+          <w:szCs w:val="19"/>
+          <w:lang w:val="en-US"/>
+        </w:rPr>
+        <w:t>static</w:t>
+      </w:r>
+      <w:r>
+        <w:rPr>
+          <w:rFonts w:ascii="Consolas" w:hAnsi="Consolas" w:cs="Consolas"/>
+          <w:color w:val="000000"/>
+          <w:sz w:val="19"/>
+          <w:szCs w:val="19"/>
+          <w:lang w:val="en-US"/>
         </w:rPr>
         <w:t xml:space="preserve"> </w:t>
       </w:r>
       <w:r>
         <w:rPr>
-          <w:lang w:val="ru-RU"/>
-        </w:rPr>
-        <w:t xml:space="preserve">за 4 </w:t>
-      </w:r>
-      <w:proofErr w:type="spellStart"/>
-      <w:r>
-        <w:rPr>
-          <w:lang w:val="ru-RU"/>
-        </w:rPr>
-        <w:t>грн</w:t>
-      </w:r>
-      <w:proofErr w:type="spellEnd"/>
-      <w:r>
-        <w:t>.</w:t>
-      </w:r>
-    </w:p>
-    <w:p>
-      <w:pPr>
-        <w:autoSpaceDE w:val="0"/>
-        <w:autoSpaceDN w:val="0"/>
-        <w:adjustRightInd w:val="0"/>
-        <w:spacing w:after="0" w:line="240" w:lineRule="auto"/>
-        <w:rPr>
-          <w:rFonts w:ascii="Consolas" w:hAnsi="Consolas" w:cs="Consolas"/>
-          <w:color w:val="000000"/>
-          <w:sz w:val="19"/>
-          <w:szCs w:val="19"/>
-          <w:lang w:val="en-US"/>
-        </w:rPr>
-      </w:pPr>
-      <w:r>
-        <w:rPr>
           <w:rFonts w:ascii="Consolas" w:hAnsi="Consolas" w:cs="Consolas"/>
           <w:color w:val="0000FF"/>
           <w:sz w:val="19"/>
           <w:szCs w:val="19"/>
           <w:lang w:val="en-US"/>
         </w:rPr>
-        <w:t>using</w:t>
-      </w:r>
-      <w:r>
-        <w:rPr>
-          <w:rFonts w:ascii="Consolas" w:hAnsi="Consolas" w:cs="Consolas"/>
-          <w:color w:val="000000"/>
-          <w:sz w:val="19"/>
-          <w:szCs w:val="19"/>
-          <w:lang w:val="en-US"/>
-        </w:rPr>
-        <w:t xml:space="preserve"> System;</w:t>
-      </w:r>
-    </w:p>
-    <w:p>
-      <w:pPr>
-        <w:autoSpaceDE w:val="0"/>
-        <w:autoSpaceDN w:val="0"/>
-        <w:adjustRightInd w:val="0"/>
-        <w:spacing w:after="0" w:line="240" w:lineRule="auto"/>
-        <w:rPr>
-          <w:rFonts w:ascii="Consolas" w:hAnsi="Consolas" w:cs="Consolas"/>
-          <w:color w:val="000000"/>
-          <w:sz w:val="19"/>
-          <w:szCs w:val="19"/>
-          <w:lang w:val="en-US"/>
-        </w:rPr>
-      </w:pPr>
+        <w:t>void</w:t>
+      </w:r>
+      <w:r>
+        <w:rPr>
+          <w:rFonts w:ascii="Consolas" w:hAnsi="Consolas" w:cs="Consolas"/>
+          <w:color w:val="000000"/>
+          <w:sz w:val="19"/>
+          <w:szCs w:val="19"/>
+          <w:lang w:val="en-US"/>
+        </w:rPr>
+        <w:t xml:space="preserve"> Main(</w:t>
+      </w:r>
+      <w:proofErr w:type="gramStart"/>
       <w:r>
         <w:rPr>
           <w:rFonts w:ascii="Consolas" w:hAnsi="Consolas" w:cs="Consolas"/>
@@ -2026,31 +2464,18 @@
           <w:szCs w:val="19"/>
           <w:lang w:val="en-US"/>
         </w:rPr>
-        <w:t>using</w:t>
-      </w:r>
-      <w:r>
-        <w:rPr>
-          <w:rFonts w:ascii="Consolas" w:hAnsi="Consolas" w:cs="Consolas"/>
-          <w:color w:val="000000"/>
-          <w:sz w:val="19"/>
-          <w:szCs w:val="19"/>
-          <w:lang w:val="en-US"/>
-        </w:rPr>
-        <w:t xml:space="preserve"> </w:t>
-      </w:r>
-      <w:proofErr w:type="spellStart"/>
-      <w:proofErr w:type="gramStart"/>
-      <w:r>
-        <w:rPr>
-          <w:rFonts w:ascii="Consolas" w:hAnsi="Consolas" w:cs="Consolas"/>
-          <w:color w:val="000000"/>
-          <w:sz w:val="19"/>
-          <w:szCs w:val="19"/>
-          <w:lang w:val="en-US"/>
-        </w:rPr>
-        <w:t>System.Collections.Generic</w:t>
-      </w:r>
-      <w:proofErr w:type="spellEnd"/>
+        <w:t>string</w:t>
+      </w:r>
+      <w:r>
+        <w:rPr>
+          <w:rFonts w:ascii="Consolas" w:hAnsi="Consolas" w:cs="Consolas"/>
+          <w:color w:val="000000"/>
+          <w:sz w:val="19"/>
+          <w:szCs w:val="19"/>
+          <w:lang w:val="en-US"/>
+        </w:rPr>
+        <w:t>[</w:t>
+      </w:r>
       <w:proofErr w:type="gramEnd"/>
       <w:r>
         <w:rPr>
@@ -2060,335 +2485,29 @@
           <w:szCs w:val="19"/>
           <w:lang w:val="en-US"/>
         </w:rPr>
-        <w:t>;</w:t>
-      </w:r>
-    </w:p>
-    <w:p>
-      <w:pPr>
-        <w:autoSpaceDE w:val="0"/>
-        <w:autoSpaceDN w:val="0"/>
-        <w:adjustRightInd w:val="0"/>
-        <w:spacing w:after="0" w:line="240" w:lineRule="auto"/>
-        <w:rPr>
-          <w:rFonts w:ascii="Consolas" w:hAnsi="Consolas" w:cs="Consolas"/>
-          <w:color w:val="000000"/>
-          <w:sz w:val="19"/>
-          <w:szCs w:val="19"/>
-          <w:lang w:val="en-US"/>
-        </w:rPr>
-      </w:pPr>
-      <w:r>
-        <w:rPr>
-          <w:rFonts w:ascii="Consolas" w:hAnsi="Consolas" w:cs="Consolas"/>
-          <w:color w:val="0000FF"/>
-          <w:sz w:val="19"/>
-          <w:szCs w:val="19"/>
-          <w:lang w:val="en-US"/>
-        </w:rPr>
-        <w:t>using</w:t>
-      </w:r>
-      <w:r>
-        <w:rPr>
-          <w:rFonts w:ascii="Consolas" w:hAnsi="Consolas" w:cs="Consolas"/>
-          <w:color w:val="000000"/>
-          <w:sz w:val="19"/>
-          <w:szCs w:val="19"/>
-          <w:lang w:val="en-US"/>
-        </w:rPr>
-        <w:t xml:space="preserve"> </w:t>
-      </w:r>
-      <w:proofErr w:type="spellStart"/>
-      <w:r>
-        <w:rPr>
-          <w:rFonts w:ascii="Consolas" w:hAnsi="Consolas" w:cs="Consolas"/>
-          <w:color w:val="000000"/>
-          <w:sz w:val="19"/>
-          <w:szCs w:val="19"/>
-          <w:lang w:val="en-US"/>
-        </w:rPr>
-        <w:t>System.Linq</w:t>
-      </w:r>
-      <w:proofErr w:type="spellEnd"/>
-      <w:r>
-        <w:rPr>
-          <w:rFonts w:ascii="Consolas" w:hAnsi="Consolas" w:cs="Consolas"/>
-          <w:color w:val="000000"/>
-          <w:sz w:val="19"/>
-          <w:szCs w:val="19"/>
-          <w:lang w:val="en-US"/>
-        </w:rPr>
-        <w:t>;</w:t>
-      </w:r>
-    </w:p>
-    <w:p>
-      <w:pPr>
-        <w:autoSpaceDE w:val="0"/>
-        <w:autoSpaceDN w:val="0"/>
-        <w:adjustRightInd w:val="0"/>
-        <w:spacing w:after="0" w:line="240" w:lineRule="auto"/>
-        <w:rPr>
-          <w:rFonts w:ascii="Consolas" w:hAnsi="Consolas" w:cs="Consolas"/>
-          <w:color w:val="000000"/>
-          <w:sz w:val="19"/>
-          <w:szCs w:val="19"/>
-          <w:lang w:val="en-US"/>
-        </w:rPr>
-      </w:pPr>
-      <w:r>
-        <w:rPr>
-          <w:rFonts w:ascii="Consolas" w:hAnsi="Consolas" w:cs="Consolas"/>
-          <w:color w:val="0000FF"/>
-          <w:sz w:val="19"/>
-          <w:szCs w:val="19"/>
-          <w:lang w:val="en-US"/>
-        </w:rPr>
-        <w:t>using</w:t>
-      </w:r>
-      <w:r>
-        <w:rPr>
-          <w:rFonts w:ascii="Consolas" w:hAnsi="Consolas" w:cs="Consolas"/>
-          <w:color w:val="000000"/>
-          <w:sz w:val="19"/>
-          <w:szCs w:val="19"/>
-          <w:lang w:val="en-US"/>
-        </w:rPr>
-        <w:t xml:space="preserve"> </w:t>
-      </w:r>
-      <w:proofErr w:type="spellStart"/>
-      <w:r>
-        <w:rPr>
-          <w:rFonts w:ascii="Consolas" w:hAnsi="Consolas" w:cs="Consolas"/>
-          <w:color w:val="000000"/>
-          <w:sz w:val="19"/>
-          <w:szCs w:val="19"/>
-          <w:lang w:val="en-US"/>
-        </w:rPr>
-        <w:t>System.Text</w:t>
-      </w:r>
-      <w:proofErr w:type="spellEnd"/>
-      <w:r>
-        <w:rPr>
-          <w:rFonts w:ascii="Consolas" w:hAnsi="Consolas" w:cs="Consolas"/>
-          <w:color w:val="000000"/>
-          <w:sz w:val="19"/>
-          <w:szCs w:val="19"/>
-          <w:lang w:val="en-US"/>
-        </w:rPr>
-        <w:t>;</w:t>
-      </w:r>
-    </w:p>
-    <w:p>
-      <w:pPr>
-        <w:autoSpaceDE w:val="0"/>
-        <w:autoSpaceDN w:val="0"/>
-        <w:adjustRightInd w:val="0"/>
-        <w:spacing w:after="0" w:line="240" w:lineRule="auto"/>
-        <w:rPr>
-          <w:rFonts w:ascii="Consolas" w:hAnsi="Consolas" w:cs="Consolas"/>
-          <w:color w:val="000000"/>
-          <w:sz w:val="19"/>
-          <w:szCs w:val="19"/>
-          <w:lang w:val="en-US"/>
-        </w:rPr>
-      </w:pPr>
-      <w:r>
-        <w:rPr>
-          <w:rFonts w:ascii="Consolas" w:hAnsi="Consolas" w:cs="Consolas"/>
-          <w:color w:val="0000FF"/>
-          <w:sz w:val="19"/>
-          <w:szCs w:val="19"/>
-          <w:lang w:val="en-US"/>
-        </w:rPr>
-        <w:t>using</w:t>
-      </w:r>
-      <w:r>
-        <w:rPr>
-          <w:rFonts w:ascii="Consolas" w:hAnsi="Consolas" w:cs="Consolas"/>
-          <w:color w:val="000000"/>
-          <w:sz w:val="19"/>
-          <w:szCs w:val="19"/>
-          <w:lang w:val="en-US"/>
-        </w:rPr>
-        <w:t xml:space="preserve"> </w:t>
-      </w:r>
-      <w:proofErr w:type="spellStart"/>
-      <w:proofErr w:type="gramStart"/>
-      <w:r>
-        <w:rPr>
-          <w:rFonts w:ascii="Consolas" w:hAnsi="Consolas" w:cs="Consolas"/>
-          <w:color w:val="000000"/>
-          <w:sz w:val="19"/>
-          <w:szCs w:val="19"/>
-          <w:lang w:val="en-US"/>
-        </w:rPr>
-        <w:t>System.Threading.Tasks</w:t>
-      </w:r>
-      <w:proofErr w:type="spellEnd"/>
-      <w:proofErr w:type="gramEnd"/>
-      <w:r>
-        <w:rPr>
-          <w:rFonts w:ascii="Consolas" w:hAnsi="Consolas" w:cs="Consolas"/>
-          <w:color w:val="000000"/>
-          <w:sz w:val="19"/>
-          <w:szCs w:val="19"/>
-          <w:lang w:val="en-US"/>
-        </w:rPr>
-        <w:t>;</w:t>
-      </w:r>
-    </w:p>
-    <w:p>
-      <w:pPr>
-        <w:autoSpaceDE w:val="0"/>
-        <w:autoSpaceDN w:val="0"/>
-        <w:adjustRightInd w:val="0"/>
-        <w:spacing w:after="0" w:line="240" w:lineRule="auto"/>
-        <w:rPr>
-          <w:rFonts w:ascii="Consolas" w:hAnsi="Consolas" w:cs="Consolas"/>
-          <w:color w:val="000000"/>
-          <w:sz w:val="19"/>
-          <w:szCs w:val="19"/>
-          <w:lang w:val="en-US"/>
-        </w:rPr>
-      </w:pPr>
-    </w:p>
-    <w:p>
-      <w:pPr>
-        <w:autoSpaceDE w:val="0"/>
-        <w:autoSpaceDN w:val="0"/>
-        <w:adjustRightInd w:val="0"/>
-        <w:spacing w:after="0" w:line="240" w:lineRule="auto"/>
-        <w:rPr>
-          <w:rFonts w:ascii="Consolas" w:hAnsi="Consolas" w:cs="Consolas"/>
-          <w:color w:val="000000"/>
-          <w:sz w:val="19"/>
-          <w:szCs w:val="19"/>
-          <w:lang w:val="en-US"/>
-        </w:rPr>
-      </w:pPr>
-      <w:r>
-        <w:rPr>
-          <w:rFonts w:ascii="Consolas" w:hAnsi="Consolas" w:cs="Consolas"/>
-          <w:color w:val="0000FF"/>
-          <w:sz w:val="19"/>
-          <w:szCs w:val="19"/>
-          <w:lang w:val="en-US"/>
-        </w:rPr>
-        <w:t>namespace</w:t>
-      </w:r>
-      <w:r>
-        <w:rPr>
-          <w:rFonts w:ascii="Consolas" w:hAnsi="Consolas" w:cs="Consolas"/>
-          <w:color w:val="000000"/>
-          <w:sz w:val="19"/>
-          <w:szCs w:val="19"/>
-          <w:lang w:val="en-US"/>
-        </w:rPr>
-        <w:t xml:space="preserve"> ConsoleApplication46</w:t>
-      </w:r>
-    </w:p>
-    <w:p>
-      <w:pPr>
-        <w:autoSpaceDE w:val="0"/>
-        <w:autoSpaceDN w:val="0"/>
-        <w:adjustRightInd w:val="0"/>
-        <w:spacing w:after="0" w:line="240" w:lineRule="auto"/>
-        <w:rPr>
-          <w:rFonts w:ascii="Consolas" w:hAnsi="Consolas" w:cs="Consolas"/>
-          <w:color w:val="000000"/>
-          <w:sz w:val="19"/>
-          <w:szCs w:val="19"/>
-          <w:lang w:val="en-US"/>
-        </w:rPr>
-      </w:pPr>
-      <w:r>
-        <w:rPr>
-          <w:rFonts w:ascii="Consolas" w:hAnsi="Consolas" w:cs="Consolas"/>
-          <w:color w:val="000000"/>
-          <w:sz w:val="19"/>
-          <w:szCs w:val="19"/>
-          <w:lang w:val="en-US"/>
-        </w:rPr>
-        <w:t>{</w:t>
-      </w:r>
-    </w:p>
-    <w:p>
-      <w:pPr>
-        <w:autoSpaceDE w:val="0"/>
-        <w:autoSpaceDN w:val="0"/>
-        <w:adjustRightInd w:val="0"/>
-        <w:spacing w:after="0" w:line="240" w:lineRule="auto"/>
-        <w:rPr>
-          <w:rFonts w:ascii="Consolas" w:hAnsi="Consolas" w:cs="Consolas"/>
-          <w:color w:val="000000"/>
-          <w:sz w:val="19"/>
-          <w:szCs w:val="19"/>
-          <w:lang w:val="en-US"/>
-        </w:rPr>
-      </w:pPr>
-      <w:r>
-        <w:rPr>
-          <w:rFonts w:ascii="Consolas" w:hAnsi="Consolas" w:cs="Consolas"/>
-          <w:color w:val="000000"/>
-          <w:sz w:val="19"/>
-          <w:szCs w:val="19"/>
-          <w:lang w:val="en-US"/>
-        </w:rPr>
-        <w:t xml:space="preserve">    </w:t>
-      </w:r>
-      <w:r>
-        <w:rPr>
-          <w:rFonts w:ascii="Consolas" w:hAnsi="Consolas" w:cs="Consolas"/>
-          <w:color w:val="0000FF"/>
-          <w:sz w:val="19"/>
-          <w:szCs w:val="19"/>
-          <w:lang w:val="en-US"/>
-        </w:rPr>
-        <w:t>class</w:t>
-      </w:r>
-      <w:r>
-        <w:rPr>
-          <w:rFonts w:ascii="Consolas" w:hAnsi="Consolas" w:cs="Consolas"/>
-          <w:color w:val="000000"/>
-          <w:sz w:val="19"/>
-          <w:szCs w:val="19"/>
-          <w:lang w:val="en-US"/>
-        </w:rPr>
-        <w:t xml:space="preserve"> </w:t>
-      </w:r>
-      <w:r>
-        <w:rPr>
-          <w:rFonts w:ascii="Consolas" w:hAnsi="Consolas" w:cs="Consolas"/>
-          <w:color w:val="2B91AF"/>
-          <w:sz w:val="19"/>
-          <w:szCs w:val="19"/>
-          <w:lang w:val="en-US"/>
-        </w:rPr>
-        <w:t>Program</w:t>
-      </w:r>
-    </w:p>
-    <w:p>
-      <w:pPr>
-        <w:autoSpaceDE w:val="0"/>
-        <w:autoSpaceDN w:val="0"/>
-        <w:adjustRightInd w:val="0"/>
-        <w:spacing w:after="0" w:line="240" w:lineRule="auto"/>
-        <w:rPr>
-          <w:rFonts w:ascii="Consolas" w:hAnsi="Consolas" w:cs="Consolas"/>
-          <w:color w:val="000000"/>
-          <w:sz w:val="19"/>
-          <w:szCs w:val="19"/>
-          <w:lang w:val="en-US"/>
-        </w:rPr>
-      </w:pPr>
-      <w:r>
-        <w:rPr>
-          <w:rFonts w:ascii="Consolas" w:hAnsi="Consolas" w:cs="Consolas"/>
-          <w:color w:val="000000"/>
-          <w:sz w:val="19"/>
-          <w:szCs w:val="19"/>
-          <w:lang w:val="en-US"/>
-        </w:rPr>
-        <w:t xml:space="preserve">    {</w:t>
+        <w:t xml:space="preserve">] </w:t>
+      </w:r>
+      <w:proofErr w:type="spellStart"/>
+      <w:r>
+        <w:rPr>
+          <w:rFonts w:ascii="Consolas" w:hAnsi="Consolas" w:cs="Consolas"/>
+          <w:color w:val="000000"/>
+          <w:sz w:val="19"/>
+          <w:szCs w:val="19"/>
+          <w:lang w:val="en-US"/>
+        </w:rPr>
+        <w:t>args</w:t>
+      </w:r>
+      <w:proofErr w:type="spellEnd"/>
+      <w:r>
+        <w:rPr>
+          <w:rFonts w:ascii="Consolas" w:hAnsi="Consolas" w:cs="Consolas"/>
+          <w:color w:val="000000"/>
+          <w:sz w:val="19"/>
+          <w:szCs w:val="19"/>
+          <w:lang w:val="en-US"/>
+        </w:rPr>
+        <w:t>)</w:t>
       </w:r>
     </w:p>
     <w:p>
@@ -2418,129 +2537,10 @@
       <w:r>
         <w:rPr>
           <w:rFonts w:ascii="Consolas" w:hAnsi="Consolas" w:cs="Consolas"/>
-          <w:color w:val="0000FF"/>
-          <w:sz w:val="19"/>
-          <w:szCs w:val="19"/>
-          <w:lang w:val="en-US"/>
-        </w:rPr>
-        <w:t>static</w:t>
-      </w:r>
-      <w:r>
-        <w:rPr>
-          <w:rFonts w:ascii="Consolas" w:hAnsi="Consolas" w:cs="Consolas"/>
-          <w:color w:val="000000"/>
-          <w:sz w:val="19"/>
-          <w:szCs w:val="19"/>
-          <w:lang w:val="en-US"/>
-        </w:rPr>
-        <w:t xml:space="preserve"> </w:t>
-      </w:r>
-      <w:r>
-        <w:rPr>
-          <w:rFonts w:ascii="Consolas" w:hAnsi="Consolas" w:cs="Consolas"/>
-          <w:color w:val="0000FF"/>
-          <w:sz w:val="19"/>
-          <w:szCs w:val="19"/>
-          <w:lang w:val="en-US"/>
-        </w:rPr>
-        <w:t>void</w:t>
-      </w:r>
-      <w:r>
-        <w:rPr>
-          <w:rFonts w:ascii="Consolas" w:hAnsi="Consolas" w:cs="Consolas"/>
-          <w:color w:val="000000"/>
-          <w:sz w:val="19"/>
-          <w:szCs w:val="19"/>
-          <w:lang w:val="en-US"/>
-        </w:rPr>
-        <w:t xml:space="preserve"> Main(</w:t>
-      </w:r>
-      <w:proofErr w:type="gramStart"/>
-      <w:r>
-        <w:rPr>
-          <w:rFonts w:ascii="Consolas" w:hAnsi="Consolas" w:cs="Consolas"/>
-          <w:color w:val="0000FF"/>
-          <w:sz w:val="19"/>
-          <w:szCs w:val="19"/>
-          <w:lang w:val="en-US"/>
-        </w:rPr>
-        <w:t>string</w:t>
-      </w:r>
-      <w:r>
-        <w:rPr>
-          <w:rFonts w:ascii="Consolas" w:hAnsi="Consolas" w:cs="Consolas"/>
-          <w:color w:val="000000"/>
-          <w:sz w:val="19"/>
-          <w:szCs w:val="19"/>
-          <w:lang w:val="en-US"/>
-        </w:rPr>
-        <w:t>[</w:t>
-      </w:r>
-      <w:proofErr w:type="gramEnd"/>
-      <w:r>
-        <w:rPr>
-          <w:rFonts w:ascii="Consolas" w:hAnsi="Consolas" w:cs="Consolas"/>
-          <w:color w:val="000000"/>
-          <w:sz w:val="19"/>
-          <w:szCs w:val="19"/>
-          <w:lang w:val="en-US"/>
-        </w:rPr>
-        <w:t xml:space="preserve">] </w:t>
-      </w:r>
-      <w:proofErr w:type="spellStart"/>
-      <w:r>
-        <w:rPr>
-          <w:rFonts w:ascii="Consolas" w:hAnsi="Consolas" w:cs="Consolas"/>
-          <w:color w:val="000000"/>
-          <w:sz w:val="19"/>
-          <w:szCs w:val="19"/>
-          <w:lang w:val="en-US"/>
-        </w:rPr>
-        <w:t>args</w:t>
-      </w:r>
-      <w:proofErr w:type="spellEnd"/>
-      <w:r>
-        <w:rPr>
-          <w:rFonts w:ascii="Consolas" w:hAnsi="Consolas" w:cs="Consolas"/>
-          <w:color w:val="000000"/>
-          <w:sz w:val="19"/>
-          <w:szCs w:val="19"/>
-          <w:lang w:val="en-US"/>
-        </w:rPr>
-        <w:t>)</w:t>
-      </w:r>
-    </w:p>
-    <w:p>
-      <w:pPr>
-        <w:autoSpaceDE w:val="0"/>
-        <w:autoSpaceDN w:val="0"/>
-        <w:adjustRightInd w:val="0"/>
-        <w:spacing w:after="0" w:line="240" w:lineRule="auto"/>
-        <w:rPr>
-          <w:rFonts w:ascii="Consolas" w:hAnsi="Consolas" w:cs="Consolas"/>
-          <w:color w:val="000000"/>
-          <w:sz w:val="19"/>
-          <w:szCs w:val="19"/>
-          <w:lang w:val="ru-RU"/>
-        </w:rPr>
-      </w:pPr>
-      <w:r>
-        <w:rPr>
-          <w:rFonts w:ascii="Consolas" w:hAnsi="Consolas" w:cs="Consolas"/>
-          <w:color w:val="000000"/>
-          <w:sz w:val="19"/>
-          <w:szCs w:val="19"/>
-          <w:lang w:val="en-US"/>
-        </w:rPr>
-        <w:t xml:space="preserve">        </w:t>
-      </w:r>
-      <w:r>
-        <w:rPr>
-          <w:rFonts w:ascii="Consolas" w:hAnsi="Consolas" w:cs="Consolas"/>
-          <w:color w:val="000000"/>
-          <w:sz w:val="19"/>
-          <w:szCs w:val="19"/>
-          <w:lang w:val="ru-RU"/>
+          <w:color w:val="000000"/>
+          <w:sz w:val="19"/>
+          <w:szCs w:val="19"/>
+          <w:lang w:val="en-US"/>
         </w:rPr>
         <w:t>{</w:t>
       </w:r>
@@ -3907,6 +3907,8 @@
       <w:r>
         <w:t xml:space="preserve">        {</w:t>
       </w:r>
+      <w:bookmarkStart w:id="0" w:name="_GoBack"/>
+      <w:bookmarkEnd w:id="0"/>
     </w:p>
     <w:p>
       <w:r>
@@ -6852,9 +6854,21 @@
       <w:proofErr w:type="spellEnd"/>
       <w:r>
         <w:rPr>
+          <w:lang w:val="en-US"/>
+        </w:rPr>
+        <w:t xml:space="preserve"> </w:t>
+      </w:r>
+      <w:r>
+        <w:rPr>
           <w:lang w:val="ru-RU"/>
         </w:rPr>
-        <w:t xml:space="preserve"> чином </w:t>
+        <w:t>чином</w:t>
+      </w:r>
+      <w:r>
+        <w:rPr>
+          <w:lang w:val="en-US"/>
+        </w:rPr>
+        <w:t xml:space="preserve"> </w:t>
       </w:r>
       <w:proofErr w:type="spellStart"/>
       <w:r>
@@ -6866,9 +6880,21 @@
       <w:proofErr w:type="spellEnd"/>
       <w:r>
         <w:rPr>
+          <w:lang w:val="en-US"/>
+        </w:rPr>
+        <w:t xml:space="preserve"> </w:t>
+      </w:r>
+      <w:r>
+        <w:rPr>
           <w:lang w:val="ru-RU"/>
         </w:rPr>
-        <w:t xml:space="preserve"> число </w:t>
+        <w:t>число</w:t>
+      </w:r>
+      <w:r>
+        <w:rPr>
+          <w:lang w:val="en-US"/>
+        </w:rPr>
+        <w:t xml:space="preserve"> </w:t>
       </w:r>
       <w:proofErr w:type="spellStart"/>
       <w:r>
@@ -6880,9 +6906,21 @@
       <w:proofErr w:type="spellEnd"/>
       <w:r>
         <w:rPr>
+          <w:lang w:val="en-US"/>
+        </w:rPr>
+        <w:t xml:space="preserve"> 1 </w:t>
+      </w:r>
+      <w:r>
+        <w:rPr>
           <w:lang w:val="ru-RU"/>
         </w:rPr>
-        <w:t xml:space="preserve"> 1 до 5. </w:t>
+        <w:t>до</w:t>
+      </w:r>
+      <w:r>
+        <w:rPr>
+          <w:lang w:val="en-US"/>
+        </w:rPr>
+        <w:t xml:space="preserve"> 5. </w:t>
       </w:r>
       <w:proofErr w:type="spellStart"/>
       <w:r>
@@ -6932,7 +6970,7 @@
           <w:color w:val="000000"/>
           <w:sz w:val="19"/>
           <w:szCs w:val="19"/>
-          <w:lang w:val="en-US"/>
+          <w:lang w:val="ru-RU"/>
         </w:rPr>
       </w:pPr>
       <w:r>
@@ -6951,9 +6989,29 @@
           <w:color w:val="000000"/>
           <w:sz w:val="19"/>
           <w:szCs w:val="19"/>
-          <w:lang w:val="en-US"/>
-        </w:rPr>
-        <w:t xml:space="preserve"> System;</w:t>
+          <w:lang w:val="ru-RU"/>
+        </w:rPr>
+        <w:t xml:space="preserve"> </w:t>
+      </w:r>
+      <w:r>
+        <w:rPr>
+          <w:rFonts w:ascii="Consolas" w:hAnsi="Consolas" w:cs="Consolas"/>
+          <w:color w:val="000000"/>
+          <w:sz w:val="19"/>
+          <w:szCs w:val="19"/>
+          <w:lang w:val="en-US"/>
+        </w:rPr>
+        <w:t>System</w:t>
+      </w:r>
+      <w:r>
+        <w:rPr>
+          <w:rFonts w:ascii="Consolas" w:hAnsi="Consolas" w:cs="Consolas"/>
+          <w:color w:val="000000"/>
+          <w:sz w:val="19"/>
+          <w:szCs w:val="19"/>
+          <w:lang w:val="ru-RU"/>
+        </w:rPr>
+        <w:t>;</w:t>
       </w:r>
     </w:p>
     <w:p>
@@ -7987,8 +8045,246 @@
           <w:color w:val="000000"/>
           <w:sz w:val="19"/>
           <w:szCs w:val="19"/>
+          <w:lang w:val="en-US"/>
+        </w:rPr>
+      </w:pPr>
+      <w:r>
+        <w:rPr>
+          <w:rFonts w:ascii="Consolas" w:hAnsi="Consolas" w:cs="Consolas"/>
+          <w:color w:val="000000"/>
+          <w:sz w:val="19"/>
+          <w:szCs w:val="19"/>
+          <w:lang w:val="en-US"/>
+        </w:rPr>
+        <w:t xml:space="preserve">            </w:t>
+      </w:r>
+      <w:r>
+        <w:rPr>
+          <w:rFonts w:ascii="Consolas" w:hAnsi="Consolas" w:cs="Consolas"/>
+          <w:color w:val="0000FF"/>
+          <w:sz w:val="19"/>
+          <w:szCs w:val="19"/>
+          <w:lang w:val="en-US"/>
+        </w:rPr>
+        <w:t>if</w:t>
+      </w:r>
+      <w:r>
+        <w:rPr>
+          <w:rFonts w:ascii="Consolas" w:hAnsi="Consolas" w:cs="Consolas"/>
+          <w:color w:val="000000"/>
+          <w:sz w:val="19"/>
+          <w:szCs w:val="19"/>
+          <w:lang w:val="en-US"/>
+        </w:rPr>
+        <w:t xml:space="preserve"> (</w:t>
+      </w:r>
+      <w:proofErr w:type="spellStart"/>
+      <w:r>
+        <w:rPr>
+          <w:rFonts w:ascii="Consolas" w:hAnsi="Consolas" w:cs="Consolas"/>
+          <w:color w:val="000000"/>
+          <w:sz w:val="19"/>
+          <w:szCs w:val="19"/>
+          <w:lang w:val="en-US"/>
+        </w:rPr>
+        <w:t>computersNumber</w:t>
+      </w:r>
+      <w:proofErr w:type="spellEnd"/>
+      <w:r>
+        <w:rPr>
+          <w:rFonts w:ascii="Consolas" w:hAnsi="Consolas" w:cs="Consolas"/>
+          <w:color w:val="000000"/>
+          <w:sz w:val="19"/>
+          <w:szCs w:val="19"/>
+          <w:lang w:val="en-US"/>
+        </w:rPr>
+        <w:t>==</w:t>
+      </w:r>
+      <w:proofErr w:type="spellStart"/>
+      <w:r>
+        <w:rPr>
+          <w:rFonts w:ascii="Consolas" w:hAnsi="Consolas" w:cs="Consolas"/>
+          <w:color w:val="000000"/>
+          <w:sz w:val="19"/>
+          <w:szCs w:val="19"/>
+          <w:lang w:val="en-US"/>
+        </w:rPr>
+        <w:t>usersNumber</w:t>
+      </w:r>
+      <w:proofErr w:type="spellEnd"/>
+      <w:r>
+        <w:rPr>
+          <w:rFonts w:ascii="Consolas" w:hAnsi="Consolas" w:cs="Consolas"/>
+          <w:color w:val="000000"/>
+          <w:sz w:val="19"/>
+          <w:szCs w:val="19"/>
+          <w:lang w:val="en-US"/>
+        </w:rPr>
+        <w:t>)</w:t>
+      </w:r>
+    </w:p>
+    <w:p>
+      <w:pPr>
+        <w:autoSpaceDE w:val="0"/>
+        <w:autoSpaceDN w:val="0"/>
+        <w:adjustRightInd w:val="0"/>
+        <w:spacing w:after="0" w:line="240" w:lineRule="auto"/>
+        <w:rPr>
+          <w:rFonts w:ascii="Consolas" w:hAnsi="Consolas" w:cs="Consolas"/>
+          <w:color w:val="000000"/>
+          <w:sz w:val="19"/>
+          <w:szCs w:val="19"/>
+          <w:lang w:val="en-US"/>
+        </w:rPr>
+      </w:pPr>
+      <w:r>
+        <w:rPr>
+          <w:rFonts w:ascii="Consolas" w:hAnsi="Consolas" w:cs="Consolas"/>
+          <w:color w:val="000000"/>
+          <w:sz w:val="19"/>
+          <w:szCs w:val="19"/>
+          <w:lang w:val="en-US"/>
+        </w:rPr>
+        <w:t xml:space="preserve">            {</w:t>
+      </w:r>
+    </w:p>
+    <w:p>
+      <w:pPr>
+        <w:autoSpaceDE w:val="0"/>
+        <w:autoSpaceDN w:val="0"/>
+        <w:adjustRightInd w:val="0"/>
+        <w:spacing w:after="0" w:line="240" w:lineRule="auto"/>
+        <w:rPr>
+          <w:rFonts w:ascii="Consolas" w:hAnsi="Consolas" w:cs="Consolas"/>
+          <w:color w:val="000000"/>
+          <w:sz w:val="19"/>
+          <w:szCs w:val="19"/>
+          <w:lang w:val="en-US"/>
+        </w:rPr>
+      </w:pPr>
+      <w:r>
+        <w:rPr>
+          <w:rFonts w:ascii="Consolas" w:hAnsi="Consolas" w:cs="Consolas"/>
+          <w:color w:val="000000"/>
+          <w:sz w:val="19"/>
+          <w:szCs w:val="19"/>
+          <w:lang w:val="en-US"/>
+        </w:rPr>
+        <w:t xml:space="preserve">                </w:t>
+      </w:r>
+      <w:proofErr w:type="spellStart"/>
+      <w:r>
+        <w:rPr>
+          <w:rFonts w:ascii="Consolas" w:hAnsi="Consolas" w:cs="Consolas"/>
+          <w:color w:val="2B91AF"/>
+          <w:sz w:val="19"/>
+          <w:szCs w:val="19"/>
+          <w:lang w:val="en-US"/>
+        </w:rPr>
+        <w:t>Console</w:t>
+      </w:r>
+      <w:r>
+        <w:rPr>
+          <w:rFonts w:ascii="Consolas" w:hAnsi="Consolas" w:cs="Consolas"/>
+          <w:color w:val="000000"/>
+          <w:sz w:val="19"/>
+          <w:szCs w:val="19"/>
+          <w:lang w:val="en-US"/>
+        </w:rPr>
+        <w:t>.WriteLine</w:t>
+      </w:r>
+      <w:proofErr w:type="spellEnd"/>
+      <w:r>
+        <w:rPr>
+          <w:rFonts w:ascii="Consolas" w:hAnsi="Consolas" w:cs="Consolas"/>
+          <w:color w:val="000000"/>
+          <w:sz w:val="19"/>
+          <w:szCs w:val="19"/>
+          <w:lang w:val="en-US"/>
+        </w:rPr>
+        <w:t>(</w:t>
+      </w:r>
+      <w:r>
+        <w:rPr>
+          <w:rFonts w:ascii="Consolas" w:hAnsi="Consolas" w:cs="Consolas"/>
+          <w:color w:val="A31515"/>
+          <w:sz w:val="19"/>
+          <w:szCs w:val="19"/>
+          <w:lang w:val="en-US"/>
+        </w:rPr>
+        <w:t>"</w:t>
+      </w:r>
+      <w:proofErr w:type="spellStart"/>
+      <w:r>
+        <w:rPr>
+          <w:rFonts w:ascii="Consolas" w:hAnsi="Consolas" w:cs="Consolas"/>
+          <w:color w:val="A31515"/>
+          <w:sz w:val="19"/>
+          <w:szCs w:val="19"/>
           <w:lang w:val="ru-RU"/>
         </w:rPr>
+        <w:t>Вгадав</w:t>
+      </w:r>
+      <w:proofErr w:type="spellEnd"/>
+      <w:r>
+        <w:rPr>
+          <w:rFonts w:ascii="Consolas" w:hAnsi="Consolas" w:cs="Consolas"/>
+          <w:color w:val="A31515"/>
+          <w:sz w:val="19"/>
+          <w:szCs w:val="19"/>
+          <w:lang w:val="en-US"/>
+        </w:rPr>
+        <w:t>"</w:t>
+      </w:r>
+      <w:r>
+        <w:rPr>
+          <w:rFonts w:ascii="Consolas" w:hAnsi="Consolas" w:cs="Consolas"/>
+          <w:color w:val="000000"/>
+          <w:sz w:val="19"/>
+          <w:szCs w:val="19"/>
+          <w:lang w:val="en-US"/>
+        </w:rPr>
+        <w:t>);</w:t>
+      </w:r>
+    </w:p>
+    <w:p>
+      <w:pPr>
+        <w:autoSpaceDE w:val="0"/>
+        <w:autoSpaceDN w:val="0"/>
+        <w:adjustRightInd w:val="0"/>
+        <w:spacing w:after="0" w:line="240" w:lineRule="auto"/>
+        <w:rPr>
+          <w:rFonts w:ascii="Consolas" w:hAnsi="Consolas" w:cs="Consolas"/>
+          <w:color w:val="000000"/>
+          <w:sz w:val="19"/>
+          <w:szCs w:val="19"/>
+          <w:lang w:val="en-US"/>
+        </w:rPr>
+      </w:pPr>
+      <w:r>
+        <w:rPr>
+          <w:rFonts w:ascii="Consolas" w:hAnsi="Consolas" w:cs="Consolas"/>
+          <w:color w:val="000000"/>
+          <w:sz w:val="19"/>
+          <w:szCs w:val="19"/>
+          <w:lang w:val="en-US"/>
+        </w:rPr>
+        <w:t xml:space="preserve">            }</w:t>
+      </w:r>
+    </w:p>
+    <w:p>
+      <w:pPr>
+        <w:autoSpaceDE w:val="0"/>
+        <w:autoSpaceDN w:val="0"/>
+        <w:adjustRightInd w:val="0"/>
+        <w:spacing w:after="0" w:line="240" w:lineRule="auto"/>
+        <w:rPr>
+          <w:rFonts w:ascii="Consolas" w:hAnsi="Consolas" w:cs="Consolas"/>
+          <w:color w:val="000000"/>
+          <w:sz w:val="19"/>
+          <w:szCs w:val="19"/>
+          <w:lang w:val="en-US"/>
+        </w:rPr>
       </w:pPr>
       <w:r>
         <w:rPr>
@@ -8000,369 +8296,147 @@
         </w:rPr>
         <w:t xml:space="preserve">            </w:t>
       </w:r>
-      <w:proofErr w:type="spellStart"/>
       <w:r>
         <w:rPr>
           <w:rFonts w:ascii="Consolas" w:hAnsi="Consolas" w:cs="Consolas"/>
           <w:color w:val="0000FF"/>
           <w:sz w:val="19"/>
           <w:szCs w:val="19"/>
+          <w:lang w:val="en-US"/>
+        </w:rPr>
+        <w:t>else</w:t>
+      </w:r>
+    </w:p>
+    <w:p>
+      <w:pPr>
+        <w:autoSpaceDE w:val="0"/>
+        <w:autoSpaceDN w:val="0"/>
+        <w:adjustRightInd w:val="0"/>
+        <w:spacing w:after="0" w:line="240" w:lineRule="auto"/>
+        <w:rPr>
+          <w:rFonts w:ascii="Consolas" w:hAnsi="Consolas" w:cs="Consolas"/>
+          <w:color w:val="000000"/>
+          <w:sz w:val="19"/>
+          <w:szCs w:val="19"/>
+          <w:lang w:val="en-US"/>
+        </w:rPr>
+      </w:pPr>
+      <w:r>
+        <w:rPr>
+          <w:rFonts w:ascii="Consolas" w:hAnsi="Consolas" w:cs="Consolas"/>
+          <w:color w:val="000000"/>
+          <w:sz w:val="19"/>
+          <w:szCs w:val="19"/>
+          <w:lang w:val="en-US"/>
+        </w:rPr>
+        <w:t xml:space="preserve">            {</w:t>
+      </w:r>
+    </w:p>
+    <w:p>
+      <w:pPr>
+        <w:autoSpaceDE w:val="0"/>
+        <w:autoSpaceDN w:val="0"/>
+        <w:adjustRightInd w:val="0"/>
+        <w:spacing w:after="0" w:line="240" w:lineRule="auto"/>
+        <w:rPr>
+          <w:rFonts w:ascii="Consolas" w:hAnsi="Consolas" w:cs="Consolas"/>
+          <w:color w:val="000000"/>
+          <w:sz w:val="19"/>
+          <w:szCs w:val="19"/>
+          <w:lang w:val="en-US"/>
+        </w:rPr>
+      </w:pPr>
+      <w:r>
+        <w:rPr>
+          <w:rFonts w:ascii="Consolas" w:hAnsi="Consolas" w:cs="Consolas"/>
+          <w:color w:val="000000"/>
+          <w:sz w:val="19"/>
+          <w:szCs w:val="19"/>
+          <w:lang w:val="en-US"/>
+        </w:rPr>
+        <w:t xml:space="preserve">                </w:t>
+      </w:r>
+      <w:proofErr w:type="spellStart"/>
+      <w:r>
+        <w:rPr>
+          <w:rFonts w:ascii="Consolas" w:hAnsi="Consolas" w:cs="Consolas"/>
+          <w:color w:val="2B91AF"/>
+          <w:sz w:val="19"/>
+          <w:szCs w:val="19"/>
+          <w:lang w:val="en-US"/>
+        </w:rPr>
+        <w:t>Console</w:t>
+      </w:r>
+      <w:r>
+        <w:rPr>
+          <w:rFonts w:ascii="Consolas" w:hAnsi="Consolas" w:cs="Consolas"/>
+          <w:color w:val="000000"/>
+          <w:sz w:val="19"/>
+          <w:szCs w:val="19"/>
+          <w:lang w:val="en-US"/>
+        </w:rPr>
+        <w:t>.WriteLine</w:t>
+      </w:r>
+      <w:proofErr w:type="spellEnd"/>
+      <w:r>
+        <w:rPr>
+          <w:rFonts w:ascii="Consolas" w:hAnsi="Consolas" w:cs="Consolas"/>
+          <w:color w:val="000000"/>
+          <w:sz w:val="19"/>
+          <w:szCs w:val="19"/>
+          <w:lang w:val="en-US"/>
+        </w:rPr>
+        <w:t>(</w:t>
+      </w:r>
+      <w:r>
+        <w:rPr>
+          <w:rFonts w:ascii="Consolas" w:hAnsi="Consolas" w:cs="Consolas"/>
+          <w:color w:val="A31515"/>
+          <w:sz w:val="19"/>
+          <w:szCs w:val="19"/>
+          <w:lang w:val="en-US"/>
+        </w:rPr>
+        <w:t>"</w:t>
+      </w:r>
+      <w:r>
+        <w:rPr>
+          <w:rFonts w:ascii="Consolas" w:hAnsi="Consolas" w:cs="Consolas"/>
+          <w:color w:val="A31515"/>
+          <w:sz w:val="19"/>
+          <w:szCs w:val="19"/>
           <w:lang w:val="ru-RU"/>
         </w:rPr>
-        <w:t>if</w:t>
-      </w:r>
-      <w:proofErr w:type="spellEnd"/>
-      <w:r>
-        <w:rPr>
-          <w:rFonts w:ascii="Consolas" w:hAnsi="Consolas" w:cs="Consolas"/>
-          <w:color w:val="000000"/>
+        <w:t>Не</w:t>
+      </w:r>
+      <w:r>
+        <w:rPr>
+          <w:rFonts w:ascii="Consolas" w:hAnsi="Consolas" w:cs="Consolas"/>
+          <w:color w:val="A31515"/>
+          <w:sz w:val="19"/>
+          <w:szCs w:val="19"/>
+          <w:lang w:val="en-US"/>
+        </w:rPr>
+        <w:t xml:space="preserve"> </w:t>
+      </w:r>
+      <w:proofErr w:type="spellStart"/>
+      <w:r>
+        <w:rPr>
+          <w:rFonts w:ascii="Consolas" w:hAnsi="Consolas" w:cs="Consolas"/>
+          <w:color w:val="A31515"/>
           <w:sz w:val="19"/>
           <w:szCs w:val="19"/>
           <w:lang w:val="ru-RU"/>
         </w:rPr>
-        <w:t xml:space="preserve"> (</w:t>
-      </w:r>
-      <w:proofErr w:type="spellStart"/>
-      <w:r>
-        <w:rPr>
-          <w:rFonts w:ascii="Consolas" w:hAnsi="Consolas" w:cs="Consolas"/>
-          <w:color w:val="000000"/>
-          <w:sz w:val="19"/>
-          <w:szCs w:val="19"/>
-          <w:lang w:val="ru-RU"/>
-        </w:rPr>
-        <w:t>computersNumber</w:t>
-      </w:r>
-      <w:proofErr w:type="spellEnd"/>
-      <w:r>
-        <w:rPr>
-          <w:rFonts w:ascii="Consolas" w:hAnsi="Consolas" w:cs="Consolas"/>
-          <w:color w:val="000000"/>
-          <w:sz w:val="19"/>
-          <w:szCs w:val="19"/>
-          <w:lang w:val="ru-RU"/>
-        </w:rPr>
-        <w:t>==</w:t>
-      </w:r>
-      <w:proofErr w:type="spellStart"/>
-      <w:r>
-        <w:rPr>
-          <w:rFonts w:ascii="Consolas" w:hAnsi="Consolas" w:cs="Consolas"/>
-          <w:color w:val="000000"/>
-          <w:sz w:val="19"/>
-          <w:szCs w:val="19"/>
-          <w:lang w:val="ru-RU"/>
-        </w:rPr>
-        <w:t>usersNumber</w:t>
-      </w:r>
-      <w:proofErr w:type="spellEnd"/>
-      <w:r>
-        <w:rPr>
-          <w:rFonts w:ascii="Consolas" w:hAnsi="Consolas" w:cs="Consolas"/>
-          <w:color w:val="000000"/>
-          <w:sz w:val="19"/>
-          <w:szCs w:val="19"/>
-          <w:lang w:val="ru-RU"/>
-        </w:rPr>
-        <w:t>)</w:t>
-      </w:r>
-    </w:p>
-    <w:p>
-      <w:pPr>
-        <w:autoSpaceDE w:val="0"/>
-        <w:autoSpaceDN w:val="0"/>
-        <w:adjustRightInd w:val="0"/>
-        <w:spacing w:after="0" w:line="240" w:lineRule="auto"/>
-        <w:rPr>
-          <w:rFonts w:ascii="Consolas" w:hAnsi="Consolas" w:cs="Consolas"/>
-          <w:color w:val="000000"/>
-          <w:sz w:val="19"/>
-          <w:szCs w:val="19"/>
-          <w:lang w:val="ru-RU"/>
-        </w:rPr>
-      </w:pPr>
-      <w:r>
-        <w:rPr>
-          <w:rFonts w:ascii="Consolas" w:hAnsi="Consolas" w:cs="Consolas"/>
-          <w:color w:val="000000"/>
-          <w:sz w:val="19"/>
-          <w:szCs w:val="19"/>
-          <w:lang w:val="ru-RU"/>
-        </w:rPr>
-        <w:t xml:space="preserve">            {</w:t>
-      </w:r>
-    </w:p>
-    <w:p>
-      <w:pPr>
-        <w:autoSpaceDE w:val="0"/>
-        <w:autoSpaceDN w:val="0"/>
-        <w:adjustRightInd w:val="0"/>
-        <w:spacing w:after="0" w:line="240" w:lineRule="auto"/>
-        <w:rPr>
-          <w:rFonts w:ascii="Consolas" w:hAnsi="Consolas" w:cs="Consolas"/>
-          <w:color w:val="000000"/>
-          <w:sz w:val="19"/>
-          <w:szCs w:val="19"/>
-          <w:lang w:val="ru-RU"/>
-        </w:rPr>
-      </w:pPr>
-      <w:r>
-        <w:rPr>
-          <w:rFonts w:ascii="Consolas" w:hAnsi="Consolas" w:cs="Consolas"/>
-          <w:color w:val="000000"/>
-          <w:sz w:val="19"/>
-          <w:szCs w:val="19"/>
-          <w:lang w:val="ru-RU"/>
-        </w:rPr>
-        <w:t xml:space="preserve">                </w:t>
-      </w:r>
-      <w:proofErr w:type="spellStart"/>
-      <w:r>
-        <w:rPr>
-          <w:rFonts w:ascii="Consolas" w:hAnsi="Consolas" w:cs="Consolas"/>
-          <w:color w:val="2B91AF"/>
-          <w:sz w:val="19"/>
-          <w:szCs w:val="19"/>
-          <w:lang w:val="ru-RU"/>
-        </w:rPr>
-        <w:t>Console</w:t>
-      </w:r>
-      <w:r>
-        <w:rPr>
-          <w:rFonts w:ascii="Consolas" w:hAnsi="Consolas" w:cs="Consolas"/>
-          <w:color w:val="000000"/>
-          <w:sz w:val="19"/>
-          <w:szCs w:val="19"/>
-          <w:lang w:val="ru-RU"/>
-        </w:rPr>
-        <w:t>.WriteLine</w:t>
-      </w:r>
-      <w:proofErr w:type="spellEnd"/>
-      <w:r>
-        <w:rPr>
-          <w:rFonts w:ascii="Consolas" w:hAnsi="Consolas" w:cs="Consolas"/>
-          <w:color w:val="000000"/>
-          <w:sz w:val="19"/>
-          <w:szCs w:val="19"/>
-          <w:lang w:val="ru-RU"/>
-        </w:rPr>
-        <w:t>(</w:t>
-      </w:r>
+        <w:t>вгадав</w:t>
+      </w:r>
+      <w:proofErr w:type="spellEnd"/>
       <w:r>
         <w:rPr>
           <w:rFonts w:ascii="Consolas" w:hAnsi="Consolas" w:cs="Consolas"/>
           <w:color w:val="A31515"/>
           <w:sz w:val="19"/>
           <w:szCs w:val="19"/>
-          <w:lang w:val="ru-RU"/>
-        </w:rPr>
-        <w:t>"</w:t>
-      </w:r>
-      <w:proofErr w:type="spellStart"/>
-      <w:r>
-        <w:rPr>
-          <w:rFonts w:ascii="Consolas" w:hAnsi="Consolas" w:cs="Consolas"/>
-          <w:color w:val="A31515"/>
-          <w:sz w:val="19"/>
-          <w:szCs w:val="19"/>
-          <w:lang w:val="ru-RU"/>
-        </w:rPr>
-        <w:t>Вгадав</w:t>
-      </w:r>
-      <w:proofErr w:type="spellEnd"/>
-      <w:r>
-        <w:rPr>
-          <w:rFonts w:ascii="Consolas" w:hAnsi="Consolas" w:cs="Consolas"/>
-          <w:color w:val="A31515"/>
-          <w:sz w:val="19"/>
-          <w:szCs w:val="19"/>
-          <w:lang w:val="ru-RU"/>
-        </w:rPr>
-        <w:t>"</w:t>
-      </w:r>
-      <w:r>
-        <w:rPr>
-          <w:rFonts w:ascii="Consolas" w:hAnsi="Consolas" w:cs="Consolas"/>
-          <w:color w:val="000000"/>
-          <w:sz w:val="19"/>
-          <w:szCs w:val="19"/>
-          <w:lang w:val="ru-RU"/>
-        </w:rPr>
-        <w:t>);</w:t>
-      </w:r>
-    </w:p>
-    <w:p>
-      <w:pPr>
-        <w:autoSpaceDE w:val="0"/>
-        <w:autoSpaceDN w:val="0"/>
-        <w:adjustRightInd w:val="0"/>
-        <w:spacing w:after="0" w:line="240" w:lineRule="auto"/>
-        <w:rPr>
-          <w:rFonts w:ascii="Consolas" w:hAnsi="Consolas" w:cs="Consolas"/>
-          <w:color w:val="000000"/>
-          <w:sz w:val="19"/>
-          <w:szCs w:val="19"/>
-          <w:lang w:val="ru-RU"/>
-        </w:rPr>
-      </w:pPr>
-      <w:r>
-        <w:rPr>
-          <w:rFonts w:ascii="Consolas" w:hAnsi="Consolas" w:cs="Consolas"/>
-          <w:color w:val="000000"/>
-          <w:sz w:val="19"/>
-          <w:szCs w:val="19"/>
-          <w:lang w:val="ru-RU"/>
-        </w:rPr>
-        <w:t xml:space="preserve">            }</w:t>
-      </w:r>
-    </w:p>
-    <w:p>
-      <w:pPr>
-        <w:autoSpaceDE w:val="0"/>
-        <w:autoSpaceDN w:val="0"/>
-        <w:adjustRightInd w:val="0"/>
-        <w:spacing w:after="0" w:line="240" w:lineRule="auto"/>
-        <w:rPr>
-          <w:rFonts w:ascii="Consolas" w:hAnsi="Consolas" w:cs="Consolas"/>
-          <w:color w:val="000000"/>
-          <w:sz w:val="19"/>
-          <w:szCs w:val="19"/>
-          <w:lang w:val="ru-RU"/>
-        </w:rPr>
-      </w:pPr>
-      <w:r>
-        <w:rPr>
-          <w:rFonts w:ascii="Consolas" w:hAnsi="Consolas" w:cs="Consolas"/>
-          <w:color w:val="000000"/>
-          <w:sz w:val="19"/>
-          <w:szCs w:val="19"/>
-          <w:lang w:val="ru-RU"/>
-        </w:rPr>
-        <w:t xml:space="preserve">            </w:t>
-      </w:r>
-      <w:proofErr w:type="spellStart"/>
-      <w:r>
-        <w:rPr>
-          <w:rFonts w:ascii="Consolas" w:hAnsi="Consolas" w:cs="Consolas"/>
-          <w:color w:val="0000FF"/>
-          <w:sz w:val="19"/>
-          <w:szCs w:val="19"/>
-          <w:lang w:val="ru-RU"/>
-        </w:rPr>
-        <w:t>else</w:t>
-      </w:r>
-      <w:proofErr w:type="spellEnd"/>
-    </w:p>
-    <w:p>
-      <w:pPr>
-        <w:autoSpaceDE w:val="0"/>
-        <w:autoSpaceDN w:val="0"/>
-        <w:adjustRightInd w:val="0"/>
-        <w:spacing w:after="0" w:line="240" w:lineRule="auto"/>
-        <w:rPr>
-          <w:rFonts w:ascii="Consolas" w:hAnsi="Consolas" w:cs="Consolas"/>
-          <w:color w:val="000000"/>
-          <w:sz w:val="19"/>
-          <w:szCs w:val="19"/>
-          <w:lang w:val="ru-RU"/>
-        </w:rPr>
-      </w:pPr>
-      <w:r>
-        <w:rPr>
-          <w:rFonts w:ascii="Consolas" w:hAnsi="Consolas" w:cs="Consolas"/>
-          <w:color w:val="000000"/>
-          <w:sz w:val="19"/>
-          <w:szCs w:val="19"/>
-          <w:lang w:val="ru-RU"/>
-        </w:rPr>
-        <w:t xml:space="preserve">            {</w:t>
-      </w:r>
-    </w:p>
-    <w:p>
-      <w:pPr>
-        <w:autoSpaceDE w:val="0"/>
-        <w:autoSpaceDN w:val="0"/>
-        <w:adjustRightInd w:val="0"/>
-        <w:spacing w:after="0" w:line="240" w:lineRule="auto"/>
-        <w:rPr>
-          <w:rFonts w:ascii="Consolas" w:hAnsi="Consolas" w:cs="Consolas"/>
-          <w:color w:val="000000"/>
-          <w:sz w:val="19"/>
-          <w:szCs w:val="19"/>
-          <w:lang w:val="en-US"/>
-        </w:rPr>
-      </w:pPr>
-      <w:r>
-        <w:rPr>
-          <w:rFonts w:ascii="Consolas" w:hAnsi="Consolas" w:cs="Consolas"/>
-          <w:color w:val="000000"/>
-          <w:sz w:val="19"/>
-          <w:szCs w:val="19"/>
-          <w:lang w:val="ru-RU"/>
-        </w:rPr>
-        <w:t xml:space="preserve">                </w:t>
-      </w:r>
-      <w:proofErr w:type="spellStart"/>
-      <w:r>
-        <w:rPr>
-          <w:rFonts w:ascii="Consolas" w:hAnsi="Consolas" w:cs="Consolas"/>
-          <w:color w:val="2B91AF"/>
-          <w:sz w:val="19"/>
-          <w:szCs w:val="19"/>
-          <w:lang w:val="ru-RU"/>
-        </w:rPr>
-        <w:t>Console</w:t>
-      </w:r>
-      <w:r>
-        <w:rPr>
-          <w:rFonts w:ascii="Consolas" w:hAnsi="Consolas" w:cs="Consolas"/>
-          <w:color w:val="000000"/>
-          <w:sz w:val="19"/>
-          <w:szCs w:val="19"/>
-          <w:lang w:val="ru-RU"/>
-        </w:rPr>
-        <w:t>.WriteLine</w:t>
-      </w:r>
-      <w:proofErr w:type="spellEnd"/>
-      <w:r>
-        <w:rPr>
-          <w:rFonts w:ascii="Consolas" w:hAnsi="Consolas" w:cs="Consolas"/>
-          <w:color w:val="000000"/>
-          <w:sz w:val="19"/>
-          <w:szCs w:val="19"/>
-          <w:lang w:val="ru-RU"/>
-        </w:rPr>
-        <w:t>(</w:t>
-      </w:r>
-      <w:r>
-        <w:rPr>
-          <w:rFonts w:ascii="Consolas" w:hAnsi="Consolas" w:cs="Consolas"/>
-          <w:color w:val="A31515"/>
-          <w:sz w:val="19"/>
-          <w:szCs w:val="19"/>
-          <w:lang w:val="ru-RU"/>
-        </w:rPr>
-        <w:t xml:space="preserve">"Не </w:t>
-      </w:r>
-      <w:proofErr w:type="spellStart"/>
-      <w:r>
-        <w:rPr>
-          <w:rFonts w:ascii="Consolas" w:hAnsi="Consolas" w:cs="Consolas"/>
-          <w:color w:val="A31515"/>
-          <w:sz w:val="19"/>
-          <w:szCs w:val="19"/>
-          <w:lang w:val="ru-RU"/>
-        </w:rPr>
-        <w:t>вгадав</w:t>
-      </w:r>
-      <w:proofErr w:type="spellEnd"/>
-      <w:r>
-        <w:rPr>
-          <w:rFonts w:ascii="Consolas" w:hAnsi="Consolas" w:cs="Consolas"/>
-          <w:color w:val="A31515"/>
-          <w:sz w:val="19"/>
-          <w:szCs w:val="19"/>
-          <w:lang w:val="ru-RU"/>
+          <w:lang w:val="en-US"/>
         </w:rPr>
         <w:t xml:space="preserve">. </w:t>
       </w:r>
@@ -9380,12 +9454,7 @@
         </w:numPr>
       </w:pPr>
       <w:r>
-        <w:t>З клавіатури вводяться імена двох дітей та кількість шоколадок. Вивести не екран ім’я того учня, у якого кількість шоколадок є більшою</w:t>
-      </w:r>
-      <w:bookmarkStart w:id="0" w:name="_GoBack"/>
-      <w:bookmarkEnd w:id="0"/>
-      <w:r>
-        <w:t>.</w:t>
+        <w:t>З клавіатури вводяться імена двох дітей та кількість шоколадок. Вивести не екран ім’я того учня, у якого кількість шоколадок є більшою.</w:t>
       </w:r>
     </w:p>
     <w:p/>
@@ -9467,6 +9536,3127 @@
         <w:t>4)інше.</w:t>
       </w:r>
     </w:p>
+    <w:p/>
+    <w:p>
+      <w:pPr>
+        <w:autoSpaceDE w:val="0"/>
+        <w:autoSpaceDN w:val="0"/>
+        <w:adjustRightInd w:val="0"/>
+        <w:spacing w:after="0" w:line="240" w:lineRule="auto"/>
+        <w:rPr>
+          <w:rFonts w:ascii="Consolas" w:hAnsi="Consolas" w:cs="Consolas"/>
+          <w:color w:val="000000"/>
+          <w:sz w:val="19"/>
+          <w:szCs w:val="19"/>
+          <w:lang w:val="en-US"/>
+        </w:rPr>
+      </w:pPr>
+      <w:r>
+        <w:rPr>
+          <w:rFonts w:ascii="Consolas" w:hAnsi="Consolas" w:cs="Consolas"/>
+          <w:color w:val="0000FF"/>
+          <w:sz w:val="19"/>
+          <w:szCs w:val="19"/>
+          <w:lang w:val="en-US"/>
+        </w:rPr>
+        <w:t>using</w:t>
+      </w:r>
+      <w:r>
+        <w:rPr>
+          <w:rFonts w:ascii="Consolas" w:hAnsi="Consolas" w:cs="Consolas"/>
+          <w:color w:val="000000"/>
+          <w:sz w:val="19"/>
+          <w:szCs w:val="19"/>
+          <w:lang w:val="en-US"/>
+        </w:rPr>
+        <w:t xml:space="preserve"> System;</w:t>
+      </w:r>
+    </w:p>
+    <w:p>
+      <w:pPr>
+        <w:autoSpaceDE w:val="0"/>
+        <w:autoSpaceDN w:val="0"/>
+        <w:adjustRightInd w:val="0"/>
+        <w:spacing w:after="0" w:line="240" w:lineRule="auto"/>
+        <w:rPr>
+          <w:rFonts w:ascii="Consolas" w:hAnsi="Consolas" w:cs="Consolas"/>
+          <w:color w:val="000000"/>
+          <w:sz w:val="19"/>
+          <w:szCs w:val="19"/>
+          <w:lang w:val="en-US"/>
+        </w:rPr>
+      </w:pPr>
+      <w:r>
+        <w:rPr>
+          <w:rFonts w:ascii="Consolas" w:hAnsi="Consolas" w:cs="Consolas"/>
+          <w:color w:val="0000FF"/>
+          <w:sz w:val="19"/>
+          <w:szCs w:val="19"/>
+          <w:lang w:val="en-US"/>
+        </w:rPr>
+        <w:t>using</w:t>
+      </w:r>
+      <w:r>
+        <w:rPr>
+          <w:rFonts w:ascii="Consolas" w:hAnsi="Consolas" w:cs="Consolas"/>
+          <w:color w:val="000000"/>
+          <w:sz w:val="19"/>
+          <w:szCs w:val="19"/>
+          <w:lang w:val="en-US"/>
+        </w:rPr>
+        <w:t xml:space="preserve"> </w:t>
+      </w:r>
+      <w:proofErr w:type="spellStart"/>
+      <w:proofErr w:type="gramStart"/>
+      <w:r>
+        <w:rPr>
+          <w:rFonts w:ascii="Consolas" w:hAnsi="Consolas" w:cs="Consolas"/>
+          <w:color w:val="000000"/>
+          <w:sz w:val="19"/>
+          <w:szCs w:val="19"/>
+          <w:lang w:val="en-US"/>
+        </w:rPr>
+        <w:t>System.Collections.Generic</w:t>
+      </w:r>
+      <w:proofErr w:type="spellEnd"/>
+      <w:proofErr w:type="gramEnd"/>
+      <w:r>
+        <w:rPr>
+          <w:rFonts w:ascii="Consolas" w:hAnsi="Consolas" w:cs="Consolas"/>
+          <w:color w:val="000000"/>
+          <w:sz w:val="19"/>
+          <w:szCs w:val="19"/>
+          <w:lang w:val="en-US"/>
+        </w:rPr>
+        <w:t>;</w:t>
+      </w:r>
+    </w:p>
+    <w:p>
+      <w:pPr>
+        <w:autoSpaceDE w:val="0"/>
+        <w:autoSpaceDN w:val="0"/>
+        <w:adjustRightInd w:val="0"/>
+        <w:spacing w:after="0" w:line="240" w:lineRule="auto"/>
+        <w:rPr>
+          <w:rFonts w:ascii="Consolas" w:hAnsi="Consolas" w:cs="Consolas"/>
+          <w:color w:val="000000"/>
+          <w:sz w:val="19"/>
+          <w:szCs w:val="19"/>
+          <w:lang w:val="en-US"/>
+        </w:rPr>
+      </w:pPr>
+      <w:r>
+        <w:rPr>
+          <w:rFonts w:ascii="Consolas" w:hAnsi="Consolas" w:cs="Consolas"/>
+          <w:color w:val="0000FF"/>
+          <w:sz w:val="19"/>
+          <w:szCs w:val="19"/>
+          <w:lang w:val="en-US"/>
+        </w:rPr>
+        <w:t>using</w:t>
+      </w:r>
+      <w:r>
+        <w:rPr>
+          <w:rFonts w:ascii="Consolas" w:hAnsi="Consolas" w:cs="Consolas"/>
+          <w:color w:val="000000"/>
+          <w:sz w:val="19"/>
+          <w:szCs w:val="19"/>
+          <w:lang w:val="en-US"/>
+        </w:rPr>
+        <w:t xml:space="preserve"> </w:t>
+      </w:r>
+      <w:proofErr w:type="spellStart"/>
+      <w:r>
+        <w:rPr>
+          <w:rFonts w:ascii="Consolas" w:hAnsi="Consolas" w:cs="Consolas"/>
+          <w:color w:val="000000"/>
+          <w:sz w:val="19"/>
+          <w:szCs w:val="19"/>
+          <w:lang w:val="en-US"/>
+        </w:rPr>
+        <w:t>System.Linq</w:t>
+      </w:r>
+      <w:proofErr w:type="spellEnd"/>
+      <w:r>
+        <w:rPr>
+          <w:rFonts w:ascii="Consolas" w:hAnsi="Consolas" w:cs="Consolas"/>
+          <w:color w:val="000000"/>
+          <w:sz w:val="19"/>
+          <w:szCs w:val="19"/>
+          <w:lang w:val="en-US"/>
+        </w:rPr>
+        <w:t>;</w:t>
+      </w:r>
+    </w:p>
+    <w:p>
+      <w:pPr>
+        <w:autoSpaceDE w:val="0"/>
+        <w:autoSpaceDN w:val="0"/>
+        <w:adjustRightInd w:val="0"/>
+        <w:spacing w:after="0" w:line="240" w:lineRule="auto"/>
+        <w:rPr>
+          <w:rFonts w:ascii="Consolas" w:hAnsi="Consolas" w:cs="Consolas"/>
+          <w:color w:val="000000"/>
+          <w:sz w:val="19"/>
+          <w:szCs w:val="19"/>
+          <w:lang w:val="en-US"/>
+        </w:rPr>
+      </w:pPr>
+      <w:r>
+        <w:rPr>
+          <w:rFonts w:ascii="Consolas" w:hAnsi="Consolas" w:cs="Consolas"/>
+          <w:color w:val="0000FF"/>
+          <w:sz w:val="19"/>
+          <w:szCs w:val="19"/>
+          <w:lang w:val="en-US"/>
+        </w:rPr>
+        <w:t>using</w:t>
+      </w:r>
+      <w:r>
+        <w:rPr>
+          <w:rFonts w:ascii="Consolas" w:hAnsi="Consolas" w:cs="Consolas"/>
+          <w:color w:val="000000"/>
+          <w:sz w:val="19"/>
+          <w:szCs w:val="19"/>
+          <w:lang w:val="en-US"/>
+        </w:rPr>
+        <w:t xml:space="preserve"> </w:t>
+      </w:r>
+      <w:proofErr w:type="spellStart"/>
+      <w:r>
+        <w:rPr>
+          <w:rFonts w:ascii="Consolas" w:hAnsi="Consolas" w:cs="Consolas"/>
+          <w:color w:val="000000"/>
+          <w:sz w:val="19"/>
+          <w:szCs w:val="19"/>
+          <w:lang w:val="en-US"/>
+        </w:rPr>
+        <w:t>System.Text</w:t>
+      </w:r>
+      <w:proofErr w:type="spellEnd"/>
+      <w:r>
+        <w:rPr>
+          <w:rFonts w:ascii="Consolas" w:hAnsi="Consolas" w:cs="Consolas"/>
+          <w:color w:val="000000"/>
+          <w:sz w:val="19"/>
+          <w:szCs w:val="19"/>
+          <w:lang w:val="en-US"/>
+        </w:rPr>
+        <w:t>;</w:t>
+      </w:r>
+    </w:p>
+    <w:p>
+      <w:pPr>
+        <w:autoSpaceDE w:val="0"/>
+        <w:autoSpaceDN w:val="0"/>
+        <w:adjustRightInd w:val="0"/>
+        <w:spacing w:after="0" w:line="240" w:lineRule="auto"/>
+        <w:rPr>
+          <w:rFonts w:ascii="Consolas" w:hAnsi="Consolas" w:cs="Consolas"/>
+          <w:color w:val="000000"/>
+          <w:sz w:val="19"/>
+          <w:szCs w:val="19"/>
+          <w:lang w:val="en-US"/>
+        </w:rPr>
+      </w:pPr>
+      <w:r>
+        <w:rPr>
+          <w:rFonts w:ascii="Consolas" w:hAnsi="Consolas" w:cs="Consolas"/>
+          <w:color w:val="0000FF"/>
+          <w:sz w:val="19"/>
+          <w:szCs w:val="19"/>
+          <w:lang w:val="en-US"/>
+        </w:rPr>
+        <w:t>using</w:t>
+      </w:r>
+      <w:r>
+        <w:rPr>
+          <w:rFonts w:ascii="Consolas" w:hAnsi="Consolas" w:cs="Consolas"/>
+          <w:color w:val="000000"/>
+          <w:sz w:val="19"/>
+          <w:szCs w:val="19"/>
+          <w:lang w:val="en-US"/>
+        </w:rPr>
+        <w:t xml:space="preserve"> </w:t>
+      </w:r>
+      <w:proofErr w:type="spellStart"/>
+      <w:proofErr w:type="gramStart"/>
+      <w:r>
+        <w:rPr>
+          <w:rFonts w:ascii="Consolas" w:hAnsi="Consolas" w:cs="Consolas"/>
+          <w:color w:val="000000"/>
+          <w:sz w:val="19"/>
+          <w:szCs w:val="19"/>
+          <w:lang w:val="en-US"/>
+        </w:rPr>
+        <w:t>System.Threading.Tasks</w:t>
+      </w:r>
+      <w:proofErr w:type="spellEnd"/>
+      <w:proofErr w:type="gramEnd"/>
+      <w:r>
+        <w:rPr>
+          <w:rFonts w:ascii="Consolas" w:hAnsi="Consolas" w:cs="Consolas"/>
+          <w:color w:val="000000"/>
+          <w:sz w:val="19"/>
+          <w:szCs w:val="19"/>
+          <w:lang w:val="en-US"/>
+        </w:rPr>
+        <w:t>;</w:t>
+      </w:r>
+    </w:p>
+    <w:p>
+      <w:pPr>
+        <w:autoSpaceDE w:val="0"/>
+        <w:autoSpaceDN w:val="0"/>
+        <w:adjustRightInd w:val="0"/>
+        <w:spacing w:after="0" w:line="240" w:lineRule="auto"/>
+        <w:rPr>
+          <w:rFonts w:ascii="Consolas" w:hAnsi="Consolas" w:cs="Consolas"/>
+          <w:color w:val="000000"/>
+          <w:sz w:val="19"/>
+          <w:szCs w:val="19"/>
+          <w:lang w:val="en-US"/>
+        </w:rPr>
+      </w:pPr>
+    </w:p>
+    <w:p>
+      <w:pPr>
+        <w:autoSpaceDE w:val="0"/>
+        <w:autoSpaceDN w:val="0"/>
+        <w:adjustRightInd w:val="0"/>
+        <w:spacing w:after="0" w:line="240" w:lineRule="auto"/>
+        <w:rPr>
+          <w:rFonts w:ascii="Consolas" w:hAnsi="Consolas" w:cs="Consolas"/>
+          <w:color w:val="000000"/>
+          <w:sz w:val="19"/>
+          <w:szCs w:val="19"/>
+          <w:lang w:val="en-US"/>
+        </w:rPr>
+      </w:pPr>
+      <w:r>
+        <w:rPr>
+          <w:rFonts w:ascii="Consolas" w:hAnsi="Consolas" w:cs="Consolas"/>
+          <w:color w:val="0000FF"/>
+          <w:sz w:val="19"/>
+          <w:szCs w:val="19"/>
+          <w:lang w:val="en-US"/>
+        </w:rPr>
+        <w:t>namespace</w:t>
+      </w:r>
+      <w:r>
+        <w:rPr>
+          <w:rFonts w:ascii="Consolas" w:hAnsi="Consolas" w:cs="Consolas"/>
+          <w:color w:val="000000"/>
+          <w:sz w:val="19"/>
+          <w:szCs w:val="19"/>
+          <w:lang w:val="en-US"/>
+        </w:rPr>
+        <w:t xml:space="preserve"> ConsoleApplication54</w:t>
+      </w:r>
+    </w:p>
+    <w:p>
+      <w:pPr>
+        <w:autoSpaceDE w:val="0"/>
+        <w:autoSpaceDN w:val="0"/>
+        <w:adjustRightInd w:val="0"/>
+        <w:spacing w:after="0" w:line="240" w:lineRule="auto"/>
+        <w:rPr>
+          <w:rFonts w:ascii="Consolas" w:hAnsi="Consolas" w:cs="Consolas"/>
+          <w:color w:val="000000"/>
+          <w:sz w:val="19"/>
+          <w:szCs w:val="19"/>
+          <w:lang w:val="en-US"/>
+        </w:rPr>
+      </w:pPr>
+      <w:r>
+        <w:rPr>
+          <w:rFonts w:ascii="Consolas" w:hAnsi="Consolas" w:cs="Consolas"/>
+          <w:color w:val="000000"/>
+          <w:sz w:val="19"/>
+          <w:szCs w:val="19"/>
+          <w:lang w:val="en-US"/>
+        </w:rPr>
+        <w:t>{</w:t>
+      </w:r>
+    </w:p>
+    <w:p>
+      <w:pPr>
+        <w:autoSpaceDE w:val="0"/>
+        <w:autoSpaceDN w:val="0"/>
+        <w:adjustRightInd w:val="0"/>
+        <w:spacing w:after="0" w:line="240" w:lineRule="auto"/>
+        <w:rPr>
+          <w:rFonts w:ascii="Consolas" w:hAnsi="Consolas" w:cs="Consolas"/>
+          <w:color w:val="000000"/>
+          <w:sz w:val="19"/>
+          <w:szCs w:val="19"/>
+          <w:lang w:val="en-US"/>
+        </w:rPr>
+      </w:pPr>
+      <w:r>
+        <w:rPr>
+          <w:rFonts w:ascii="Consolas" w:hAnsi="Consolas" w:cs="Consolas"/>
+          <w:color w:val="000000"/>
+          <w:sz w:val="19"/>
+          <w:szCs w:val="19"/>
+          <w:lang w:val="en-US"/>
+        </w:rPr>
+        <w:t xml:space="preserve">    </w:t>
+      </w:r>
+      <w:r>
+        <w:rPr>
+          <w:rFonts w:ascii="Consolas" w:hAnsi="Consolas" w:cs="Consolas"/>
+          <w:color w:val="0000FF"/>
+          <w:sz w:val="19"/>
+          <w:szCs w:val="19"/>
+          <w:lang w:val="en-US"/>
+        </w:rPr>
+        <w:t>class</w:t>
+      </w:r>
+      <w:r>
+        <w:rPr>
+          <w:rFonts w:ascii="Consolas" w:hAnsi="Consolas" w:cs="Consolas"/>
+          <w:color w:val="000000"/>
+          <w:sz w:val="19"/>
+          <w:szCs w:val="19"/>
+          <w:lang w:val="en-US"/>
+        </w:rPr>
+        <w:t xml:space="preserve"> </w:t>
+      </w:r>
+      <w:r>
+        <w:rPr>
+          <w:rFonts w:ascii="Consolas" w:hAnsi="Consolas" w:cs="Consolas"/>
+          <w:color w:val="2B91AF"/>
+          <w:sz w:val="19"/>
+          <w:szCs w:val="19"/>
+          <w:lang w:val="en-US"/>
+        </w:rPr>
+        <w:t>Program</w:t>
+      </w:r>
+    </w:p>
+    <w:p>
+      <w:pPr>
+        <w:autoSpaceDE w:val="0"/>
+        <w:autoSpaceDN w:val="0"/>
+        <w:adjustRightInd w:val="0"/>
+        <w:spacing w:after="0" w:line="240" w:lineRule="auto"/>
+        <w:rPr>
+          <w:rFonts w:ascii="Consolas" w:hAnsi="Consolas" w:cs="Consolas"/>
+          <w:color w:val="000000"/>
+          <w:sz w:val="19"/>
+          <w:szCs w:val="19"/>
+          <w:lang w:val="en-US"/>
+        </w:rPr>
+      </w:pPr>
+      <w:r>
+        <w:rPr>
+          <w:rFonts w:ascii="Consolas" w:hAnsi="Consolas" w:cs="Consolas"/>
+          <w:color w:val="000000"/>
+          <w:sz w:val="19"/>
+          <w:szCs w:val="19"/>
+          <w:lang w:val="en-US"/>
+        </w:rPr>
+        <w:t xml:space="preserve">    {</w:t>
+      </w:r>
+    </w:p>
+    <w:p>
+      <w:pPr>
+        <w:autoSpaceDE w:val="0"/>
+        <w:autoSpaceDN w:val="0"/>
+        <w:adjustRightInd w:val="0"/>
+        <w:spacing w:after="0" w:line="240" w:lineRule="auto"/>
+        <w:rPr>
+          <w:rFonts w:ascii="Consolas" w:hAnsi="Consolas" w:cs="Consolas"/>
+          <w:color w:val="000000"/>
+          <w:sz w:val="19"/>
+          <w:szCs w:val="19"/>
+          <w:lang w:val="en-US"/>
+        </w:rPr>
+      </w:pPr>
+      <w:r>
+        <w:rPr>
+          <w:rFonts w:ascii="Consolas" w:hAnsi="Consolas" w:cs="Consolas"/>
+          <w:color w:val="000000"/>
+          <w:sz w:val="19"/>
+          <w:szCs w:val="19"/>
+          <w:lang w:val="en-US"/>
+        </w:rPr>
+        <w:t xml:space="preserve">        </w:t>
+      </w:r>
+      <w:r>
+        <w:rPr>
+          <w:rFonts w:ascii="Consolas" w:hAnsi="Consolas" w:cs="Consolas"/>
+          <w:color w:val="0000FF"/>
+          <w:sz w:val="19"/>
+          <w:szCs w:val="19"/>
+          <w:lang w:val="en-US"/>
+        </w:rPr>
+        <w:t>static</w:t>
+      </w:r>
+      <w:r>
+        <w:rPr>
+          <w:rFonts w:ascii="Consolas" w:hAnsi="Consolas" w:cs="Consolas"/>
+          <w:color w:val="000000"/>
+          <w:sz w:val="19"/>
+          <w:szCs w:val="19"/>
+          <w:lang w:val="en-US"/>
+        </w:rPr>
+        <w:t xml:space="preserve"> </w:t>
+      </w:r>
+      <w:r>
+        <w:rPr>
+          <w:rFonts w:ascii="Consolas" w:hAnsi="Consolas" w:cs="Consolas"/>
+          <w:color w:val="0000FF"/>
+          <w:sz w:val="19"/>
+          <w:szCs w:val="19"/>
+          <w:lang w:val="en-US"/>
+        </w:rPr>
+        <w:t>void</w:t>
+      </w:r>
+      <w:r>
+        <w:rPr>
+          <w:rFonts w:ascii="Consolas" w:hAnsi="Consolas" w:cs="Consolas"/>
+          <w:color w:val="000000"/>
+          <w:sz w:val="19"/>
+          <w:szCs w:val="19"/>
+          <w:lang w:val="en-US"/>
+        </w:rPr>
+        <w:t xml:space="preserve"> Main(</w:t>
+      </w:r>
+      <w:proofErr w:type="gramStart"/>
+      <w:r>
+        <w:rPr>
+          <w:rFonts w:ascii="Consolas" w:hAnsi="Consolas" w:cs="Consolas"/>
+          <w:color w:val="0000FF"/>
+          <w:sz w:val="19"/>
+          <w:szCs w:val="19"/>
+          <w:lang w:val="en-US"/>
+        </w:rPr>
+        <w:t>string</w:t>
+      </w:r>
+      <w:r>
+        <w:rPr>
+          <w:rFonts w:ascii="Consolas" w:hAnsi="Consolas" w:cs="Consolas"/>
+          <w:color w:val="000000"/>
+          <w:sz w:val="19"/>
+          <w:szCs w:val="19"/>
+          <w:lang w:val="en-US"/>
+        </w:rPr>
+        <w:t>[</w:t>
+      </w:r>
+      <w:proofErr w:type="gramEnd"/>
+      <w:r>
+        <w:rPr>
+          <w:rFonts w:ascii="Consolas" w:hAnsi="Consolas" w:cs="Consolas"/>
+          <w:color w:val="000000"/>
+          <w:sz w:val="19"/>
+          <w:szCs w:val="19"/>
+          <w:lang w:val="en-US"/>
+        </w:rPr>
+        <w:t xml:space="preserve">] </w:t>
+      </w:r>
+      <w:proofErr w:type="spellStart"/>
+      <w:r>
+        <w:rPr>
+          <w:rFonts w:ascii="Consolas" w:hAnsi="Consolas" w:cs="Consolas"/>
+          <w:color w:val="000000"/>
+          <w:sz w:val="19"/>
+          <w:szCs w:val="19"/>
+          <w:lang w:val="en-US"/>
+        </w:rPr>
+        <w:t>args</w:t>
+      </w:r>
+      <w:proofErr w:type="spellEnd"/>
+      <w:r>
+        <w:rPr>
+          <w:rFonts w:ascii="Consolas" w:hAnsi="Consolas" w:cs="Consolas"/>
+          <w:color w:val="000000"/>
+          <w:sz w:val="19"/>
+          <w:szCs w:val="19"/>
+          <w:lang w:val="en-US"/>
+        </w:rPr>
+        <w:t>)</w:t>
+      </w:r>
+    </w:p>
+    <w:p>
+      <w:pPr>
+        <w:autoSpaceDE w:val="0"/>
+        <w:autoSpaceDN w:val="0"/>
+        <w:adjustRightInd w:val="0"/>
+        <w:spacing w:after="0" w:line="240" w:lineRule="auto"/>
+        <w:rPr>
+          <w:rFonts w:ascii="Consolas" w:hAnsi="Consolas" w:cs="Consolas"/>
+          <w:color w:val="000000"/>
+          <w:sz w:val="19"/>
+          <w:szCs w:val="19"/>
+          <w:lang w:val="en-US"/>
+        </w:rPr>
+      </w:pPr>
+      <w:r>
+        <w:rPr>
+          <w:rFonts w:ascii="Consolas" w:hAnsi="Consolas" w:cs="Consolas"/>
+          <w:color w:val="000000"/>
+          <w:sz w:val="19"/>
+          <w:szCs w:val="19"/>
+          <w:lang w:val="en-US"/>
+        </w:rPr>
+        <w:t xml:space="preserve">        {</w:t>
+      </w:r>
+    </w:p>
+    <w:p>
+      <w:pPr>
+        <w:autoSpaceDE w:val="0"/>
+        <w:autoSpaceDN w:val="0"/>
+        <w:adjustRightInd w:val="0"/>
+        <w:spacing w:after="0" w:line="240" w:lineRule="auto"/>
+        <w:rPr>
+          <w:rFonts w:ascii="Consolas" w:hAnsi="Consolas" w:cs="Consolas"/>
+          <w:color w:val="000000"/>
+          <w:sz w:val="19"/>
+          <w:szCs w:val="19"/>
+          <w:lang w:val="en-US"/>
+        </w:rPr>
+      </w:pPr>
+      <w:r>
+        <w:rPr>
+          <w:rFonts w:ascii="Consolas" w:hAnsi="Consolas" w:cs="Consolas"/>
+          <w:color w:val="000000"/>
+          <w:sz w:val="19"/>
+          <w:szCs w:val="19"/>
+          <w:lang w:val="en-US"/>
+        </w:rPr>
+        <w:t xml:space="preserve">            </w:t>
+      </w:r>
+      <w:proofErr w:type="spellStart"/>
+      <w:r>
+        <w:rPr>
+          <w:rFonts w:ascii="Consolas" w:hAnsi="Consolas" w:cs="Consolas"/>
+          <w:color w:val="0000FF"/>
+          <w:sz w:val="19"/>
+          <w:szCs w:val="19"/>
+          <w:lang w:val="en-US"/>
+        </w:rPr>
+        <w:t>int</w:t>
+      </w:r>
+      <w:proofErr w:type="spellEnd"/>
+      <w:r>
+        <w:rPr>
+          <w:rFonts w:ascii="Consolas" w:hAnsi="Consolas" w:cs="Consolas"/>
+          <w:color w:val="000000"/>
+          <w:sz w:val="19"/>
+          <w:szCs w:val="19"/>
+          <w:lang w:val="en-US"/>
+        </w:rPr>
+        <w:t xml:space="preserve"> candiesType1_1, candiesType2_1, candiesType3_1,</w:t>
+      </w:r>
+    </w:p>
+    <w:p>
+      <w:pPr>
+        <w:autoSpaceDE w:val="0"/>
+        <w:autoSpaceDN w:val="0"/>
+        <w:adjustRightInd w:val="0"/>
+        <w:spacing w:after="0" w:line="240" w:lineRule="auto"/>
+        <w:rPr>
+          <w:rFonts w:ascii="Consolas" w:hAnsi="Consolas" w:cs="Consolas"/>
+          <w:color w:val="000000"/>
+          <w:sz w:val="19"/>
+          <w:szCs w:val="19"/>
+          <w:lang w:val="en-US"/>
+        </w:rPr>
+      </w:pPr>
+      <w:r>
+        <w:rPr>
+          <w:rFonts w:ascii="Consolas" w:hAnsi="Consolas" w:cs="Consolas"/>
+          <w:color w:val="000000"/>
+          <w:sz w:val="19"/>
+          <w:szCs w:val="19"/>
+          <w:lang w:val="en-US"/>
+        </w:rPr>
+        <w:t xml:space="preserve">                candiesType1_2, candiesType2_2, candiesType3_2;</w:t>
+      </w:r>
+    </w:p>
+    <w:p>
+      <w:pPr>
+        <w:autoSpaceDE w:val="0"/>
+        <w:autoSpaceDN w:val="0"/>
+        <w:adjustRightInd w:val="0"/>
+        <w:spacing w:after="0" w:line="240" w:lineRule="auto"/>
+        <w:rPr>
+          <w:rFonts w:ascii="Consolas" w:hAnsi="Consolas" w:cs="Consolas"/>
+          <w:color w:val="000000"/>
+          <w:sz w:val="19"/>
+          <w:szCs w:val="19"/>
+          <w:lang w:val="en-US"/>
+        </w:rPr>
+      </w:pPr>
+      <w:r>
+        <w:rPr>
+          <w:rFonts w:ascii="Consolas" w:hAnsi="Consolas" w:cs="Consolas"/>
+          <w:color w:val="000000"/>
+          <w:sz w:val="19"/>
+          <w:szCs w:val="19"/>
+          <w:lang w:val="en-US"/>
+        </w:rPr>
+        <w:t xml:space="preserve">            </w:t>
+      </w:r>
+      <w:proofErr w:type="spellStart"/>
+      <w:r>
+        <w:rPr>
+          <w:rFonts w:ascii="Consolas" w:hAnsi="Consolas" w:cs="Consolas"/>
+          <w:color w:val="2B91AF"/>
+          <w:sz w:val="19"/>
+          <w:szCs w:val="19"/>
+          <w:lang w:val="en-US"/>
+        </w:rPr>
+        <w:t>Console</w:t>
+      </w:r>
+      <w:r>
+        <w:rPr>
+          <w:rFonts w:ascii="Consolas" w:hAnsi="Consolas" w:cs="Consolas"/>
+          <w:color w:val="000000"/>
+          <w:sz w:val="19"/>
+          <w:szCs w:val="19"/>
+          <w:lang w:val="en-US"/>
+        </w:rPr>
+        <w:t>.Write</w:t>
+      </w:r>
+      <w:proofErr w:type="spellEnd"/>
+      <w:r>
+        <w:rPr>
+          <w:rFonts w:ascii="Consolas" w:hAnsi="Consolas" w:cs="Consolas"/>
+          <w:color w:val="000000"/>
+          <w:sz w:val="19"/>
+          <w:szCs w:val="19"/>
+          <w:lang w:val="en-US"/>
+        </w:rPr>
+        <w:t>(</w:t>
+      </w:r>
+      <w:r>
+        <w:rPr>
+          <w:rFonts w:ascii="Consolas" w:hAnsi="Consolas" w:cs="Consolas"/>
+          <w:color w:val="A31515"/>
+          <w:sz w:val="19"/>
+          <w:szCs w:val="19"/>
+          <w:lang w:val="en-US"/>
+        </w:rPr>
+        <w:t>"candiesType1_1="</w:t>
+      </w:r>
+      <w:r>
+        <w:rPr>
+          <w:rFonts w:ascii="Consolas" w:hAnsi="Consolas" w:cs="Consolas"/>
+          <w:color w:val="000000"/>
+          <w:sz w:val="19"/>
+          <w:szCs w:val="19"/>
+          <w:lang w:val="en-US"/>
+        </w:rPr>
+        <w:t>);</w:t>
+      </w:r>
+    </w:p>
+    <w:p>
+      <w:pPr>
+        <w:autoSpaceDE w:val="0"/>
+        <w:autoSpaceDN w:val="0"/>
+        <w:adjustRightInd w:val="0"/>
+        <w:spacing w:after="0" w:line="240" w:lineRule="auto"/>
+        <w:rPr>
+          <w:rFonts w:ascii="Consolas" w:hAnsi="Consolas" w:cs="Consolas"/>
+          <w:color w:val="000000"/>
+          <w:sz w:val="19"/>
+          <w:szCs w:val="19"/>
+          <w:lang w:val="en-US"/>
+        </w:rPr>
+      </w:pPr>
+      <w:r>
+        <w:rPr>
+          <w:rFonts w:ascii="Consolas" w:hAnsi="Consolas" w:cs="Consolas"/>
+          <w:color w:val="000000"/>
+          <w:sz w:val="19"/>
+          <w:szCs w:val="19"/>
+          <w:lang w:val="en-US"/>
+        </w:rPr>
+        <w:t xml:space="preserve">            candiesType1_1 = </w:t>
+      </w:r>
+      <w:proofErr w:type="spellStart"/>
+      <w:proofErr w:type="gramStart"/>
+      <w:r>
+        <w:rPr>
+          <w:rFonts w:ascii="Consolas" w:hAnsi="Consolas" w:cs="Consolas"/>
+          <w:color w:val="0000FF"/>
+          <w:sz w:val="19"/>
+          <w:szCs w:val="19"/>
+          <w:lang w:val="en-US"/>
+        </w:rPr>
+        <w:t>int</w:t>
+      </w:r>
+      <w:r>
+        <w:rPr>
+          <w:rFonts w:ascii="Consolas" w:hAnsi="Consolas" w:cs="Consolas"/>
+          <w:color w:val="000000"/>
+          <w:sz w:val="19"/>
+          <w:szCs w:val="19"/>
+          <w:lang w:val="en-US"/>
+        </w:rPr>
+        <w:t>.Parse</w:t>
+      </w:r>
+      <w:proofErr w:type="spellEnd"/>
+      <w:proofErr w:type="gramEnd"/>
+      <w:r>
+        <w:rPr>
+          <w:rFonts w:ascii="Consolas" w:hAnsi="Consolas" w:cs="Consolas"/>
+          <w:color w:val="000000"/>
+          <w:sz w:val="19"/>
+          <w:szCs w:val="19"/>
+          <w:lang w:val="en-US"/>
+        </w:rPr>
+        <w:t>(</w:t>
+      </w:r>
+      <w:proofErr w:type="spellStart"/>
+      <w:r>
+        <w:rPr>
+          <w:rFonts w:ascii="Consolas" w:hAnsi="Consolas" w:cs="Consolas"/>
+          <w:color w:val="2B91AF"/>
+          <w:sz w:val="19"/>
+          <w:szCs w:val="19"/>
+          <w:lang w:val="en-US"/>
+        </w:rPr>
+        <w:t>Console</w:t>
+      </w:r>
+      <w:r>
+        <w:rPr>
+          <w:rFonts w:ascii="Consolas" w:hAnsi="Consolas" w:cs="Consolas"/>
+          <w:color w:val="000000"/>
+          <w:sz w:val="19"/>
+          <w:szCs w:val="19"/>
+          <w:lang w:val="en-US"/>
+        </w:rPr>
+        <w:t>.ReadLine</w:t>
+      </w:r>
+      <w:proofErr w:type="spellEnd"/>
+      <w:r>
+        <w:rPr>
+          <w:rFonts w:ascii="Consolas" w:hAnsi="Consolas" w:cs="Consolas"/>
+          <w:color w:val="000000"/>
+          <w:sz w:val="19"/>
+          <w:szCs w:val="19"/>
+          <w:lang w:val="en-US"/>
+        </w:rPr>
+        <w:t>());</w:t>
+      </w:r>
+    </w:p>
+    <w:p>
+      <w:pPr>
+        <w:autoSpaceDE w:val="0"/>
+        <w:autoSpaceDN w:val="0"/>
+        <w:adjustRightInd w:val="0"/>
+        <w:spacing w:after="0" w:line="240" w:lineRule="auto"/>
+        <w:rPr>
+          <w:rFonts w:ascii="Consolas" w:hAnsi="Consolas" w:cs="Consolas"/>
+          <w:color w:val="000000"/>
+          <w:sz w:val="19"/>
+          <w:szCs w:val="19"/>
+          <w:lang w:val="en-US"/>
+        </w:rPr>
+      </w:pPr>
+      <w:r>
+        <w:rPr>
+          <w:rFonts w:ascii="Consolas" w:hAnsi="Consolas" w:cs="Consolas"/>
+          <w:color w:val="000000"/>
+          <w:sz w:val="19"/>
+          <w:szCs w:val="19"/>
+          <w:lang w:val="en-US"/>
+        </w:rPr>
+        <w:t xml:space="preserve">            </w:t>
+      </w:r>
+      <w:proofErr w:type="spellStart"/>
+      <w:r>
+        <w:rPr>
+          <w:rFonts w:ascii="Consolas" w:hAnsi="Consolas" w:cs="Consolas"/>
+          <w:color w:val="2B91AF"/>
+          <w:sz w:val="19"/>
+          <w:szCs w:val="19"/>
+          <w:lang w:val="en-US"/>
+        </w:rPr>
+        <w:t>Console</w:t>
+      </w:r>
+      <w:r>
+        <w:rPr>
+          <w:rFonts w:ascii="Consolas" w:hAnsi="Consolas" w:cs="Consolas"/>
+          <w:color w:val="000000"/>
+          <w:sz w:val="19"/>
+          <w:szCs w:val="19"/>
+          <w:lang w:val="en-US"/>
+        </w:rPr>
+        <w:t>.Write</w:t>
+      </w:r>
+      <w:proofErr w:type="spellEnd"/>
+      <w:r>
+        <w:rPr>
+          <w:rFonts w:ascii="Consolas" w:hAnsi="Consolas" w:cs="Consolas"/>
+          <w:color w:val="000000"/>
+          <w:sz w:val="19"/>
+          <w:szCs w:val="19"/>
+          <w:lang w:val="en-US"/>
+        </w:rPr>
+        <w:t>(</w:t>
+      </w:r>
+      <w:r>
+        <w:rPr>
+          <w:rFonts w:ascii="Consolas" w:hAnsi="Consolas" w:cs="Consolas"/>
+          <w:color w:val="A31515"/>
+          <w:sz w:val="19"/>
+          <w:szCs w:val="19"/>
+          <w:lang w:val="en-US"/>
+        </w:rPr>
+        <w:t>"candiesType2_1="</w:t>
+      </w:r>
+      <w:r>
+        <w:rPr>
+          <w:rFonts w:ascii="Consolas" w:hAnsi="Consolas" w:cs="Consolas"/>
+          <w:color w:val="000000"/>
+          <w:sz w:val="19"/>
+          <w:szCs w:val="19"/>
+          <w:lang w:val="en-US"/>
+        </w:rPr>
+        <w:t>);</w:t>
+      </w:r>
+    </w:p>
+    <w:p>
+      <w:pPr>
+        <w:autoSpaceDE w:val="0"/>
+        <w:autoSpaceDN w:val="0"/>
+        <w:adjustRightInd w:val="0"/>
+        <w:spacing w:after="0" w:line="240" w:lineRule="auto"/>
+        <w:rPr>
+          <w:rFonts w:ascii="Consolas" w:hAnsi="Consolas" w:cs="Consolas"/>
+          <w:color w:val="000000"/>
+          <w:sz w:val="19"/>
+          <w:szCs w:val="19"/>
+          <w:lang w:val="en-US"/>
+        </w:rPr>
+      </w:pPr>
+      <w:r>
+        <w:rPr>
+          <w:rFonts w:ascii="Consolas" w:hAnsi="Consolas" w:cs="Consolas"/>
+          <w:color w:val="000000"/>
+          <w:sz w:val="19"/>
+          <w:szCs w:val="19"/>
+          <w:lang w:val="en-US"/>
+        </w:rPr>
+        <w:t xml:space="preserve">            candiesType2_1 = </w:t>
+      </w:r>
+      <w:proofErr w:type="spellStart"/>
+      <w:proofErr w:type="gramStart"/>
+      <w:r>
+        <w:rPr>
+          <w:rFonts w:ascii="Consolas" w:hAnsi="Consolas" w:cs="Consolas"/>
+          <w:color w:val="0000FF"/>
+          <w:sz w:val="19"/>
+          <w:szCs w:val="19"/>
+          <w:lang w:val="en-US"/>
+        </w:rPr>
+        <w:t>int</w:t>
+      </w:r>
+      <w:r>
+        <w:rPr>
+          <w:rFonts w:ascii="Consolas" w:hAnsi="Consolas" w:cs="Consolas"/>
+          <w:color w:val="000000"/>
+          <w:sz w:val="19"/>
+          <w:szCs w:val="19"/>
+          <w:lang w:val="en-US"/>
+        </w:rPr>
+        <w:t>.Parse</w:t>
+      </w:r>
+      <w:proofErr w:type="spellEnd"/>
+      <w:proofErr w:type="gramEnd"/>
+      <w:r>
+        <w:rPr>
+          <w:rFonts w:ascii="Consolas" w:hAnsi="Consolas" w:cs="Consolas"/>
+          <w:color w:val="000000"/>
+          <w:sz w:val="19"/>
+          <w:szCs w:val="19"/>
+          <w:lang w:val="en-US"/>
+        </w:rPr>
+        <w:t>(</w:t>
+      </w:r>
+      <w:proofErr w:type="spellStart"/>
+      <w:r>
+        <w:rPr>
+          <w:rFonts w:ascii="Consolas" w:hAnsi="Consolas" w:cs="Consolas"/>
+          <w:color w:val="2B91AF"/>
+          <w:sz w:val="19"/>
+          <w:szCs w:val="19"/>
+          <w:lang w:val="en-US"/>
+        </w:rPr>
+        <w:t>Console</w:t>
+      </w:r>
+      <w:r>
+        <w:rPr>
+          <w:rFonts w:ascii="Consolas" w:hAnsi="Consolas" w:cs="Consolas"/>
+          <w:color w:val="000000"/>
+          <w:sz w:val="19"/>
+          <w:szCs w:val="19"/>
+          <w:lang w:val="en-US"/>
+        </w:rPr>
+        <w:t>.ReadLine</w:t>
+      </w:r>
+      <w:proofErr w:type="spellEnd"/>
+      <w:r>
+        <w:rPr>
+          <w:rFonts w:ascii="Consolas" w:hAnsi="Consolas" w:cs="Consolas"/>
+          <w:color w:val="000000"/>
+          <w:sz w:val="19"/>
+          <w:szCs w:val="19"/>
+          <w:lang w:val="en-US"/>
+        </w:rPr>
+        <w:t>());</w:t>
+      </w:r>
+    </w:p>
+    <w:p>
+      <w:pPr>
+        <w:autoSpaceDE w:val="0"/>
+        <w:autoSpaceDN w:val="0"/>
+        <w:adjustRightInd w:val="0"/>
+        <w:spacing w:after="0" w:line="240" w:lineRule="auto"/>
+        <w:rPr>
+          <w:rFonts w:ascii="Consolas" w:hAnsi="Consolas" w:cs="Consolas"/>
+          <w:color w:val="000000"/>
+          <w:sz w:val="19"/>
+          <w:szCs w:val="19"/>
+          <w:lang w:val="en-US"/>
+        </w:rPr>
+      </w:pPr>
+      <w:r>
+        <w:rPr>
+          <w:rFonts w:ascii="Consolas" w:hAnsi="Consolas" w:cs="Consolas"/>
+          <w:color w:val="000000"/>
+          <w:sz w:val="19"/>
+          <w:szCs w:val="19"/>
+          <w:lang w:val="en-US"/>
+        </w:rPr>
+        <w:t xml:space="preserve">            </w:t>
+      </w:r>
+      <w:proofErr w:type="spellStart"/>
+      <w:r>
+        <w:rPr>
+          <w:rFonts w:ascii="Consolas" w:hAnsi="Consolas" w:cs="Consolas"/>
+          <w:color w:val="2B91AF"/>
+          <w:sz w:val="19"/>
+          <w:szCs w:val="19"/>
+          <w:lang w:val="en-US"/>
+        </w:rPr>
+        <w:t>Console</w:t>
+      </w:r>
+      <w:r>
+        <w:rPr>
+          <w:rFonts w:ascii="Consolas" w:hAnsi="Consolas" w:cs="Consolas"/>
+          <w:color w:val="000000"/>
+          <w:sz w:val="19"/>
+          <w:szCs w:val="19"/>
+          <w:lang w:val="en-US"/>
+        </w:rPr>
+        <w:t>.Write</w:t>
+      </w:r>
+      <w:proofErr w:type="spellEnd"/>
+      <w:r>
+        <w:rPr>
+          <w:rFonts w:ascii="Consolas" w:hAnsi="Consolas" w:cs="Consolas"/>
+          <w:color w:val="000000"/>
+          <w:sz w:val="19"/>
+          <w:szCs w:val="19"/>
+          <w:lang w:val="en-US"/>
+        </w:rPr>
+        <w:t>(</w:t>
+      </w:r>
+      <w:r>
+        <w:rPr>
+          <w:rFonts w:ascii="Consolas" w:hAnsi="Consolas" w:cs="Consolas"/>
+          <w:color w:val="A31515"/>
+          <w:sz w:val="19"/>
+          <w:szCs w:val="19"/>
+          <w:lang w:val="en-US"/>
+        </w:rPr>
+        <w:t>"candiesType3_1="</w:t>
+      </w:r>
+      <w:r>
+        <w:rPr>
+          <w:rFonts w:ascii="Consolas" w:hAnsi="Consolas" w:cs="Consolas"/>
+          <w:color w:val="000000"/>
+          <w:sz w:val="19"/>
+          <w:szCs w:val="19"/>
+          <w:lang w:val="en-US"/>
+        </w:rPr>
+        <w:t>);</w:t>
+      </w:r>
+    </w:p>
+    <w:p>
+      <w:pPr>
+        <w:autoSpaceDE w:val="0"/>
+        <w:autoSpaceDN w:val="0"/>
+        <w:adjustRightInd w:val="0"/>
+        <w:spacing w:after="0" w:line="240" w:lineRule="auto"/>
+        <w:rPr>
+          <w:rFonts w:ascii="Consolas" w:hAnsi="Consolas" w:cs="Consolas"/>
+          <w:color w:val="000000"/>
+          <w:sz w:val="19"/>
+          <w:szCs w:val="19"/>
+          <w:lang w:val="en-US"/>
+        </w:rPr>
+      </w:pPr>
+      <w:r>
+        <w:rPr>
+          <w:rFonts w:ascii="Consolas" w:hAnsi="Consolas" w:cs="Consolas"/>
+          <w:color w:val="000000"/>
+          <w:sz w:val="19"/>
+          <w:szCs w:val="19"/>
+          <w:lang w:val="en-US"/>
+        </w:rPr>
+        <w:t xml:space="preserve">            candiesType3_1 = </w:t>
+      </w:r>
+      <w:proofErr w:type="spellStart"/>
+      <w:proofErr w:type="gramStart"/>
+      <w:r>
+        <w:rPr>
+          <w:rFonts w:ascii="Consolas" w:hAnsi="Consolas" w:cs="Consolas"/>
+          <w:color w:val="0000FF"/>
+          <w:sz w:val="19"/>
+          <w:szCs w:val="19"/>
+          <w:lang w:val="en-US"/>
+        </w:rPr>
+        <w:t>int</w:t>
+      </w:r>
+      <w:r>
+        <w:rPr>
+          <w:rFonts w:ascii="Consolas" w:hAnsi="Consolas" w:cs="Consolas"/>
+          <w:color w:val="000000"/>
+          <w:sz w:val="19"/>
+          <w:szCs w:val="19"/>
+          <w:lang w:val="en-US"/>
+        </w:rPr>
+        <w:t>.Parse</w:t>
+      </w:r>
+      <w:proofErr w:type="spellEnd"/>
+      <w:proofErr w:type="gramEnd"/>
+      <w:r>
+        <w:rPr>
+          <w:rFonts w:ascii="Consolas" w:hAnsi="Consolas" w:cs="Consolas"/>
+          <w:color w:val="000000"/>
+          <w:sz w:val="19"/>
+          <w:szCs w:val="19"/>
+          <w:lang w:val="en-US"/>
+        </w:rPr>
+        <w:t>(</w:t>
+      </w:r>
+      <w:proofErr w:type="spellStart"/>
+      <w:r>
+        <w:rPr>
+          <w:rFonts w:ascii="Consolas" w:hAnsi="Consolas" w:cs="Consolas"/>
+          <w:color w:val="2B91AF"/>
+          <w:sz w:val="19"/>
+          <w:szCs w:val="19"/>
+          <w:lang w:val="en-US"/>
+        </w:rPr>
+        <w:t>Console</w:t>
+      </w:r>
+      <w:r>
+        <w:rPr>
+          <w:rFonts w:ascii="Consolas" w:hAnsi="Consolas" w:cs="Consolas"/>
+          <w:color w:val="000000"/>
+          <w:sz w:val="19"/>
+          <w:szCs w:val="19"/>
+          <w:lang w:val="en-US"/>
+        </w:rPr>
+        <w:t>.ReadLine</w:t>
+      </w:r>
+      <w:proofErr w:type="spellEnd"/>
+      <w:r>
+        <w:rPr>
+          <w:rFonts w:ascii="Consolas" w:hAnsi="Consolas" w:cs="Consolas"/>
+          <w:color w:val="000000"/>
+          <w:sz w:val="19"/>
+          <w:szCs w:val="19"/>
+          <w:lang w:val="en-US"/>
+        </w:rPr>
+        <w:t>());</w:t>
+      </w:r>
+    </w:p>
+    <w:p>
+      <w:pPr>
+        <w:autoSpaceDE w:val="0"/>
+        <w:autoSpaceDN w:val="0"/>
+        <w:adjustRightInd w:val="0"/>
+        <w:spacing w:after="0" w:line="240" w:lineRule="auto"/>
+        <w:rPr>
+          <w:rFonts w:ascii="Consolas" w:hAnsi="Consolas" w:cs="Consolas"/>
+          <w:color w:val="000000"/>
+          <w:sz w:val="19"/>
+          <w:szCs w:val="19"/>
+          <w:lang w:val="en-US"/>
+        </w:rPr>
+      </w:pPr>
+      <w:r>
+        <w:rPr>
+          <w:rFonts w:ascii="Consolas" w:hAnsi="Consolas" w:cs="Consolas"/>
+          <w:color w:val="000000"/>
+          <w:sz w:val="19"/>
+          <w:szCs w:val="19"/>
+          <w:lang w:val="en-US"/>
+        </w:rPr>
+        <w:t xml:space="preserve">            </w:t>
+      </w:r>
+      <w:proofErr w:type="spellStart"/>
+      <w:r>
+        <w:rPr>
+          <w:rFonts w:ascii="Consolas" w:hAnsi="Consolas" w:cs="Consolas"/>
+          <w:color w:val="2B91AF"/>
+          <w:sz w:val="19"/>
+          <w:szCs w:val="19"/>
+          <w:lang w:val="en-US"/>
+        </w:rPr>
+        <w:t>Console</w:t>
+      </w:r>
+      <w:r>
+        <w:rPr>
+          <w:rFonts w:ascii="Consolas" w:hAnsi="Consolas" w:cs="Consolas"/>
+          <w:color w:val="000000"/>
+          <w:sz w:val="19"/>
+          <w:szCs w:val="19"/>
+          <w:lang w:val="en-US"/>
+        </w:rPr>
+        <w:t>.Write</w:t>
+      </w:r>
+      <w:proofErr w:type="spellEnd"/>
+      <w:r>
+        <w:rPr>
+          <w:rFonts w:ascii="Consolas" w:hAnsi="Consolas" w:cs="Consolas"/>
+          <w:color w:val="000000"/>
+          <w:sz w:val="19"/>
+          <w:szCs w:val="19"/>
+          <w:lang w:val="en-US"/>
+        </w:rPr>
+        <w:t>(</w:t>
+      </w:r>
+      <w:r>
+        <w:rPr>
+          <w:rFonts w:ascii="Consolas" w:hAnsi="Consolas" w:cs="Consolas"/>
+          <w:color w:val="A31515"/>
+          <w:sz w:val="19"/>
+          <w:szCs w:val="19"/>
+          <w:lang w:val="en-US"/>
+        </w:rPr>
+        <w:t>"candiesType1_2="</w:t>
+      </w:r>
+      <w:r>
+        <w:rPr>
+          <w:rFonts w:ascii="Consolas" w:hAnsi="Consolas" w:cs="Consolas"/>
+          <w:color w:val="000000"/>
+          <w:sz w:val="19"/>
+          <w:szCs w:val="19"/>
+          <w:lang w:val="en-US"/>
+        </w:rPr>
+        <w:t>);</w:t>
+      </w:r>
+    </w:p>
+    <w:p>
+      <w:pPr>
+        <w:autoSpaceDE w:val="0"/>
+        <w:autoSpaceDN w:val="0"/>
+        <w:adjustRightInd w:val="0"/>
+        <w:spacing w:after="0" w:line="240" w:lineRule="auto"/>
+        <w:rPr>
+          <w:rFonts w:ascii="Consolas" w:hAnsi="Consolas" w:cs="Consolas"/>
+          <w:color w:val="000000"/>
+          <w:sz w:val="19"/>
+          <w:szCs w:val="19"/>
+          <w:lang w:val="en-US"/>
+        </w:rPr>
+      </w:pPr>
+      <w:r>
+        <w:rPr>
+          <w:rFonts w:ascii="Consolas" w:hAnsi="Consolas" w:cs="Consolas"/>
+          <w:color w:val="000000"/>
+          <w:sz w:val="19"/>
+          <w:szCs w:val="19"/>
+          <w:lang w:val="en-US"/>
+        </w:rPr>
+        <w:t xml:space="preserve">            candiesType1_2 = </w:t>
+      </w:r>
+      <w:proofErr w:type="spellStart"/>
+      <w:proofErr w:type="gramStart"/>
+      <w:r>
+        <w:rPr>
+          <w:rFonts w:ascii="Consolas" w:hAnsi="Consolas" w:cs="Consolas"/>
+          <w:color w:val="0000FF"/>
+          <w:sz w:val="19"/>
+          <w:szCs w:val="19"/>
+          <w:lang w:val="en-US"/>
+        </w:rPr>
+        <w:t>int</w:t>
+      </w:r>
+      <w:r>
+        <w:rPr>
+          <w:rFonts w:ascii="Consolas" w:hAnsi="Consolas" w:cs="Consolas"/>
+          <w:color w:val="000000"/>
+          <w:sz w:val="19"/>
+          <w:szCs w:val="19"/>
+          <w:lang w:val="en-US"/>
+        </w:rPr>
+        <w:t>.Parse</w:t>
+      </w:r>
+      <w:proofErr w:type="spellEnd"/>
+      <w:proofErr w:type="gramEnd"/>
+      <w:r>
+        <w:rPr>
+          <w:rFonts w:ascii="Consolas" w:hAnsi="Consolas" w:cs="Consolas"/>
+          <w:color w:val="000000"/>
+          <w:sz w:val="19"/>
+          <w:szCs w:val="19"/>
+          <w:lang w:val="en-US"/>
+        </w:rPr>
+        <w:t>(</w:t>
+      </w:r>
+      <w:proofErr w:type="spellStart"/>
+      <w:r>
+        <w:rPr>
+          <w:rFonts w:ascii="Consolas" w:hAnsi="Consolas" w:cs="Consolas"/>
+          <w:color w:val="2B91AF"/>
+          <w:sz w:val="19"/>
+          <w:szCs w:val="19"/>
+          <w:lang w:val="en-US"/>
+        </w:rPr>
+        <w:t>Console</w:t>
+      </w:r>
+      <w:r>
+        <w:rPr>
+          <w:rFonts w:ascii="Consolas" w:hAnsi="Consolas" w:cs="Consolas"/>
+          <w:color w:val="000000"/>
+          <w:sz w:val="19"/>
+          <w:szCs w:val="19"/>
+          <w:lang w:val="en-US"/>
+        </w:rPr>
+        <w:t>.ReadLine</w:t>
+      </w:r>
+      <w:proofErr w:type="spellEnd"/>
+      <w:r>
+        <w:rPr>
+          <w:rFonts w:ascii="Consolas" w:hAnsi="Consolas" w:cs="Consolas"/>
+          <w:color w:val="000000"/>
+          <w:sz w:val="19"/>
+          <w:szCs w:val="19"/>
+          <w:lang w:val="en-US"/>
+        </w:rPr>
+        <w:t>());</w:t>
+      </w:r>
+    </w:p>
+    <w:p>
+      <w:pPr>
+        <w:autoSpaceDE w:val="0"/>
+        <w:autoSpaceDN w:val="0"/>
+        <w:adjustRightInd w:val="0"/>
+        <w:spacing w:after="0" w:line="240" w:lineRule="auto"/>
+        <w:rPr>
+          <w:rFonts w:ascii="Consolas" w:hAnsi="Consolas" w:cs="Consolas"/>
+          <w:color w:val="000000"/>
+          <w:sz w:val="19"/>
+          <w:szCs w:val="19"/>
+          <w:lang w:val="en-US"/>
+        </w:rPr>
+      </w:pPr>
+      <w:r>
+        <w:rPr>
+          <w:rFonts w:ascii="Consolas" w:hAnsi="Consolas" w:cs="Consolas"/>
+          <w:color w:val="000000"/>
+          <w:sz w:val="19"/>
+          <w:szCs w:val="19"/>
+          <w:lang w:val="en-US"/>
+        </w:rPr>
+        <w:t xml:space="preserve">            </w:t>
+      </w:r>
+      <w:proofErr w:type="spellStart"/>
+      <w:r>
+        <w:rPr>
+          <w:rFonts w:ascii="Consolas" w:hAnsi="Consolas" w:cs="Consolas"/>
+          <w:color w:val="2B91AF"/>
+          <w:sz w:val="19"/>
+          <w:szCs w:val="19"/>
+          <w:lang w:val="en-US"/>
+        </w:rPr>
+        <w:t>Console</w:t>
+      </w:r>
+      <w:r>
+        <w:rPr>
+          <w:rFonts w:ascii="Consolas" w:hAnsi="Consolas" w:cs="Consolas"/>
+          <w:color w:val="000000"/>
+          <w:sz w:val="19"/>
+          <w:szCs w:val="19"/>
+          <w:lang w:val="en-US"/>
+        </w:rPr>
+        <w:t>.Write</w:t>
+      </w:r>
+      <w:proofErr w:type="spellEnd"/>
+      <w:r>
+        <w:rPr>
+          <w:rFonts w:ascii="Consolas" w:hAnsi="Consolas" w:cs="Consolas"/>
+          <w:color w:val="000000"/>
+          <w:sz w:val="19"/>
+          <w:szCs w:val="19"/>
+          <w:lang w:val="en-US"/>
+        </w:rPr>
+        <w:t>(</w:t>
+      </w:r>
+      <w:r>
+        <w:rPr>
+          <w:rFonts w:ascii="Consolas" w:hAnsi="Consolas" w:cs="Consolas"/>
+          <w:color w:val="A31515"/>
+          <w:sz w:val="19"/>
+          <w:szCs w:val="19"/>
+          <w:lang w:val="en-US"/>
+        </w:rPr>
+        <w:t>"candiesType2_2="</w:t>
+      </w:r>
+      <w:r>
+        <w:rPr>
+          <w:rFonts w:ascii="Consolas" w:hAnsi="Consolas" w:cs="Consolas"/>
+          <w:color w:val="000000"/>
+          <w:sz w:val="19"/>
+          <w:szCs w:val="19"/>
+          <w:lang w:val="en-US"/>
+        </w:rPr>
+        <w:t>);</w:t>
+      </w:r>
+    </w:p>
+    <w:p>
+      <w:pPr>
+        <w:autoSpaceDE w:val="0"/>
+        <w:autoSpaceDN w:val="0"/>
+        <w:adjustRightInd w:val="0"/>
+        <w:spacing w:after="0" w:line="240" w:lineRule="auto"/>
+        <w:rPr>
+          <w:rFonts w:ascii="Consolas" w:hAnsi="Consolas" w:cs="Consolas"/>
+          <w:color w:val="000000"/>
+          <w:sz w:val="19"/>
+          <w:szCs w:val="19"/>
+          <w:lang w:val="en-US"/>
+        </w:rPr>
+      </w:pPr>
+      <w:r>
+        <w:rPr>
+          <w:rFonts w:ascii="Consolas" w:hAnsi="Consolas" w:cs="Consolas"/>
+          <w:color w:val="000000"/>
+          <w:sz w:val="19"/>
+          <w:szCs w:val="19"/>
+          <w:lang w:val="en-US"/>
+        </w:rPr>
+        <w:t xml:space="preserve">            candiesType2_2 = </w:t>
+      </w:r>
+      <w:proofErr w:type="spellStart"/>
+      <w:proofErr w:type="gramStart"/>
+      <w:r>
+        <w:rPr>
+          <w:rFonts w:ascii="Consolas" w:hAnsi="Consolas" w:cs="Consolas"/>
+          <w:color w:val="0000FF"/>
+          <w:sz w:val="19"/>
+          <w:szCs w:val="19"/>
+          <w:lang w:val="en-US"/>
+        </w:rPr>
+        <w:t>int</w:t>
+      </w:r>
+      <w:r>
+        <w:rPr>
+          <w:rFonts w:ascii="Consolas" w:hAnsi="Consolas" w:cs="Consolas"/>
+          <w:color w:val="000000"/>
+          <w:sz w:val="19"/>
+          <w:szCs w:val="19"/>
+          <w:lang w:val="en-US"/>
+        </w:rPr>
+        <w:t>.Parse</w:t>
+      </w:r>
+      <w:proofErr w:type="spellEnd"/>
+      <w:proofErr w:type="gramEnd"/>
+      <w:r>
+        <w:rPr>
+          <w:rFonts w:ascii="Consolas" w:hAnsi="Consolas" w:cs="Consolas"/>
+          <w:color w:val="000000"/>
+          <w:sz w:val="19"/>
+          <w:szCs w:val="19"/>
+          <w:lang w:val="en-US"/>
+        </w:rPr>
+        <w:t>(</w:t>
+      </w:r>
+      <w:proofErr w:type="spellStart"/>
+      <w:r>
+        <w:rPr>
+          <w:rFonts w:ascii="Consolas" w:hAnsi="Consolas" w:cs="Consolas"/>
+          <w:color w:val="2B91AF"/>
+          <w:sz w:val="19"/>
+          <w:szCs w:val="19"/>
+          <w:lang w:val="en-US"/>
+        </w:rPr>
+        <w:t>Console</w:t>
+      </w:r>
+      <w:r>
+        <w:rPr>
+          <w:rFonts w:ascii="Consolas" w:hAnsi="Consolas" w:cs="Consolas"/>
+          <w:color w:val="000000"/>
+          <w:sz w:val="19"/>
+          <w:szCs w:val="19"/>
+          <w:lang w:val="en-US"/>
+        </w:rPr>
+        <w:t>.ReadLine</w:t>
+      </w:r>
+      <w:proofErr w:type="spellEnd"/>
+      <w:r>
+        <w:rPr>
+          <w:rFonts w:ascii="Consolas" w:hAnsi="Consolas" w:cs="Consolas"/>
+          <w:color w:val="000000"/>
+          <w:sz w:val="19"/>
+          <w:szCs w:val="19"/>
+          <w:lang w:val="en-US"/>
+        </w:rPr>
+        <w:t>());</w:t>
+      </w:r>
+    </w:p>
+    <w:p>
+      <w:pPr>
+        <w:autoSpaceDE w:val="0"/>
+        <w:autoSpaceDN w:val="0"/>
+        <w:adjustRightInd w:val="0"/>
+        <w:spacing w:after="0" w:line="240" w:lineRule="auto"/>
+        <w:rPr>
+          <w:rFonts w:ascii="Consolas" w:hAnsi="Consolas" w:cs="Consolas"/>
+          <w:color w:val="000000"/>
+          <w:sz w:val="19"/>
+          <w:szCs w:val="19"/>
+          <w:lang w:val="en-US"/>
+        </w:rPr>
+      </w:pPr>
+      <w:r>
+        <w:rPr>
+          <w:rFonts w:ascii="Consolas" w:hAnsi="Consolas" w:cs="Consolas"/>
+          <w:color w:val="000000"/>
+          <w:sz w:val="19"/>
+          <w:szCs w:val="19"/>
+          <w:lang w:val="en-US"/>
+        </w:rPr>
+        <w:t xml:space="preserve">            </w:t>
+      </w:r>
+      <w:proofErr w:type="spellStart"/>
+      <w:r>
+        <w:rPr>
+          <w:rFonts w:ascii="Consolas" w:hAnsi="Consolas" w:cs="Consolas"/>
+          <w:color w:val="2B91AF"/>
+          <w:sz w:val="19"/>
+          <w:szCs w:val="19"/>
+          <w:lang w:val="en-US"/>
+        </w:rPr>
+        <w:t>Console</w:t>
+      </w:r>
+      <w:r>
+        <w:rPr>
+          <w:rFonts w:ascii="Consolas" w:hAnsi="Consolas" w:cs="Consolas"/>
+          <w:color w:val="000000"/>
+          <w:sz w:val="19"/>
+          <w:szCs w:val="19"/>
+          <w:lang w:val="en-US"/>
+        </w:rPr>
+        <w:t>.Write</w:t>
+      </w:r>
+      <w:proofErr w:type="spellEnd"/>
+      <w:r>
+        <w:rPr>
+          <w:rFonts w:ascii="Consolas" w:hAnsi="Consolas" w:cs="Consolas"/>
+          <w:color w:val="000000"/>
+          <w:sz w:val="19"/>
+          <w:szCs w:val="19"/>
+          <w:lang w:val="en-US"/>
+        </w:rPr>
+        <w:t>(</w:t>
+      </w:r>
+      <w:r>
+        <w:rPr>
+          <w:rFonts w:ascii="Consolas" w:hAnsi="Consolas" w:cs="Consolas"/>
+          <w:color w:val="A31515"/>
+          <w:sz w:val="19"/>
+          <w:szCs w:val="19"/>
+          <w:lang w:val="en-US"/>
+        </w:rPr>
+        <w:t>"candiesType3_2="</w:t>
+      </w:r>
+      <w:r>
+        <w:rPr>
+          <w:rFonts w:ascii="Consolas" w:hAnsi="Consolas" w:cs="Consolas"/>
+          <w:color w:val="000000"/>
+          <w:sz w:val="19"/>
+          <w:szCs w:val="19"/>
+          <w:lang w:val="en-US"/>
+        </w:rPr>
+        <w:t>);</w:t>
+      </w:r>
+    </w:p>
+    <w:p>
+      <w:pPr>
+        <w:autoSpaceDE w:val="0"/>
+        <w:autoSpaceDN w:val="0"/>
+        <w:adjustRightInd w:val="0"/>
+        <w:spacing w:after="0" w:line="240" w:lineRule="auto"/>
+        <w:rPr>
+          <w:rFonts w:ascii="Consolas" w:hAnsi="Consolas" w:cs="Consolas"/>
+          <w:color w:val="000000"/>
+          <w:sz w:val="19"/>
+          <w:szCs w:val="19"/>
+          <w:lang w:val="en-US"/>
+        </w:rPr>
+      </w:pPr>
+      <w:r>
+        <w:rPr>
+          <w:rFonts w:ascii="Consolas" w:hAnsi="Consolas" w:cs="Consolas"/>
+          <w:color w:val="000000"/>
+          <w:sz w:val="19"/>
+          <w:szCs w:val="19"/>
+          <w:lang w:val="en-US"/>
+        </w:rPr>
+        <w:t xml:space="preserve">            candiesType3_2 = </w:t>
+      </w:r>
+      <w:proofErr w:type="spellStart"/>
+      <w:proofErr w:type="gramStart"/>
+      <w:r>
+        <w:rPr>
+          <w:rFonts w:ascii="Consolas" w:hAnsi="Consolas" w:cs="Consolas"/>
+          <w:color w:val="0000FF"/>
+          <w:sz w:val="19"/>
+          <w:szCs w:val="19"/>
+          <w:lang w:val="en-US"/>
+        </w:rPr>
+        <w:t>int</w:t>
+      </w:r>
+      <w:r>
+        <w:rPr>
+          <w:rFonts w:ascii="Consolas" w:hAnsi="Consolas" w:cs="Consolas"/>
+          <w:color w:val="000000"/>
+          <w:sz w:val="19"/>
+          <w:szCs w:val="19"/>
+          <w:lang w:val="en-US"/>
+        </w:rPr>
+        <w:t>.Parse</w:t>
+      </w:r>
+      <w:proofErr w:type="spellEnd"/>
+      <w:proofErr w:type="gramEnd"/>
+      <w:r>
+        <w:rPr>
+          <w:rFonts w:ascii="Consolas" w:hAnsi="Consolas" w:cs="Consolas"/>
+          <w:color w:val="000000"/>
+          <w:sz w:val="19"/>
+          <w:szCs w:val="19"/>
+          <w:lang w:val="en-US"/>
+        </w:rPr>
+        <w:t>(</w:t>
+      </w:r>
+      <w:proofErr w:type="spellStart"/>
+      <w:r>
+        <w:rPr>
+          <w:rFonts w:ascii="Consolas" w:hAnsi="Consolas" w:cs="Consolas"/>
+          <w:color w:val="2B91AF"/>
+          <w:sz w:val="19"/>
+          <w:szCs w:val="19"/>
+          <w:lang w:val="en-US"/>
+        </w:rPr>
+        <w:t>Console</w:t>
+      </w:r>
+      <w:r>
+        <w:rPr>
+          <w:rFonts w:ascii="Consolas" w:hAnsi="Consolas" w:cs="Consolas"/>
+          <w:color w:val="000000"/>
+          <w:sz w:val="19"/>
+          <w:szCs w:val="19"/>
+          <w:lang w:val="en-US"/>
+        </w:rPr>
+        <w:t>.ReadLine</w:t>
+      </w:r>
+      <w:proofErr w:type="spellEnd"/>
+      <w:r>
+        <w:rPr>
+          <w:rFonts w:ascii="Consolas" w:hAnsi="Consolas" w:cs="Consolas"/>
+          <w:color w:val="000000"/>
+          <w:sz w:val="19"/>
+          <w:szCs w:val="19"/>
+          <w:lang w:val="en-US"/>
+        </w:rPr>
+        <w:t>());</w:t>
+      </w:r>
+    </w:p>
+    <w:p>
+      <w:pPr>
+        <w:autoSpaceDE w:val="0"/>
+        <w:autoSpaceDN w:val="0"/>
+        <w:adjustRightInd w:val="0"/>
+        <w:spacing w:after="0" w:line="240" w:lineRule="auto"/>
+        <w:rPr>
+          <w:rFonts w:ascii="Consolas" w:hAnsi="Consolas" w:cs="Consolas"/>
+          <w:color w:val="000000"/>
+          <w:sz w:val="19"/>
+          <w:szCs w:val="19"/>
+          <w:lang w:val="en-US"/>
+        </w:rPr>
+      </w:pPr>
+    </w:p>
+    <w:p>
+      <w:pPr>
+        <w:autoSpaceDE w:val="0"/>
+        <w:autoSpaceDN w:val="0"/>
+        <w:adjustRightInd w:val="0"/>
+        <w:spacing w:after="0" w:line="240" w:lineRule="auto"/>
+        <w:rPr>
+          <w:rFonts w:ascii="Consolas" w:hAnsi="Consolas" w:cs="Consolas"/>
+          <w:color w:val="000000"/>
+          <w:sz w:val="19"/>
+          <w:szCs w:val="19"/>
+          <w:lang w:val="en-US"/>
+        </w:rPr>
+      </w:pPr>
+      <w:r>
+        <w:rPr>
+          <w:rFonts w:ascii="Consolas" w:hAnsi="Consolas" w:cs="Consolas"/>
+          <w:color w:val="000000"/>
+          <w:sz w:val="19"/>
+          <w:szCs w:val="19"/>
+          <w:lang w:val="en-US"/>
+        </w:rPr>
+        <w:t xml:space="preserve">            </w:t>
+      </w:r>
+      <w:r>
+        <w:rPr>
+          <w:rFonts w:ascii="Consolas" w:hAnsi="Consolas" w:cs="Consolas"/>
+          <w:color w:val="0000FF"/>
+          <w:sz w:val="19"/>
+          <w:szCs w:val="19"/>
+          <w:lang w:val="en-US"/>
+        </w:rPr>
+        <w:t>if</w:t>
+      </w:r>
+      <w:r>
+        <w:rPr>
+          <w:rFonts w:ascii="Consolas" w:hAnsi="Consolas" w:cs="Consolas"/>
+          <w:color w:val="000000"/>
+          <w:sz w:val="19"/>
+          <w:szCs w:val="19"/>
+          <w:lang w:val="en-US"/>
+        </w:rPr>
+        <w:t xml:space="preserve"> (candiesType1_1==candiesType1_2 &amp;&amp; candiesType2_1==candiesType2_2 &amp;&amp; candiesType3_1==candiesType3_2)</w:t>
+      </w:r>
+    </w:p>
+    <w:p>
+      <w:pPr>
+        <w:autoSpaceDE w:val="0"/>
+        <w:autoSpaceDN w:val="0"/>
+        <w:adjustRightInd w:val="0"/>
+        <w:spacing w:after="0" w:line="240" w:lineRule="auto"/>
+        <w:rPr>
+          <w:rFonts w:ascii="Consolas" w:hAnsi="Consolas" w:cs="Consolas"/>
+          <w:color w:val="000000"/>
+          <w:sz w:val="19"/>
+          <w:szCs w:val="19"/>
+          <w:lang w:val="en-US"/>
+        </w:rPr>
+      </w:pPr>
+      <w:r>
+        <w:rPr>
+          <w:rFonts w:ascii="Consolas" w:hAnsi="Consolas" w:cs="Consolas"/>
+          <w:color w:val="000000"/>
+          <w:sz w:val="19"/>
+          <w:szCs w:val="19"/>
+          <w:lang w:val="en-US"/>
+        </w:rPr>
+        <w:t xml:space="preserve">            {</w:t>
+      </w:r>
+    </w:p>
+    <w:p>
+      <w:pPr>
+        <w:autoSpaceDE w:val="0"/>
+        <w:autoSpaceDN w:val="0"/>
+        <w:adjustRightInd w:val="0"/>
+        <w:spacing w:after="0" w:line="240" w:lineRule="auto"/>
+        <w:rPr>
+          <w:rFonts w:ascii="Consolas" w:hAnsi="Consolas" w:cs="Consolas"/>
+          <w:color w:val="000000"/>
+          <w:sz w:val="19"/>
+          <w:szCs w:val="19"/>
+          <w:lang w:val="en-US"/>
+        </w:rPr>
+      </w:pPr>
+      <w:r>
+        <w:rPr>
+          <w:rFonts w:ascii="Consolas" w:hAnsi="Consolas" w:cs="Consolas"/>
+          <w:color w:val="000000"/>
+          <w:sz w:val="19"/>
+          <w:szCs w:val="19"/>
+          <w:lang w:val="en-US"/>
+        </w:rPr>
+        <w:t xml:space="preserve">                </w:t>
+      </w:r>
+      <w:proofErr w:type="spellStart"/>
+      <w:r>
+        <w:rPr>
+          <w:rFonts w:ascii="Consolas" w:hAnsi="Consolas" w:cs="Consolas"/>
+          <w:color w:val="2B91AF"/>
+          <w:sz w:val="19"/>
+          <w:szCs w:val="19"/>
+          <w:lang w:val="en-US"/>
+        </w:rPr>
+        <w:t>Console</w:t>
+      </w:r>
+      <w:r>
+        <w:rPr>
+          <w:rFonts w:ascii="Consolas" w:hAnsi="Consolas" w:cs="Consolas"/>
+          <w:color w:val="000000"/>
+          <w:sz w:val="19"/>
+          <w:szCs w:val="19"/>
+          <w:lang w:val="en-US"/>
+        </w:rPr>
+        <w:t>.WriteLine</w:t>
+      </w:r>
+      <w:proofErr w:type="spellEnd"/>
+      <w:r>
+        <w:rPr>
+          <w:rFonts w:ascii="Consolas" w:hAnsi="Consolas" w:cs="Consolas"/>
+          <w:color w:val="000000"/>
+          <w:sz w:val="19"/>
+          <w:szCs w:val="19"/>
+          <w:lang w:val="en-US"/>
+        </w:rPr>
+        <w:t>(</w:t>
+      </w:r>
+      <w:r>
+        <w:rPr>
+          <w:rFonts w:ascii="Consolas" w:hAnsi="Consolas" w:cs="Consolas"/>
+          <w:color w:val="A31515"/>
+          <w:sz w:val="19"/>
+          <w:szCs w:val="19"/>
+          <w:lang w:val="en-US"/>
+        </w:rPr>
+        <w:t>"</w:t>
+      </w:r>
+      <w:r>
+        <w:rPr>
+          <w:rFonts w:ascii="Consolas" w:hAnsi="Consolas" w:cs="Consolas"/>
+          <w:color w:val="A31515"/>
+          <w:sz w:val="19"/>
+          <w:szCs w:val="19"/>
+          <w:lang w:val="ru-RU"/>
+        </w:rPr>
+        <w:t>ОДНАКОВА</w:t>
+      </w:r>
+      <w:r>
+        <w:rPr>
+          <w:rFonts w:ascii="Consolas" w:hAnsi="Consolas" w:cs="Consolas"/>
+          <w:color w:val="A31515"/>
+          <w:sz w:val="19"/>
+          <w:szCs w:val="19"/>
+          <w:lang w:val="en-US"/>
+        </w:rPr>
+        <w:t xml:space="preserve"> </w:t>
+      </w:r>
+      <w:r>
+        <w:rPr>
+          <w:rFonts w:ascii="Consolas" w:hAnsi="Consolas" w:cs="Consolas"/>
+          <w:color w:val="A31515"/>
+          <w:sz w:val="19"/>
+          <w:szCs w:val="19"/>
+          <w:lang w:val="ru-RU"/>
+        </w:rPr>
+        <w:t>КІЛЬКІСТЬ</w:t>
+      </w:r>
+      <w:r>
+        <w:rPr>
+          <w:rFonts w:ascii="Consolas" w:hAnsi="Consolas" w:cs="Consolas"/>
+          <w:color w:val="A31515"/>
+          <w:sz w:val="19"/>
+          <w:szCs w:val="19"/>
+          <w:lang w:val="en-US"/>
+        </w:rPr>
+        <w:t>"</w:t>
+      </w:r>
+      <w:r>
+        <w:rPr>
+          <w:rFonts w:ascii="Consolas" w:hAnsi="Consolas" w:cs="Consolas"/>
+          <w:color w:val="000000"/>
+          <w:sz w:val="19"/>
+          <w:szCs w:val="19"/>
+          <w:lang w:val="en-US"/>
+        </w:rPr>
+        <w:t>);</w:t>
+      </w:r>
+    </w:p>
+    <w:p>
+      <w:pPr>
+        <w:autoSpaceDE w:val="0"/>
+        <w:autoSpaceDN w:val="0"/>
+        <w:adjustRightInd w:val="0"/>
+        <w:spacing w:after="0" w:line="240" w:lineRule="auto"/>
+        <w:rPr>
+          <w:rFonts w:ascii="Consolas" w:hAnsi="Consolas" w:cs="Consolas"/>
+          <w:color w:val="000000"/>
+          <w:sz w:val="19"/>
+          <w:szCs w:val="19"/>
+          <w:lang w:val="en-US"/>
+        </w:rPr>
+      </w:pPr>
+      <w:r>
+        <w:rPr>
+          <w:rFonts w:ascii="Consolas" w:hAnsi="Consolas" w:cs="Consolas"/>
+          <w:color w:val="000000"/>
+          <w:sz w:val="19"/>
+          <w:szCs w:val="19"/>
+          <w:lang w:val="en-US"/>
+        </w:rPr>
+        <w:t xml:space="preserve">            }</w:t>
+      </w:r>
+    </w:p>
+    <w:p>
+      <w:pPr>
+        <w:autoSpaceDE w:val="0"/>
+        <w:autoSpaceDN w:val="0"/>
+        <w:adjustRightInd w:val="0"/>
+        <w:spacing w:after="0" w:line="240" w:lineRule="auto"/>
+        <w:rPr>
+          <w:rFonts w:ascii="Consolas" w:hAnsi="Consolas" w:cs="Consolas"/>
+          <w:color w:val="000000"/>
+          <w:sz w:val="19"/>
+          <w:szCs w:val="19"/>
+          <w:lang w:val="en-US"/>
+        </w:rPr>
+      </w:pPr>
+      <w:r>
+        <w:rPr>
+          <w:rFonts w:ascii="Consolas" w:hAnsi="Consolas" w:cs="Consolas"/>
+          <w:color w:val="000000"/>
+          <w:sz w:val="19"/>
+          <w:szCs w:val="19"/>
+          <w:lang w:val="en-US"/>
+        </w:rPr>
+        <w:t xml:space="preserve">            </w:t>
+      </w:r>
+      <w:r>
+        <w:rPr>
+          <w:rFonts w:ascii="Consolas" w:hAnsi="Consolas" w:cs="Consolas"/>
+          <w:color w:val="0000FF"/>
+          <w:sz w:val="19"/>
+          <w:szCs w:val="19"/>
+          <w:lang w:val="en-US"/>
+        </w:rPr>
+        <w:t>else</w:t>
+      </w:r>
+    </w:p>
+    <w:p>
+      <w:pPr>
+        <w:autoSpaceDE w:val="0"/>
+        <w:autoSpaceDN w:val="0"/>
+        <w:adjustRightInd w:val="0"/>
+        <w:spacing w:after="0" w:line="240" w:lineRule="auto"/>
+        <w:rPr>
+          <w:rFonts w:ascii="Consolas" w:hAnsi="Consolas" w:cs="Consolas"/>
+          <w:color w:val="000000"/>
+          <w:sz w:val="19"/>
+          <w:szCs w:val="19"/>
+          <w:lang w:val="en-US"/>
+        </w:rPr>
+      </w:pPr>
+      <w:r>
+        <w:rPr>
+          <w:rFonts w:ascii="Consolas" w:hAnsi="Consolas" w:cs="Consolas"/>
+          <w:color w:val="000000"/>
+          <w:sz w:val="19"/>
+          <w:szCs w:val="19"/>
+          <w:lang w:val="en-US"/>
+        </w:rPr>
+        <w:t xml:space="preserve">            {</w:t>
+      </w:r>
+    </w:p>
+    <w:p>
+      <w:pPr>
+        <w:autoSpaceDE w:val="0"/>
+        <w:autoSpaceDN w:val="0"/>
+        <w:adjustRightInd w:val="0"/>
+        <w:spacing w:after="0" w:line="240" w:lineRule="auto"/>
+        <w:rPr>
+          <w:rFonts w:ascii="Consolas" w:hAnsi="Consolas" w:cs="Consolas"/>
+          <w:color w:val="000000"/>
+          <w:sz w:val="19"/>
+          <w:szCs w:val="19"/>
+          <w:lang w:val="en-US"/>
+        </w:rPr>
+      </w:pPr>
+      <w:r>
+        <w:rPr>
+          <w:rFonts w:ascii="Consolas" w:hAnsi="Consolas" w:cs="Consolas"/>
+          <w:color w:val="000000"/>
+          <w:sz w:val="19"/>
+          <w:szCs w:val="19"/>
+          <w:lang w:val="en-US"/>
+        </w:rPr>
+        <w:t xml:space="preserve">                </w:t>
+      </w:r>
+      <w:r>
+        <w:rPr>
+          <w:rFonts w:ascii="Consolas" w:hAnsi="Consolas" w:cs="Consolas"/>
+          <w:color w:val="0000FF"/>
+          <w:sz w:val="19"/>
+          <w:szCs w:val="19"/>
+          <w:lang w:val="en-US"/>
+        </w:rPr>
+        <w:t>if</w:t>
+      </w:r>
+      <w:r>
+        <w:rPr>
+          <w:rFonts w:ascii="Consolas" w:hAnsi="Consolas" w:cs="Consolas"/>
+          <w:color w:val="000000"/>
+          <w:sz w:val="19"/>
+          <w:szCs w:val="19"/>
+          <w:lang w:val="en-US"/>
+        </w:rPr>
+        <w:t xml:space="preserve"> (candiesType1_1&gt;candiesType1_2 &amp;&amp; candiesType2_1&gt;candiesType2_2 &amp;&amp; candiesType3_1&gt;candiesType3_2 ||</w:t>
+      </w:r>
+    </w:p>
+    <w:p>
+      <w:pPr>
+        <w:autoSpaceDE w:val="0"/>
+        <w:autoSpaceDN w:val="0"/>
+        <w:adjustRightInd w:val="0"/>
+        <w:spacing w:after="0" w:line="240" w:lineRule="auto"/>
+        <w:rPr>
+          <w:rFonts w:ascii="Consolas" w:hAnsi="Consolas" w:cs="Consolas"/>
+          <w:color w:val="000000"/>
+          <w:sz w:val="19"/>
+          <w:szCs w:val="19"/>
+          <w:lang w:val="en-US"/>
+        </w:rPr>
+      </w:pPr>
+      <w:r>
+        <w:rPr>
+          <w:rFonts w:ascii="Consolas" w:hAnsi="Consolas" w:cs="Consolas"/>
+          <w:color w:val="000000"/>
+          <w:sz w:val="19"/>
+          <w:szCs w:val="19"/>
+          <w:lang w:val="en-US"/>
+        </w:rPr>
+        <w:t xml:space="preserve">                    candiesType1_1 &lt; candiesType1_2 &amp;&amp; candiesType2_1 &lt; candiesType2_2 &amp;&amp; candiesType3_1 &lt; candiesType3_2)</w:t>
+      </w:r>
+    </w:p>
+    <w:p>
+      <w:pPr>
+        <w:autoSpaceDE w:val="0"/>
+        <w:autoSpaceDN w:val="0"/>
+        <w:adjustRightInd w:val="0"/>
+        <w:spacing w:after="0" w:line="240" w:lineRule="auto"/>
+        <w:rPr>
+          <w:rFonts w:ascii="Consolas" w:hAnsi="Consolas" w:cs="Consolas"/>
+          <w:color w:val="000000"/>
+          <w:sz w:val="19"/>
+          <w:szCs w:val="19"/>
+          <w:lang w:val="en-US"/>
+        </w:rPr>
+      </w:pPr>
+      <w:r>
+        <w:rPr>
+          <w:rFonts w:ascii="Consolas" w:hAnsi="Consolas" w:cs="Consolas"/>
+          <w:color w:val="000000"/>
+          <w:sz w:val="19"/>
+          <w:szCs w:val="19"/>
+          <w:lang w:val="en-US"/>
+        </w:rPr>
+        <w:t xml:space="preserve">                {</w:t>
+      </w:r>
+    </w:p>
+    <w:p>
+      <w:pPr>
+        <w:autoSpaceDE w:val="0"/>
+        <w:autoSpaceDN w:val="0"/>
+        <w:adjustRightInd w:val="0"/>
+        <w:spacing w:after="0" w:line="240" w:lineRule="auto"/>
+        <w:rPr>
+          <w:rFonts w:ascii="Consolas" w:hAnsi="Consolas" w:cs="Consolas"/>
+          <w:color w:val="000000"/>
+          <w:sz w:val="19"/>
+          <w:szCs w:val="19"/>
+          <w:lang w:val="en-US"/>
+        </w:rPr>
+      </w:pPr>
+      <w:r>
+        <w:rPr>
+          <w:rFonts w:ascii="Consolas" w:hAnsi="Consolas" w:cs="Consolas"/>
+          <w:color w:val="000000"/>
+          <w:sz w:val="19"/>
+          <w:szCs w:val="19"/>
+          <w:lang w:val="en-US"/>
+        </w:rPr>
+        <w:t xml:space="preserve">                    </w:t>
+      </w:r>
+      <w:proofErr w:type="spellStart"/>
+      <w:r>
+        <w:rPr>
+          <w:rFonts w:ascii="Consolas" w:hAnsi="Consolas" w:cs="Consolas"/>
+          <w:color w:val="2B91AF"/>
+          <w:sz w:val="19"/>
+          <w:szCs w:val="19"/>
+          <w:lang w:val="en-US"/>
+        </w:rPr>
+        <w:t>Console</w:t>
+      </w:r>
+      <w:r>
+        <w:rPr>
+          <w:rFonts w:ascii="Consolas" w:hAnsi="Consolas" w:cs="Consolas"/>
+          <w:color w:val="000000"/>
+          <w:sz w:val="19"/>
+          <w:szCs w:val="19"/>
+          <w:lang w:val="en-US"/>
+        </w:rPr>
+        <w:t>.WriteLine</w:t>
+      </w:r>
+      <w:proofErr w:type="spellEnd"/>
+      <w:r>
+        <w:rPr>
+          <w:rFonts w:ascii="Consolas" w:hAnsi="Consolas" w:cs="Consolas"/>
+          <w:color w:val="000000"/>
+          <w:sz w:val="19"/>
+          <w:szCs w:val="19"/>
+          <w:lang w:val="en-US"/>
+        </w:rPr>
+        <w:t>(</w:t>
+      </w:r>
+      <w:r>
+        <w:rPr>
+          <w:rFonts w:ascii="Consolas" w:hAnsi="Consolas" w:cs="Consolas"/>
+          <w:color w:val="A31515"/>
+          <w:sz w:val="19"/>
+          <w:szCs w:val="19"/>
+          <w:lang w:val="en-US"/>
+        </w:rPr>
+        <w:t>"</w:t>
+      </w:r>
+      <w:r>
+        <w:rPr>
+          <w:rFonts w:ascii="Consolas" w:hAnsi="Consolas" w:cs="Consolas"/>
+          <w:color w:val="A31515"/>
+          <w:sz w:val="19"/>
+          <w:szCs w:val="19"/>
+          <w:lang w:val="ru-RU"/>
+        </w:rPr>
+        <w:t>У</w:t>
+      </w:r>
+      <w:r>
+        <w:rPr>
+          <w:rFonts w:ascii="Consolas" w:hAnsi="Consolas" w:cs="Consolas"/>
+          <w:color w:val="A31515"/>
+          <w:sz w:val="19"/>
+          <w:szCs w:val="19"/>
+          <w:lang w:val="en-US"/>
+        </w:rPr>
+        <w:t xml:space="preserve"> </w:t>
+      </w:r>
+      <w:proofErr w:type="spellStart"/>
+      <w:r>
+        <w:rPr>
+          <w:rFonts w:ascii="Consolas" w:hAnsi="Consolas" w:cs="Consolas"/>
+          <w:color w:val="A31515"/>
+          <w:sz w:val="19"/>
+          <w:szCs w:val="19"/>
+          <w:lang w:val="ru-RU"/>
+        </w:rPr>
+        <w:t>однієї</w:t>
+      </w:r>
+      <w:proofErr w:type="spellEnd"/>
+      <w:r>
+        <w:rPr>
+          <w:rFonts w:ascii="Consolas" w:hAnsi="Consolas" w:cs="Consolas"/>
+          <w:color w:val="A31515"/>
+          <w:sz w:val="19"/>
+          <w:szCs w:val="19"/>
+          <w:lang w:val="en-US"/>
+        </w:rPr>
+        <w:t xml:space="preserve"> </w:t>
+      </w:r>
+      <w:proofErr w:type="spellStart"/>
+      <w:r>
+        <w:rPr>
+          <w:rFonts w:ascii="Consolas" w:hAnsi="Consolas" w:cs="Consolas"/>
+          <w:color w:val="A31515"/>
+          <w:sz w:val="19"/>
+          <w:szCs w:val="19"/>
+          <w:lang w:val="ru-RU"/>
+        </w:rPr>
+        <w:t>дитини</w:t>
+      </w:r>
+      <w:proofErr w:type="spellEnd"/>
+      <w:r>
+        <w:rPr>
+          <w:rFonts w:ascii="Consolas" w:hAnsi="Consolas" w:cs="Consolas"/>
+          <w:color w:val="A31515"/>
+          <w:sz w:val="19"/>
+          <w:szCs w:val="19"/>
+          <w:lang w:val="en-US"/>
+        </w:rPr>
+        <w:t xml:space="preserve"> </w:t>
+      </w:r>
+      <w:r>
+        <w:rPr>
+          <w:rFonts w:ascii="Consolas" w:hAnsi="Consolas" w:cs="Consolas"/>
+          <w:color w:val="A31515"/>
+          <w:sz w:val="19"/>
+          <w:szCs w:val="19"/>
+          <w:lang w:val="ru-RU"/>
+        </w:rPr>
+        <w:t>кожного</w:t>
+      </w:r>
+      <w:r>
+        <w:rPr>
+          <w:rFonts w:ascii="Consolas" w:hAnsi="Consolas" w:cs="Consolas"/>
+          <w:color w:val="A31515"/>
+          <w:sz w:val="19"/>
+          <w:szCs w:val="19"/>
+          <w:lang w:val="en-US"/>
+        </w:rPr>
+        <w:t xml:space="preserve"> </w:t>
+      </w:r>
+      <w:r>
+        <w:rPr>
+          <w:rFonts w:ascii="Consolas" w:hAnsi="Consolas" w:cs="Consolas"/>
+          <w:color w:val="A31515"/>
+          <w:sz w:val="19"/>
+          <w:szCs w:val="19"/>
+          <w:lang w:val="ru-RU"/>
+        </w:rPr>
+        <w:t>типу</w:t>
+      </w:r>
+      <w:r>
+        <w:rPr>
+          <w:rFonts w:ascii="Consolas" w:hAnsi="Consolas" w:cs="Consolas"/>
+          <w:color w:val="A31515"/>
+          <w:sz w:val="19"/>
+          <w:szCs w:val="19"/>
+          <w:lang w:val="en-US"/>
+        </w:rPr>
+        <w:t xml:space="preserve"> </w:t>
+      </w:r>
+      <w:proofErr w:type="spellStart"/>
+      <w:r>
+        <w:rPr>
+          <w:rFonts w:ascii="Consolas" w:hAnsi="Consolas" w:cs="Consolas"/>
+          <w:color w:val="A31515"/>
+          <w:sz w:val="19"/>
+          <w:szCs w:val="19"/>
+          <w:lang w:val="ru-RU"/>
+        </w:rPr>
+        <w:t>цукерок</w:t>
+      </w:r>
+      <w:proofErr w:type="spellEnd"/>
+      <w:r>
+        <w:rPr>
+          <w:rFonts w:ascii="Consolas" w:hAnsi="Consolas" w:cs="Consolas"/>
+          <w:color w:val="A31515"/>
+          <w:sz w:val="19"/>
+          <w:szCs w:val="19"/>
+          <w:lang w:val="en-US"/>
+        </w:rPr>
+        <w:t xml:space="preserve"> </w:t>
+      </w:r>
+      <w:proofErr w:type="spellStart"/>
+      <w:r>
+        <w:rPr>
+          <w:rFonts w:ascii="Consolas" w:hAnsi="Consolas" w:cs="Consolas"/>
+          <w:color w:val="A31515"/>
+          <w:sz w:val="19"/>
+          <w:szCs w:val="19"/>
+          <w:lang w:val="ru-RU"/>
+        </w:rPr>
+        <w:t>більше</w:t>
+      </w:r>
+      <w:proofErr w:type="spellEnd"/>
+      <w:r>
+        <w:rPr>
+          <w:rFonts w:ascii="Consolas" w:hAnsi="Consolas" w:cs="Consolas"/>
+          <w:color w:val="A31515"/>
+          <w:sz w:val="19"/>
+          <w:szCs w:val="19"/>
+          <w:lang w:val="en-US"/>
+        </w:rPr>
+        <w:t>"</w:t>
+      </w:r>
+      <w:r>
+        <w:rPr>
+          <w:rFonts w:ascii="Consolas" w:hAnsi="Consolas" w:cs="Consolas"/>
+          <w:color w:val="000000"/>
+          <w:sz w:val="19"/>
+          <w:szCs w:val="19"/>
+          <w:lang w:val="en-US"/>
+        </w:rPr>
+        <w:t>);</w:t>
+      </w:r>
+    </w:p>
+    <w:p>
+      <w:pPr>
+        <w:autoSpaceDE w:val="0"/>
+        <w:autoSpaceDN w:val="0"/>
+        <w:adjustRightInd w:val="0"/>
+        <w:spacing w:after="0" w:line="240" w:lineRule="auto"/>
+        <w:rPr>
+          <w:rFonts w:ascii="Consolas" w:hAnsi="Consolas" w:cs="Consolas"/>
+          <w:color w:val="000000"/>
+          <w:sz w:val="19"/>
+          <w:szCs w:val="19"/>
+          <w:lang w:val="en-US"/>
+        </w:rPr>
+      </w:pPr>
+      <w:r>
+        <w:rPr>
+          <w:rFonts w:ascii="Consolas" w:hAnsi="Consolas" w:cs="Consolas"/>
+          <w:color w:val="000000"/>
+          <w:sz w:val="19"/>
+          <w:szCs w:val="19"/>
+          <w:lang w:val="en-US"/>
+        </w:rPr>
+        <w:t xml:space="preserve">                }</w:t>
+      </w:r>
+    </w:p>
+    <w:p>
+      <w:pPr>
+        <w:autoSpaceDE w:val="0"/>
+        <w:autoSpaceDN w:val="0"/>
+        <w:adjustRightInd w:val="0"/>
+        <w:spacing w:after="0" w:line="240" w:lineRule="auto"/>
+        <w:rPr>
+          <w:rFonts w:ascii="Consolas" w:hAnsi="Consolas" w:cs="Consolas"/>
+          <w:color w:val="000000"/>
+          <w:sz w:val="19"/>
+          <w:szCs w:val="19"/>
+          <w:lang w:val="en-US"/>
+        </w:rPr>
+      </w:pPr>
+      <w:r>
+        <w:rPr>
+          <w:rFonts w:ascii="Consolas" w:hAnsi="Consolas" w:cs="Consolas"/>
+          <w:color w:val="000000"/>
+          <w:sz w:val="19"/>
+          <w:szCs w:val="19"/>
+          <w:lang w:val="en-US"/>
+        </w:rPr>
+        <w:t xml:space="preserve">                </w:t>
+      </w:r>
+      <w:r>
+        <w:rPr>
+          <w:rFonts w:ascii="Consolas" w:hAnsi="Consolas" w:cs="Consolas"/>
+          <w:color w:val="0000FF"/>
+          <w:sz w:val="19"/>
+          <w:szCs w:val="19"/>
+          <w:lang w:val="en-US"/>
+        </w:rPr>
+        <w:t>else</w:t>
+      </w:r>
+    </w:p>
+    <w:p>
+      <w:pPr>
+        <w:autoSpaceDE w:val="0"/>
+        <w:autoSpaceDN w:val="0"/>
+        <w:adjustRightInd w:val="0"/>
+        <w:spacing w:after="0" w:line="240" w:lineRule="auto"/>
+        <w:rPr>
+          <w:rFonts w:ascii="Consolas" w:hAnsi="Consolas" w:cs="Consolas"/>
+          <w:color w:val="000000"/>
+          <w:sz w:val="19"/>
+          <w:szCs w:val="19"/>
+          <w:lang w:val="en-US"/>
+        </w:rPr>
+      </w:pPr>
+      <w:r>
+        <w:rPr>
+          <w:rFonts w:ascii="Consolas" w:hAnsi="Consolas" w:cs="Consolas"/>
+          <w:color w:val="000000"/>
+          <w:sz w:val="19"/>
+          <w:szCs w:val="19"/>
+          <w:lang w:val="en-US"/>
+        </w:rPr>
+        <w:t xml:space="preserve">                {</w:t>
+      </w:r>
+    </w:p>
+    <w:p>
+      <w:pPr>
+        <w:autoSpaceDE w:val="0"/>
+        <w:autoSpaceDN w:val="0"/>
+        <w:adjustRightInd w:val="0"/>
+        <w:spacing w:after="0" w:line="240" w:lineRule="auto"/>
+        <w:rPr>
+          <w:rFonts w:ascii="Consolas" w:hAnsi="Consolas" w:cs="Consolas"/>
+          <w:color w:val="000000"/>
+          <w:sz w:val="19"/>
+          <w:szCs w:val="19"/>
+          <w:lang w:val="en-US"/>
+        </w:rPr>
+      </w:pPr>
+      <w:r>
+        <w:rPr>
+          <w:rFonts w:ascii="Consolas" w:hAnsi="Consolas" w:cs="Consolas"/>
+          <w:color w:val="000000"/>
+          <w:sz w:val="19"/>
+          <w:szCs w:val="19"/>
+          <w:lang w:val="en-US"/>
+        </w:rPr>
+        <w:t xml:space="preserve">                    </w:t>
+      </w:r>
+      <w:r>
+        <w:rPr>
+          <w:rFonts w:ascii="Consolas" w:hAnsi="Consolas" w:cs="Consolas"/>
+          <w:color w:val="0000FF"/>
+          <w:sz w:val="19"/>
+          <w:szCs w:val="19"/>
+          <w:lang w:val="en-US"/>
+        </w:rPr>
+        <w:t>if</w:t>
+      </w:r>
+      <w:r>
+        <w:rPr>
+          <w:rFonts w:ascii="Consolas" w:hAnsi="Consolas" w:cs="Consolas"/>
+          <w:color w:val="000000"/>
+          <w:sz w:val="19"/>
+          <w:szCs w:val="19"/>
+          <w:lang w:val="en-US"/>
+        </w:rPr>
+        <w:t xml:space="preserve"> (candiesType1_1&gt;candiesType1_2 &amp;&amp; candiesType2_1&gt;candiesType2_2 ||</w:t>
+      </w:r>
+    </w:p>
+    <w:p>
+      <w:pPr>
+        <w:autoSpaceDE w:val="0"/>
+        <w:autoSpaceDN w:val="0"/>
+        <w:adjustRightInd w:val="0"/>
+        <w:spacing w:after="0" w:line="240" w:lineRule="auto"/>
+        <w:rPr>
+          <w:rFonts w:ascii="Consolas" w:hAnsi="Consolas" w:cs="Consolas"/>
+          <w:color w:val="000000"/>
+          <w:sz w:val="19"/>
+          <w:szCs w:val="19"/>
+          <w:lang w:val="en-US"/>
+        </w:rPr>
+      </w:pPr>
+      <w:r>
+        <w:rPr>
+          <w:rFonts w:ascii="Consolas" w:hAnsi="Consolas" w:cs="Consolas"/>
+          <w:color w:val="000000"/>
+          <w:sz w:val="19"/>
+          <w:szCs w:val="19"/>
+          <w:lang w:val="en-US"/>
+        </w:rPr>
+        <w:t xml:space="preserve">                        candiesType1_1 &gt; candiesType1_2 &amp;&amp; candiesType3_1 &gt; candiesType3_2 ||</w:t>
+      </w:r>
+    </w:p>
+    <w:p>
+      <w:pPr>
+        <w:autoSpaceDE w:val="0"/>
+        <w:autoSpaceDN w:val="0"/>
+        <w:adjustRightInd w:val="0"/>
+        <w:spacing w:after="0" w:line="240" w:lineRule="auto"/>
+        <w:rPr>
+          <w:rFonts w:ascii="Consolas" w:hAnsi="Consolas" w:cs="Consolas"/>
+          <w:color w:val="000000"/>
+          <w:sz w:val="19"/>
+          <w:szCs w:val="19"/>
+          <w:lang w:val="en-US"/>
+        </w:rPr>
+      </w:pPr>
+      <w:r>
+        <w:rPr>
+          <w:rFonts w:ascii="Consolas" w:hAnsi="Consolas" w:cs="Consolas"/>
+          <w:color w:val="000000"/>
+          <w:sz w:val="19"/>
+          <w:szCs w:val="19"/>
+          <w:lang w:val="en-US"/>
+        </w:rPr>
+        <w:t xml:space="preserve">                        candiesType3_1 &gt; candiesType3_2 &amp;&amp; candiesType2_1 &gt; candiesType2_2 ||</w:t>
+      </w:r>
+    </w:p>
+    <w:p>
+      <w:pPr>
+        <w:autoSpaceDE w:val="0"/>
+        <w:autoSpaceDN w:val="0"/>
+        <w:adjustRightInd w:val="0"/>
+        <w:spacing w:after="0" w:line="240" w:lineRule="auto"/>
+        <w:rPr>
+          <w:rFonts w:ascii="Consolas" w:hAnsi="Consolas" w:cs="Consolas"/>
+          <w:color w:val="000000"/>
+          <w:sz w:val="19"/>
+          <w:szCs w:val="19"/>
+          <w:lang w:val="en-US"/>
+        </w:rPr>
+      </w:pPr>
+    </w:p>
+    <w:p>
+      <w:pPr>
+        <w:autoSpaceDE w:val="0"/>
+        <w:autoSpaceDN w:val="0"/>
+        <w:adjustRightInd w:val="0"/>
+        <w:spacing w:after="0" w:line="240" w:lineRule="auto"/>
+        <w:rPr>
+          <w:rFonts w:ascii="Consolas" w:hAnsi="Consolas" w:cs="Consolas"/>
+          <w:color w:val="000000"/>
+          <w:sz w:val="19"/>
+          <w:szCs w:val="19"/>
+          <w:lang w:val="en-US"/>
+        </w:rPr>
+      </w:pPr>
+      <w:r>
+        <w:rPr>
+          <w:rFonts w:ascii="Consolas" w:hAnsi="Consolas" w:cs="Consolas"/>
+          <w:color w:val="000000"/>
+          <w:sz w:val="19"/>
+          <w:szCs w:val="19"/>
+          <w:lang w:val="en-US"/>
+        </w:rPr>
+        <w:t xml:space="preserve">                        candiesType1_1 &lt; candiesType1_2 &amp;&amp; candiesType2_1 &lt; candiesType2_2 ||</w:t>
+      </w:r>
+    </w:p>
+    <w:p>
+      <w:pPr>
+        <w:autoSpaceDE w:val="0"/>
+        <w:autoSpaceDN w:val="0"/>
+        <w:adjustRightInd w:val="0"/>
+        <w:spacing w:after="0" w:line="240" w:lineRule="auto"/>
+        <w:rPr>
+          <w:rFonts w:ascii="Consolas" w:hAnsi="Consolas" w:cs="Consolas"/>
+          <w:color w:val="000000"/>
+          <w:sz w:val="19"/>
+          <w:szCs w:val="19"/>
+          <w:lang w:val="en-US"/>
+        </w:rPr>
+      </w:pPr>
+      <w:r>
+        <w:rPr>
+          <w:rFonts w:ascii="Consolas" w:hAnsi="Consolas" w:cs="Consolas"/>
+          <w:color w:val="000000"/>
+          <w:sz w:val="19"/>
+          <w:szCs w:val="19"/>
+          <w:lang w:val="en-US"/>
+        </w:rPr>
+        <w:t xml:space="preserve">                        candiesType1_1 &lt; candiesType1_2 &amp;&amp; candiesType3_1 &lt; candiesType3_2 ||</w:t>
+      </w:r>
+    </w:p>
+    <w:p>
+      <w:pPr>
+        <w:autoSpaceDE w:val="0"/>
+        <w:autoSpaceDN w:val="0"/>
+        <w:adjustRightInd w:val="0"/>
+        <w:spacing w:after="0" w:line="240" w:lineRule="auto"/>
+        <w:rPr>
+          <w:rFonts w:ascii="Consolas" w:hAnsi="Consolas" w:cs="Consolas"/>
+          <w:color w:val="000000"/>
+          <w:sz w:val="19"/>
+          <w:szCs w:val="19"/>
+          <w:lang w:val="ru-RU"/>
+        </w:rPr>
+      </w:pPr>
+      <w:r>
+        <w:rPr>
+          <w:rFonts w:ascii="Consolas" w:hAnsi="Consolas" w:cs="Consolas"/>
+          <w:color w:val="000000"/>
+          <w:sz w:val="19"/>
+          <w:szCs w:val="19"/>
+          <w:lang w:val="en-US"/>
+        </w:rPr>
+        <w:lastRenderedPageBreak/>
+        <w:t xml:space="preserve">                        </w:t>
+      </w:r>
+      <w:r>
+        <w:rPr>
+          <w:rFonts w:ascii="Consolas" w:hAnsi="Consolas" w:cs="Consolas"/>
+          <w:color w:val="000000"/>
+          <w:sz w:val="19"/>
+          <w:szCs w:val="19"/>
+          <w:lang w:val="ru-RU"/>
+        </w:rPr>
+        <w:t xml:space="preserve">candiesType3_1 </w:t>
+      </w:r>
+      <w:proofErr w:type="gramStart"/>
+      <w:r>
+        <w:rPr>
+          <w:rFonts w:ascii="Consolas" w:hAnsi="Consolas" w:cs="Consolas"/>
+          <w:color w:val="000000"/>
+          <w:sz w:val="19"/>
+          <w:szCs w:val="19"/>
+          <w:lang w:val="ru-RU"/>
+        </w:rPr>
+        <w:t>&lt; candiesType</w:t>
+      </w:r>
+      <w:proofErr w:type="gramEnd"/>
+      <w:r>
+        <w:rPr>
+          <w:rFonts w:ascii="Consolas" w:hAnsi="Consolas" w:cs="Consolas"/>
+          <w:color w:val="000000"/>
+          <w:sz w:val="19"/>
+          <w:szCs w:val="19"/>
+          <w:lang w:val="ru-RU"/>
+        </w:rPr>
+        <w:t xml:space="preserve">3_2 &amp;&amp; candiesType2_1 &lt; candiesType2_2)                        </w:t>
+      </w:r>
+    </w:p>
+    <w:p>
+      <w:pPr>
+        <w:autoSpaceDE w:val="0"/>
+        <w:autoSpaceDN w:val="0"/>
+        <w:adjustRightInd w:val="0"/>
+        <w:spacing w:after="0" w:line="240" w:lineRule="auto"/>
+        <w:rPr>
+          <w:rFonts w:ascii="Consolas" w:hAnsi="Consolas" w:cs="Consolas"/>
+          <w:color w:val="000000"/>
+          <w:sz w:val="19"/>
+          <w:szCs w:val="19"/>
+          <w:lang w:val="ru-RU"/>
+        </w:rPr>
+      </w:pPr>
+      <w:r>
+        <w:rPr>
+          <w:rFonts w:ascii="Consolas" w:hAnsi="Consolas" w:cs="Consolas"/>
+          <w:color w:val="000000"/>
+          <w:sz w:val="19"/>
+          <w:szCs w:val="19"/>
+          <w:lang w:val="ru-RU"/>
+        </w:rPr>
+        <w:t xml:space="preserve">                    {</w:t>
+      </w:r>
+    </w:p>
+    <w:p>
+      <w:pPr>
+        <w:autoSpaceDE w:val="0"/>
+        <w:autoSpaceDN w:val="0"/>
+        <w:adjustRightInd w:val="0"/>
+        <w:spacing w:after="0" w:line="240" w:lineRule="auto"/>
+        <w:rPr>
+          <w:rFonts w:ascii="Consolas" w:hAnsi="Consolas" w:cs="Consolas"/>
+          <w:color w:val="000000"/>
+          <w:sz w:val="19"/>
+          <w:szCs w:val="19"/>
+          <w:lang w:val="ru-RU"/>
+        </w:rPr>
+      </w:pPr>
+      <w:r>
+        <w:rPr>
+          <w:rFonts w:ascii="Consolas" w:hAnsi="Consolas" w:cs="Consolas"/>
+          <w:color w:val="000000"/>
+          <w:sz w:val="19"/>
+          <w:szCs w:val="19"/>
+          <w:lang w:val="ru-RU"/>
+        </w:rPr>
+        <w:t xml:space="preserve">                        </w:t>
+      </w:r>
+      <w:proofErr w:type="spellStart"/>
+      <w:r>
+        <w:rPr>
+          <w:rFonts w:ascii="Consolas" w:hAnsi="Consolas" w:cs="Consolas"/>
+          <w:color w:val="2B91AF"/>
+          <w:sz w:val="19"/>
+          <w:szCs w:val="19"/>
+          <w:lang w:val="ru-RU"/>
+        </w:rPr>
+        <w:t>Console</w:t>
+      </w:r>
+      <w:r>
+        <w:rPr>
+          <w:rFonts w:ascii="Consolas" w:hAnsi="Consolas" w:cs="Consolas"/>
+          <w:color w:val="000000"/>
+          <w:sz w:val="19"/>
+          <w:szCs w:val="19"/>
+          <w:lang w:val="ru-RU"/>
+        </w:rPr>
+        <w:t>.WriteLine</w:t>
+      </w:r>
+      <w:proofErr w:type="spellEnd"/>
+      <w:r>
+        <w:rPr>
+          <w:rFonts w:ascii="Consolas" w:hAnsi="Consolas" w:cs="Consolas"/>
+          <w:color w:val="000000"/>
+          <w:sz w:val="19"/>
+          <w:szCs w:val="19"/>
+          <w:lang w:val="ru-RU"/>
+        </w:rPr>
+        <w:t>(</w:t>
+      </w:r>
+      <w:r>
+        <w:rPr>
+          <w:rFonts w:ascii="Consolas" w:hAnsi="Consolas" w:cs="Consolas"/>
+          <w:color w:val="A31515"/>
+          <w:sz w:val="19"/>
+          <w:szCs w:val="19"/>
+          <w:lang w:val="ru-RU"/>
+        </w:rPr>
+        <w:t xml:space="preserve">"У </w:t>
+      </w:r>
+      <w:proofErr w:type="spellStart"/>
+      <w:r>
+        <w:rPr>
+          <w:rFonts w:ascii="Consolas" w:hAnsi="Consolas" w:cs="Consolas"/>
+          <w:color w:val="A31515"/>
+          <w:sz w:val="19"/>
+          <w:szCs w:val="19"/>
+          <w:lang w:val="ru-RU"/>
+        </w:rPr>
+        <w:t>однієї</w:t>
+      </w:r>
+      <w:proofErr w:type="spellEnd"/>
+      <w:r>
+        <w:rPr>
+          <w:rFonts w:ascii="Consolas" w:hAnsi="Consolas" w:cs="Consolas"/>
+          <w:color w:val="A31515"/>
+          <w:sz w:val="19"/>
+          <w:szCs w:val="19"/>
+          <w:lang w:val="ru-RU"/>
+        </w:rPr>
+        <w:t xml:space="preserve"> </w:t>
+      </w:r>
+      <w:proofErr w:type="spellStart"/>
+      <w:r>
+        <w:rPr>
+          <w:rFonts w:ascii="Consolas" w:hAnsi="Consolas" w:cs="Consolas"/>
+          <w:color w:val="A31515"/>
+          <w:sz w:val="19"/>
+          <w:szCs w:val="19"/>
+          <w:lang w:val="ru-RU"/>
+        </w:rPr>
+        <w:t>дитини</w:t>
+      </w:r>
+      <w:proofErr w:type="spellEnd"/>
+      <w:r>
+        <w:rPr>
+          <w:rFonts w:ascii="Consolas" w:hAnsi="Consolas" w:cs="Consolas"/>
+          <w:color w:val="A31515"/>
+          <w:sz w:val="19"/>
+          <w:szCs w:val="19"/>
+          <w:lang w:val="ru-RU"/>
+        </w:rPr>
+        <w:t xml:space="preserve"> </w:t>
+      </w:r>
+      <w:proofErr w:type="spellStart"/>
+      <w:r>
+        <w:rPr>
+          <w:rFonts w:ascii="Consolas" w:hAnsi="Consolas" w:cs="Consolas"/>
+          <w:color w:val="A31515"/>
+          <w:sz w:val="19"/>
+          <w:szCs w:val="19"/>
+          <w:lang w:val="ru-RU"/>
+        </w:rPr>
+        <w:t>якихось</w:t>
+      </w:r>
+      <w:proofErr w:type="spellEnd"/>
+      <w:r>
+        <w:rPr>
+          <w:rFonts w:ascii="Consolas" w:hAnsi="Consolas" w:cs="Consolas"/>
+          <w:color w:val="A31515"/>
+          <w:sz w:val="19"/>
+          <w:szCs w:val="19"/>
+          <w:lang w:val="ru-RU"/>
+        </w:rPr>
+        <w:t xml:space="preserve"> </w:t>
+      </w:r>
+      <w:proofErr w:type="spellStart"/>
+      <w:r>
+        <w:rPr>
+          <w:rFonts w:ascii="Consolas" w:hAnsi="Consolas" w:cs="Consolas"/>
+          <w:color w:val="A31515"/>
+          <w:sz w:val="19"/>
+          <w:szCs w:val="19"/>
+          <w:lang w:val="ru-RU"/>
+        </w:rPr>
+        <w:t>двох</w:t>
+      </w:r>
+      <w:proofErr w:type="spellEnd"/>
+      <w:r>
+        <w:rPr>
+          <w:rFonts w:ascii="Consolas" w:hAnsi="Consolas" w:cs="Consolas"/>
+          <w:color w:val="A31515"/>
+          <w:sz w:val="19"/>
+          <w:szCs w:val="19"/>
+          <w:lang w:val="ru-RU"/>
+        </w:rPr>
+        <w:t xml:space="preserve"> </w:t>
+      </w:r>
+      <w:proofErr w:type="spellStart"/>
+      <w:r>
+        <w:rPr>
+          <w:rFonts w:ascii="Consolas" w:hAnsi="Consolas" w:cs="Consolas"/>
+          <w:color w:val="A31515"/>
+          <w:sz w:val="19"/>
+          <w:szCs w:val="19"/>
+          <w:lang w:val="ru-RU"/>
+        </w:rPr>
+        <w:t>більше</w:t>
+      </w:r>
+      <w:proofErr w:type="spellEnd"/>
+      <w:r>
+        <w:rPr>
+          <w:rFonts w:ascii="Consolas" w:hAnsi="Consolas" w:cs="Consolas"/>
+          <w:color w:val="A31515"/>
+          <w:sz w:val="19"/>
+          <w:szCs w:val="19"/>
+          <w:lang w:val="ru-RU"/>
+        </w:rPr>
+        <w:t>"</w:t>
+      </w:r>
+      <w:r>
+        <w:rPr>
+          <w:rFonts w:ascii="Consolas" w:hAnsi="Consolas" w:cs="Consolas"/>
+          <w:color w:val="000000"/>
+          <w:sz w:val="19"/>
+          <w:szCs w:val="19"/>
+          <w:lang w:val="ru-RU"/>
+        </w:rPr>
+        <w:t>);</w:t>
+      </w:r>
+    </w:p>
+    <w:p>
+      <w:pPr>
+        <w:autoSpaceDE w:val="0"/>
+        <w:autoSpaceDN w:val="0"/>
+        <w:adjustRightInd w:val="0"/>
+        <w:spacing w:after="0" w:line="240" w:lineRule="auto"/>
+        <w:rPr>
+          <w:rFonts w:ascii="Consolas" w:hAnsi="Consolas" w:cs="Consolas"/>
+          <w:color w:val="000000"/>
+          <w:sz w:val="19"/>
+          <w:szCs w:val="19"/>
+          <w:lang w:val="ru-RU"/>
+        </w:rPr>
+      </w:pPr>
+      <w:r>
+        <w:rPr>
+          <w:rFonts w:ascii="Consolas" w:hAnsi="Consolas" w:cs="Consolas"/>
+          <w:color w:val="000000"/>
+          <w:sz w:val="19"/>
+          <w:szCs w:val="19"/>
+          <w:lang w:val="ru-RU"/>
+        </w:rPr>
+        <w:t xml:space="preserve">                    }</w:t>
+      </w:r>
+    </w:p>
+    <w:p>
+      <w:pPr>
+        <w:autoSpaceDE w:val="0"/>
+        <w:autoSpaceDN w:val="0"/>
+        <w:adjustRightInd w:val="0"/>
+        <w:spacing w:after="0" w:line="240" w:lineRule="auto"/>
+        <w:rPr>
+          <w:rFonts w:ascii="Consolas" w:hAnsi="Consolas" w:cs="Consolas"/>
+          <w:color w:val="000000"/>
+          <w:sz w:val="19"/>
+          <w:szCs w:val="19"/>
+          <w:lang w:val="ru-RU"/>
+        </w:rPr>
+      </w:pPr>
+      <w:r>
+        <w:rPr>
+          <w:rFonts w:ascii="Consolas" w:hAnsi="Consolas" w:cs="Consolas"/>
+          <w:color w:val="000000"/>
+          <w:sz w:val="19"/>
+          <w:szCs w:val="19"/>
+          <w:lang w:val="ru-RU"/>
+        </w:rPr>
+        <w:t xml:space="preserve">                    </w:t>
+      </w:r>
+      <w:proofErr w:type="spellStart"/>
+      <w:r>
+        <w:rPr>
+          <w:rFonts w:ascii="Consolas" w:hAnsi="Consolas" w:cs="Consolas"/>
+          <w:color w:val="0000FF"/>
+          <w:sz w:val="19"/>
+          <w:szCs w:val="19"/>
+          <w:lang w:val="ru-RU"/>
+        </w:rPr>
+        <w:t>else</w:t>
+      </w:r>
+      <w:proofErr w:type="spellEnd"/>
+    </w:p>
+    <w:p>
+      <w:pPr>
+        <w:autoSpaceDE w:val="0"/>
+        <w:autoSpaceDN w:val="0"/>
+        <w:adjustRightInd w:val="0"/>
+        <w:spacing w:after="0" w:line="240" w:lineRule="auto"/>
+        <w:rPr>
+          <w:rFonts w:ascii="Consolas" w:hAnsi="Consolas" w:cs="Consolas"/>
+          <w:color w:val="000000"/>
+          <w:sz w:val="19"/>
+          <w:szCs w:val="19"/>
+          <w:lang w:val="ru-RU"/>
+        </w:rPr>
+      </w:pPr>
+      <w:r>
+        <w:rPr>
+          <w:rFonts w:ascii="Consolas" w:hAnsi="Consolas" w:cs="Consolas"/>
+          <w:color w:val="000000"/>
+          <w:sz w:val="19"/>
+          <w:szCs w:val="19"/>
+          <w:lang w:val="ru-RU"/>
+        </w:rPr>
+        <w:t xml:space="preserve">                    {</w:t>
+      </w:r>
+    </w:p>
+    <w:p>
+      <w:pPr>
+        <w:autoSpaceDE w:val="0"/>
+        <w:autoSpaceDN w:val="0"/>
+        <w:adjustRightInd w:val="0"/>
+        <w:spacing w:after="0" w:line="240" w:lineRule="auto"/>
+        <w:rPr>
+          <w:rFonts w:ascii="Consolas" w:hAnsi="Consolas" w:cs="Consolas"/>
+          <w:color w:val="000000"/>
+          <w:sz w:val="19"/>
+          <w:szCs w:val="19"/>
+          <w:lang w:val="ru-RU"/>
+        </w:rPr>
+      </w:pPr>
+      <w:r>
+        <w:rPr>
+          <w:rFonts w:ascii="Consolas" w:hAnsi="Consolas" w:cs="Consolas"/>
+          <w:color w:val="000000"/>
+          <w:sz w:val="19"/>
+          <w:szCs w:val="19"/>
+          <w:lang w:val="ru-RU"/>
+        </w:rPr>
+        <w:t xml:space="preserve">                        </w:t>
+      </w:r>
+      <w:proofErr w:type="spellStart"/>
+      <w:r>
+        <w:rPr>
+          <w:rFonts w:ascii="Consolas" w:hAnsi="Consolas" w:cs="Consolas"/>
+          <w:color w:val="2B91AF"/>
+          <w:sz w:val="19"/>
+          <w:szCs w:val="19"/>
+          <w:lang w:val="ru-RU"/>
+        </w:rPr>
+        <w:t>Console</w:t>
+      </w:r>
+      <w:r>
+        <w:rPr>
+          <w:rFonts w:ascii="Consolas" w:hAnsi="Consolas" w:cs="Consolas"/>
+          <w:color w:val="000000"/>
+          <w:sz w:val="19"/>
+          <w:szCs w:val="19"/>
+          <w:lang w:val="ru-RU"/>
+        </w:rPr>
+        <w:t>.WriteLine</w:t>
+      </w:r>
+      <w:proofErr w:type="spellEnd"/>
+      <w:r>
+        <w:rPr>
+          <w:rFonts w:ascii="Consolas" w:hAnsi="Consolas" w:cs="Consolas"/>
+          <w:color w:val="000000"/>
+          <w:sz w:val="19"/>
+          <w:szCs w:val="19"/>
+          <w:lang w:val="ru-RU"/>
+        </w:rPr>
+        <w:t>(</w:t>
+      </w:r>
+      <w:r>
+        <w:rPr>
+          <w:rFonts w:ascii="Consolas" w:hAnsi="Consolas" w:cs="Consolas"/>
+          <w:color w:val="A31515"/>
+          <w:sz w:val="19"/>
+          <w:szCs w:val="19"/>
+          <w:lang w:val="ru-RU"/>
+        </w:rPr>
+        <w:t>"</w:t>
+      </w:r>
+      <w:proofErr w:type="spellStart"/>
+      <w:r>
+        <w:rPr>
+          <w:rFonts w:ascii="Consolas" w:hAnsi="Consolas" w:cs="Consolas"/>
+          <w:color w:val="A31515"/>
+          <w:sz w:val="19"/>
+          <w:szCs w:val="19"/>
+          <w:lang w:val="ru-RU"/>
+        </w:rPr>
+        <w:t>Інше</w:t>
+      </w:r>
+      <w:proofErr w:type="spellEnd"/>
+      <w:r>
+        <w:rPr>
+          <w:rFonts w:ascii="Consolas" w:hAnsi="Consolas" w:cs="Consolas"/>
+          <w:color w:val="A31515"/>
+          <w:sz w:val="19"/>
+          <w:szCs w:val="19"/>
+          <w:lang w:val="ru-RU"/>
+        </w:rPr>
+        <w:t>"</w:t>
+      </w:r>
+      <w:r>
+        <w:rPr>
+          <w:rFonts w:ascii="Consolas" w:hAnsi="Consolas" w:cs="Consolas"/>
+          <w:color w:val="000000"/>
+          <w:sz w:val="19"/>
+          <w:szCs w:val="19"/>
+          <w:lang w:val="ru-RU"/>
+        </w:rPr>
+        <w:t>);</w:t>
+      </w:r>
+    </w:p>
+    <w:p>
+      <w:pPr>
+        <w:autoSpaceDE w:val="0"/>
+        <w:autoSpaceDN w:val="0"/>
+        <w:adjustRightInd w:val="0"/>
+        <w:spacing w:after="0" w:line="240" w:lineRule="auto"/>
+        <w:rPr>
+          <w:rFonts w:ascii="Consolas" w:hAnsi="Consolas" w:cs="Consolas"/>
+          <w:color w:val="000000"/>
+          <w:sz w:val="19"/>
+          <w:szCs w:val="19"/>
+          <w:lang w:val="ru-RU"/>
+        </w:rPr>
+      </w:pPr>
+      <w:r>
+        <w:rPr>
+          <w:rFonts w:ascii="Consolas" w:hAnsi="Consolas" w:cs="Consolas"/>
+          <w:color w:val="000000"/>
+          <w:sz w:val="19"/>
+          <w:szCs w:val="19"/>
+          <w:lang w:val="ru-RU"/>
+        </w:rPr>
+        <w:t xml:space="preserve">                    }</w:t>
+      </w:r>
+    </w:p>
+    <w:p>
+      <w:pPr>
+        <w:autoSpaceDE w:val="0"/>
+        <w:autoSpaceDN w:val="0"/>
+        <w:adjustRightInd w:val="0"/>
+        <w:spacing w:after="0" w:line="240" w:lineRule="auto"/>
+        <w:rPr>
+          <w:rFonts w:ascii="Consolas" w:hAnsi="Consolas" w:cs="Consolas"/>
+          <w:color w:val="000000"/>
+          <w:sz w:val="19"/>
+          <w:szCs w:val="19"/>
+          <w:lang w:val="ru-RU"/>
+        </w:rPr>
+      </w:pPr>
+      <w:r>
+        <w:rPr>
+          <w:rFonts w:ascii="Consolas" w:hAnsi="Consolas" w:cs="Consolas"/>
+          <w:color w:val="000000"/>
+          <w:sz w:val="19"/>
+          <w:szCs w:val="19"/>
+          <w:lang w:val="ru-RU"/>
+        </w:rPr>
+        <w:t xml:space="preserve">                }</w:t>
+      </w:r>
+    </w:p>
+    <w:p>
+      <w:pPr>
+        <w:autoSpaceDE w:val="0"/>
+        <w:autoSpaceDN w:val="0"/>
+        <w:adjustRightInd w:val="0"/>
+        <w:spacing w:after="0" w:line="240" w:lineRule="auto"/>
+        <w:rPr>
+          <w:rFonts w:ascii="Consolas" w:hAnsi="Consolas" w:cs="Consolas"/>
+          <w:color w:val="000000"/>
+          <w:sz w:val="19"/>
+          <w:szCs w:val="19"/>
+          <w:lang w:val="ru-RU"/>
+        </w:rPr>
+      </w:pPr>
+      <w:r>
+        <w:rPr>
+          <w:rFonts w:ascii="Consolas" w:hAnsi="Consolas" w:cs="Consolas"/>
+          <w:color w:val="000000"/>
+          <w:sz w:val="19"/>
+          <w:szCs w:val="19"/>
+          <w:lang w:val="ru-RU"/>
+        </w:rPr>
+        <w:t xml:space="preserve">            }</w:t>
+      </w:r>
+    </w:p>
+    <w:p>
+      <w:pPr>
+        <w:autoSpaceDE w:val="0"/>
+        <w:autoSpaceDN w:val="0"/>
+        <w:adjustRightInd w:val="0"/>
+        <w:spacing w:after="0" w:line="240" w:lineRule="auto"/>
+        <w:rPr>
+          <w:rFonts w:ascii="Consolas" w:hAnsi="Consolas" w:cs="Consolas"/>
+          <w:color w:val="000000"/>
+          <w:sz w:val="19"/>
+          <w:szCs w:val="19"/>
+          <w:lang w:val="ru-RU"/>
+        </w:rPr>
+      </w:pPr>
+    </w:p>
+    <w:p>
+      <w:pPr>
+        <w:autoSpaceDE w:val="0"/>
+        <w:autoSpaceDN w:val="0"/>
+        <w:adjustRightInd w:val="0"/>
+        <w:spacing w:after="0" w:line="240" w:lineRule="auto"/>
+        <w:rPr>
+          <w:rFonts w:ascii="Consolas" w:hAnsi="Consolas" w:cs="Consolas"/>
+          <w:color w:val="000000"/>
+          <w:sz w:val="19"/>
+          <w:szCs w:val="19"/>
+          <w:lang w:val="ru-RU"/>
+        </w:rPr>
+      </w:pPr>
+      <w:r>
+        <w:rPr>
+          <w:rFonts w:ascii="Consolas" w:hAnsi="Consolas" w:cs="Consolas"/>
+          <w:color w:val="000000"/>
+          <w:sz w:val="19"/>
+          <w:szCs w:val="19"/>
+          <w:lang w:val="ru-RU"/>
+        </w:rPr>
+        <w:t xml:space="preserve">        }</w:t>
+      </w:r>
+    </w:p>
+    <w:p>
+      <w:pPr>
+        <w:autoSpaceDE w:val="0"/>
+        <w:autoSpaceDN w:val="0"/>
+        <w:adjustRightInd w:val="0"/>
+        <w:spacing w:after="0" w:line="240" w:lineRule="auto"/>
+        <w:rPr>
+          <w:rFonts w:ascii="Consolas" w:hAnsi="Consolas" w:cs="Consolas"/>
+          <w:color w:val="000000"/>
+          <w:sz w:val="19"/>
+          <w:szCs w:val="19"/>
+          <w:lang w:val="ru-RU"/>
+        </w:rPr>
+      </w:pPr>
+      <w:r>
+        <w:rPr>
+          <w:rFonts w:ascii="Consolas" w:hAnsi="Consolas" w:cs="Consolas"/>
+          <w:color w:val="000000"/>
+          <w:sz w:val="19"/>
+          <w:szCs w:val="19"/>
+          <w:lang w:val="ru-RU"/>
+        </w:rPr>
+        <w:t xml:space="preserve">    }</w:t>
+      </w:r>
+    </w:p>
+    <w:p>
+      <w:pPr>
+        <w:autoSpaceDE w:val="0"/>
+        <w:autoSpaceDN w:val="0"/>
+        <w:adjustRightInd w:val="0"/>
+        <w:spacing w:after="0" w:line="240" w:lineRule="auto"/>
+        <w:rPr>
+          <w:rFonts w:ascii="Consolas" w:hAnsi="Consolas" w:cs="Consolas"/>
+          <w:color w:val="000000"/>
+          <w:sz w:val="19"/>
+          <w:szCs w:val="19"/>
+          <w:lang w:val="ru-RU"/>
+        </w:rPr>
+      </w:pPr>
+      <w:r>
+        <w:rPr>
+          <w:rFonts w:ascii="Consolas" w:hAnsi="Consolas" w:cs="Consolas"/>
+          <w:color w:val="000000"/>
+          <w:sz w:val="19"/>
+          <w:szCs w:val="19"/>
+          <w:lang w:val="ru-RU"/>
+        </w:rPr>
+        <w:t>}</w:t>
+      </w:r>
+    </w:p>
+    <w:p/>
     <w:p>
       <w:pPr>
         <w:pStyle w:val="a3"/>
